--- a/tortuga_bay_v0.3.docx
+++ b/tortuga_bay_v0.3.docx
@@ -3411,7 +3411,7 @@
         <w:pStyle w:val="a3"/>
         <w:ind w:leftChars="0" w:left="1840"/>
         <w:rPr>
-          <w:rFonts w:eastAsiaTheme="minorHAnsi"/>
+          <w:rFonts w:eastAsiaTheme="minorHAnsi" w:hint="eastAsia"/>
           <w:kern w:val="0"/>
           <w:szCs w:val="20"/>
         </w:rPr>
@@ -3454,7 +3454,23 @@
           <w:kern w:val="0"/>
           <w:szCs w:val="20"/>
         </w:rPr>
-        <w:t xml:space="preserve">플레이어는 정신을 차리고 자신이 가진 것을 모두 잃고 낯선 곳에 있다는 것을 깨닫게 </w:t>
+        <w:t xml:space="preserve">플레이어는 </w:t>
+      </w:r>
+      <w:r>
+        <w:rPr>
+          <w:rFonts w:eastAsiaTheme="minorHAnsi" w:hint="eastAsia"/>
+          <w:kern w:val="0"/>
+          <w:szCs w:val="20"/>
+        </w:rPr>
+        <w:tab/>
+      </w:r>
+      <w:r>
+        <w:rPr>
+          <w:rFonts w:eastAsiaTheme="minorHAnsi"/>
+          <w:kern w:val="0"/>
+          <w:szCs w:val="20"/>
+        </w:rPr>
+        <w:t xml:space="preserve">정신을 차리고 자신이 가진 것을 모두 잃고 낯선 곳에 있다는 것을 깨닫게 </w:t>
       </w:r>
       <w:r>
         <w:rPr>
@@ -3543,8 +3559,10 @@
     </w:p>
     <w:p>
       <w:pPr>
-        <w:rPr>
-          <w:rFonts w:eastAsiaTheme="minorHAnsi"/>
+        <w:pStyle w:val="a3"/>
+        <w:ind w:leftChars="0" w:left="1840"/>
+        <w:rPr>
+          <w:rFonts w:eastAsiaTheme="minorHAnsi" w:hint="eastAsia"/>
           <w:kern w:val="0"/>
           <w:szCs w:val="20"/>
         </w:rPr>
@@ -3604,8 +3622,10 @@
     </w:p>
     <w:p>
       <w:pPr>
-        <w:rPr>
-          <w:rFonts w:eastAsiaTheme="minorHAnsi"/>
+        <w:pStyle w:val="a3"/>
+        <w:ind w:leftChars="0" w:left="1840"/>
+        <w:rPr>
+          <w:rFonts w:eastAsiaTheme="minorHAnsi" w:hint="eastAsia"/>
           <w:kern w:val="0"/>
           <w:szCs w:val="20"/>
         </w:rPr>
@@ -3626,15 +3646,6 @@
         </w:rPr>
         <w:t xml:space="preserve"> 사람의 호의로 신분증을 만들게 되고 작은 배도 얻게 된다. </w:t>
       </w:r>
-    </w:p>
-    <w:p>
-      <w:pPr>
-        <w:rPr>
-          <w:rFonts w:eastAsiaTheme="minorHAnsi"/>
-          <w:kern w:val="0"/>
-          <w:szCs w:val="20"/>
-        </w:rPr>
-      </w:pPr>
       <w:r>
         <w:rPr>
           <w:rFonts w:eastAsiaTheme="minorHAnsi" w:hint="eastAsia"/>
@@ -3669,15 +3680,14 @@
         </w:rPr>
         <w:t xml:space="preserve"> 미니게임으로 골드를 모은다.</w:t>
       </w:r>
-    </w:p>
-    <w:p>
-      <w:pPr>
-        <w:rPr>
-          <w:rFonts w:eastAsiaTheme="minorHAnsi"/>
-          <w:kern w:val="0"/>
-          <w:szCs w:val="20"/>
-        </w:rPr>
-      </w:pPr>
+      <w:r>
+        <w:rPr>
+          <w:rFonts w:eastAsiaTheme="minorHAnsi" w:hint="eastAsia"/>
+          <w:kern w:val="0"/>
+          <w:szCs w:val="20"/>
+        </w:rPr>
+        <w:t xml:space="preserve"> </w:t>
+      </w:r>
       <w:r>
         <w:rPr>
           <w:rFonts w:eastAsiaTheme="minorHAnsi" w:hint="eastAsia"/>
@@ -3733,8 +3743,10 @@
     </w:p>
     <w:p>
       <w:pPr>
-        <w:rPr>
-          <w:rFonts w:eastAsiaTheme="minorHAnsi"/>
+        <w:pStyle w:val="a3"/>
+        <w:ind w:leftChars="0" w:left="1840"/>
+        <w:rPr>
+          <w:rFonts w:eastAsiaTheme="minorHAnsi" w:hint="eastAsia"/>
           <w:kern w:val="0"/>
           <w:szCs w:val="20"/>
         </w:rPr>
@@ -3776,15 +3788,6 @@
         </w:rPr>
         <w:t xml:space="preserve"> 해군 장교의 눈에 띄게 된다. </w:t>
       </w:r>
-    </w:p>
-    <w:p>
-      <w:pPr>
-        <w:rPr>
-          <w:rFonts w:eastAsiaTheme="minorHAnsi"/>
-          <w:kern w:val="0"/>
-          <w:szCs w:val="20"/>
-        </w:rPr>
-      </w:pPr>
       <w:proofErr w:type="spellStart"/>
       <w:r>
         <w:rPr>
@@ -3842,8 +3845,10 @@
     </w:p>
     <w:p>
       <w:pPr>
-        <w:rPr>
-          <w:rFonts w:eastAsiaTheme="minorHAnsi"/>
+        <w:pStyle w:val="a3"/>
+        <w:ind w:leftChars="0" w:left="1840"/>
+        <w:rPr>
+          <w:rFonts w:eastAsiaTheme="minorHAnsi" w:hint="eastAsia"/>
           <w:kern w:val="0"/>
           <w:szCs w:val="20"/>
         </w:rPr>
@@ -3882,15 +3887,6 @@
         </w:rPr>
         <w:t xml:space="preserve"> 출신이라는 사실을 숨긴다. </w:t>
       </w:r>
-    </w:p>
-    <w:p>
-      <w:pPr>
-        <w:rPr>
-          <w:rFonts w:eastAsiaTheme="minorHAnsi"/>
-          <w:kern w:val="0"/>
-          <w:szCs w:val="20"/>
-        </w:rPr>
-      </w:pPr>
       <w:r>
         <w:rPr>
           <w:rFonts w:eastAsiaTheme="minorHAnsi" w:hint="eastAsia"/>
@@ -3959,17 +3955,17 @@
           <w:kern w:val="0"/>
           <w:szCs w:val="20"/>
         </w:rPr>
-        <w:t xml:space="preserve"> 준다.</w:t>
-      </w:r>
-    </w:p>
-    <w:p>
-      <w:pPr>
-        <w:rPr>
-          <w:rFonts w:eastAsiaTheme="minorHAnsi"/>
-          <w:kern w:val="0"/>
-          <w:szCs w:val="20"/>
-        </w:rPr>
-      </w:pPr>
+        <w:t xml:space="preserve"> 준다</w:t>
+      </w:r>
+      <w:proofErr w:type="gramStart"/>
+      <w:r>
+        <w:rPr>
+          <w:rFonts w:eastAsiaTheme="minorHAnsi"/>
+          <w:kern w:val="0"/>
+          <w:szCs w:val="20"/>
+        </w:rPr>
+        <w:t>.</w:t>
+      </w:r>
       <w:r>
         <w:rPr>
           <w:rFonts w:eastAsiaTheme="minorHAnsi" w:hint="eastAsia"/>
@@ -3978,6 +3974,7 @@
         </w:rPr>
         <w:t>플레이어는</w:t>
       </w:r>
+      <w:proofErr w:type="gramEnd"/>
       <w:r>
         <w:rPr>
           <w:rFonts w:eastAsiaTheme="minorHAnsi"/>
@@ -4004,15 +4001,14 @@
         </w:rPr>
         <w:t xml:space="preserve"> 주변 해상의 치안에 큰 업적을 세운 공으로 국가적으로 후한 보상을 받게 된다.</w:t>
       </w:r>
-    </w:p>
-    <w:p>
-      <w:pPr>
-        <w:rPr>
-          <w:rFonts w:eastAsiaTheme="minorHAnsi"/>
-          <w:kern w:val="0"/>
-          <w:szCs w:val="20"/>
-        </w:rPr>
-      </w:pPr>
+      <w:r>
+        <w:rPr>
+          <w:rFonts w:eastAsiaTheme="minorHAnsi" w:hint="eastAsia"/>
+          <w:kern w:val="0"/>
+          <w:szCs w:val="20"/>
+        </w:rPr>
+        <w:t xml:space="preserve"> </w:t>
+      </w:r>
       <w:r>
         <w:rPr>
           <w:rFonts w:eastAsiaTheme="minorHAnsi" w:hint="eastAsia"/>
@@ -4101,15 +4097,6 @@
         </w:rPr>
         <w:t xml:space="preserve">)를 만나러 간다. </w:t>
       </w:r>
-    </w:p>
-    <w:p>
-      <w:pPr>
-        <w:rPr>
-          <w:rFonts w:eastAsiaTheme="minorHAnsi"/>
-          <w:kern w:val="0"/>
-          <w:szCs w:val="20"/>
-        </w:rPr>
-      </w:pPr>
       <w:proofErr w:type="spellStart"/>
       <w:r>
         <w:rPr>
@@ -4164,15 +4151,6 @@
         </w:rPr>
         <w:t xml:space="preserve"> 누군가를 닮아서 친숙하다는 말을 듣는다. </w:t>
       </w:r>
-    </w:p>
-    <w:p>
-      <w:pPr>
-        <w:rPr>
-          <w:rFonts w:eastAsiaTheme="minorHAnsi"/>
-          <w:kern w:val="0"/>
-          <w:szCs w:val="20"/>
-        </w:rPr>
-      </w:pPr>
       <w:r>
         <w:rPr>
           <w:rFonts w:eastAsiaTheme="minorHAnsi" w:hint="eastAsia"/>
@@ -4207,15 +4185,6 @@
         </w:rPr>
         <w:t xml:space="preserve"> 초면. </w:t>
       </w:r>
-    </w:p>
-    <w:p>
-      <w:pPr>
-        <w:rPr>
-          <w:rFonts w:eastAsiaTheme="minorHAnsi"/>
-          <w:kern w:val="0"/>
-          <w:szCs w:val="20"/>
-        </w:rPr>
-      </w:pPr>
       <w:proofErr w:type="spellStart"/>
       <w:r>
         <w:rPr>
@@ -4288,15 +4257,6 @@
         </w:rPr>
         <w:t xml:space="preserve"> 친분을 쌓게 된다. </w:t>
       </w:r>
-    </w:p>
-    <w:p>
-      <w:pPr>
-        <w:rPr>
-          <w:rFonts w:eastAsiaTheme="minorHAnsi"/>
-          <w:kern w:val="0"/>
-          <w:szCs w:val="20"/>
-        </w:rPr>
-      </w:pPr>
       <w:r>
         <w:rPr>
           <w:rFonts w:eastAsiaTheme="minorHAnsi" w:hint="eastAsia"/>
@@ -4352,24 +4312,31 @@
     </w:p>
     <w:p>
       <w:pPr>
-        <w:rPr>
-          <w:rFonts w:eastAsiaTheme="minorHAnsi"/>
-          <w:kern w:val="0"/>
-          <w:szCs w:val="20"/>
-        </w:rPr>
-      </w:pPr>
-    </w:p>
-    <w:p>
-      <w:pPr>
-        <w:rPr>
-          <w:rFonts w:eastAsiaTheme="minorHAnsi"/>
-          <w:kern w:val="0"/>
-          <w:szCs w:val="20"/>
-        </w:rPr>
-      </w:pPr>
-      <w:r>
-        <w:rPr>
-          <w:rFonts w:eastAsiaTheme="minorHAnsi"/>
+        <w:pStyle w:val="a3"/>
+        <w:ind w:leftChars="0" w:left="1840"/>
+        <w:rPr>
+          <w:rFonts w:eastAsiaTheme="minorHAnsi" w:hint="eastAsia"/>
+          <w:b/>
+          <w:kern w:val="0"/>
+          <w:szCs w:val="20"/>
+        </w:rPr>
+      </w:pPr>
+    </w:p>
+    <w:p>
+      <w:pPr>
+        <w:pStyle w:val="a3"/>
+        <w:ind w:leftChars="0" w:left="1840"/>
+        <w:rPr>
+          <w:rFonts w:eastAsiaTheme="minorHAnsi" w:hint="eastAsia"/>
+          <w:b/>
+          <w:kern w:val="0"/>
+          <w:szCs w:val="20"/>
+        </w:rPr>
+      </w:pPr>
+      <w:r>
+        <w:rPr>
+          <w:rFonts w:eastAsiaTheme="minorHAnsi"/>
+          <w:b/>
           <w:kern w:val="0"/>
           <w:szCs w:val="20"/>
         </w:rPr>
@@ -4379,6 +4346,7 @@
       <w:r>
         <w:rPr>
           <w:rFonts w:eastAsiaTheme="minorHAnsi"/>
+          <w:b/>
           <w:kern w:val="0"/>
           <w:szCs w:val="20"/>
         </w:rPr>
@@ -4388,6 +4356,7 @@
       <w:r>
         <w:rPr>
           <w:rFonts w:eastAsiaTheme="minorHAnsi"/>
+          <w:b/>
           <w:kern w:val="0"/>
           <w:szCs w:val="20"/>
         </w:rPr>
@@ -4398,6 +4367,7 @@
       <w:r>
         <w:rPr>
           <w:rFonts w:eastAsiaTheme="minorHAnsi"/>
+          <w:b/>
           <w:kern w:val="0"/>
           <w:szCs w:val="20"/>
         </w:rPr>
@@ -4407,6 +4377,7 @@
       <w:r>
         <w:rPr>
           <w:rFonts w:eastAsiaTheme="minorHAnsi"/>
+          <w:b/>
           <w:kern w:val="0"/>
           <w:szCs w:val="20"/>
         </w:rPr>
@@ -4416,6 +4387,7 @@
       <w:r>
         <w:rPr>
           <w:rFonts w:eastAsiaTheme="minorHAnsi"/>
+          <w:b/>
           <w:kern w:val="0"/>
           <w:szCs w:val="20"/>
         </w:rPr>
@@ -4424,8 +4396,10 @@
     </w:p>
     <w:p>
       <w:pPr>
-        <w:rPr>
-          <w:rFonts w:eastAsiaTheme="minorHAnsi"/>
+        <w:pStyle w:val="a3"/>
+        <w:ind w:leftChars="0" w:left="1840"/>
+        <w:rPr>
+          <w:rFonts w:eastAsiaTheme="minorHAnsi" w:hint="eastAsia"/>
           <w:kern w:val="0"/>
           <w:szCs w:val="20"/>
         </w:rPr>
@@ -4459,8 +4433,10 @@
     </w:p>
     <w:p>
       <w:pPr>
-        <w:rPr>
-          <w:rFonts w:eastAsiaTheme="minorHAnsi"/>
+        <w:pStyle w:val="a3"/>
+        <w:ind w:leftChars="0" w:left="1840"/>
+        <w:rPr>
+          <w:rFonts w:eastAsiaTheme="minorHAnsi" w:hint="eastAsia"/>
           <w:kern w:val="0"/>
           <w:szCs w:val="20"/>
         </w:rPr>
@@ -4501,15 +4477,6 @@
         </w:rPr>
         <w:t xml:space="preserve"> 공화국을 침략한 계기와 </w:t>
       </w:r>
-    </w:p>
-    <w:p>
-      <w:pPr>
-        <w:rPr>
-          <w:rFonts w:eastAsiaTheme="minorHAnsi"/>
-          <w:kern w:val="0"/>
-          <w:szCs w:val="20"/>
-        </w:rPr>
-      </w:pPr>
       <w:proofErr w:type="spellStart"/>
       <w:r>
         <w:rPr>
@@ -4546,15 +4513,14 @@
         </w:rPr>
         <w:t xml:space="preserve"> 해상 전투에 참가하기를 제안한다.</w:t>
       </w:r>
-    </w:p>
-    <w:p>
-      <w:pPr>
-        <w:rPr>
-          <w:rFonts w:eastAsiaTheme="minorHAnsi"/>
-          <w:kern w:val="0"/>
-          <w:szCs w:val="20"/>
-        </w:rPr>
-      </w:pPr>
+      <w:r>
+        <w:rPr>
+          <w:rFonts w:eastAsiaTheme="minorHAnsi" w:hint="eastAsia"/>
+          <w:kern w:val="0"/>
+          <w:szCs w:val="20"/>
+        </w:rPr>
+        <w:t xml:space="preserve"> </w:t>
+      </w:r>
       <w:r>
         <w:rPr>
           <w:rFonts w:eastAsiaTheme="minorHAnsi" w:hint="eastAsia"/>
@@ -4607,15 +4573,6 @@
         </w:rPr>
         <w:t xml:space="preserve"> 이야기가 서로 다르다는 것을 새삼 느낀다. </w:t>
       </w:r>
-    </w:p>
-    <w:p>
-      <w:pPr>
-        <w:rPr>
-          <w:rFonts w:eastAsiaTheme="minorHAnsi"/>
-          <w:kern w:val="0"/>
-          <w:szCs w:val="20"/>
-        </w:rPr>
-      </w:pPr>
       <w:r>
         <w:rPr>
           <w:rFonts w:eastAsiaTheme="minorHAnsi" w:hint="eastAsia"/>
@@ -4653,8 +4610,10 @@
     </w:p>
     <w:p>
       <w:pPr>
-        <w:rPr>
-          <w:rFonts w:eastAsiaTheme="minorHAnsi"/>
+        <w:pStyle w:val="a3"/>
+        <w:ind w:leftChars="0" w:left="1840"/>
+        <w:rPr>
+          <w:rFonts w:eastAsiaTheme="minorHAnsi" w:hint="eastAsia"/>
           <w:kern w:val="0"/>
           <w:szCs w:val="20"/>
         </w:rPr>
@@ -4695,15 +4654,14 @@
         </w:rPr>
         <w:t xml:space="preserve"> 정이 많이 들었다. 에피소드3에서 플레이어는 운명을 결정하게 된다.</w:t>
       </w:r>
-    </w:p>
-    <w:p>
-      <w:pPr>
-        <w:rPr>
-          <w:rFonts w:eastAsiaTheme="minorHAnsi"/>
-          <w:kern w:val="0"/>
-          <w:szCs w:val="20"/>
-        </w:rPr>
-      </w:pPr>
+      <w:r>
+        <w:rPr>
+          <w:rFonts w:eastAsiaTheme="minorHAnsi" w:hint="eastAsia"/>
+          <w:kern w:val="0"/>
+          <w:szCs w:val="20"/>
+        </w:rPr>
+        <w:t xml:space="preserve"> </w:t>
+      </w:r>
       <w:r>
         <w:rPr>
           <w:rFonts w:eastAsiaTheme="minorHAnsi" w:hint="eastAsia"/>
@@ -4792,15 +4750,6 @@
         </w:rPr>
         <w:t xml:space="preserve"> 싸워야 한다. </w:t>
       </w:r>
-    </w:p>
-    <w:p>
-      <w:pPr>
-        <w:rPr>
-          <w:rFonts w:eastAsiaTheme="minorHAnsi"/>
-          <w:kern w:val="0"/>
-          <w:szCs w:val="20"/>
-        </w:rPr>
-      </w:pPr>
       <w:r>
         <w:rPr>
           <w:rFonts w:eastAsiaTheme="minorHAnsi" w:hint="eastAsia"/>
@@ -4874,8 +4823,10 @@
     </w:p>
     <w:p>
       <w:pPr>
-        <w:rPr>
-          <w:rFonts w:eastAsiaTheme="minorHAnsi"/>
+        <w:pStyle w:val="a3"/>
+        <w:ind w:leftChars="0" w:left="1840"/>
+        <w:rPr>
+          <w:rFonts w:eastAsiaTheme="minorHAnsi" w:hint="eastAsia"/>
           <w:kern w:val="0"/>
           <w:szCs w:val="20"/>
         </w:rPr>
@@ -4930,11 +4881,43 @@
           <w:kern w:val="0"/>
           <w:szCs w:val="20"/>
         </w:rPr>
-        <w:t xml:space="preserve"> 두 세력 중에 하나를 선택하게 된다.  </w:t>
-      </w:r>
-      <w:r>
-        <w:rPr>
-          <w:rFonts w:eastAsiaTheme="minorHAnsi"/>
+        <w:t xml:space="preserve"> 두 세력 중에 하나를 선택하게 된다</w:t>
+      </w:r>
+      <w:r>
+        <w:rPr>
+          <w:rFonts w:eastAsiaTheme="minorHAnsi" w:hint="eastAsia"/>
+          <w:kern w:val="0"/>
+          <w:szCs w:val="20"/>
+        </w:rPr>
+        <w:t>.</w:t>
+      </w:r>
+    </w:p>
+    <w:p>
+      <w:pPr>
+        <w:pStyle w:val="a3"/>
+        <w:ind w:leftChars="0" w:left="1840"/>
+        <w:rPr>
+          <w:rFonts w:eastAsiaTheme="minorHAnsi" w:hint="eastAsia"/>
+          <w:kern w:val="0"/>
+          <w:szCs w:val="20"/>
+        </w:rPr>
+      </w:pPr>
+    </w:p>
+    <w:p>
+      <w:pPr>
+        <w:pStyle w:val="a3"/>
+        <w:ind w:leftChars="0" w:left="1840"/>
+        <w:rPr>
+          <w:rFonts w:eastAsiaTheme="minorHAnsi" w:hint="eastAsia"/>
+          <w:b/>
+          <w:kern w:val="0"/>
+          <w:szCs w:val="20"/>
+        </w:rPr>
+      </w:pPr>
+      <w:r>
+        <w:rPr>
+          <w:rFonts w:eastAsiaTheme="minorHAnsi"/>
+          <w:b/>
           <w:kern w:val="0"/>
           <w:szCs w:val="20"/>
         </w:rPr>
@@ -4943,15 +4926,19 @@
     </w:p>
     <w:p>
       <w:pPr>
-        <w:rPr>
-          <w:rFonts w:eastAsiaTheme="minorHAnsi"/>
-          <w:kern w:val="0"/>
-          <w:szCs w:val="20"/>
-        </w:rPr>
-      </w:pPr>
-      <w:r>
-        <w:rPr>
-          <w:rFonts w:eastAsiaTheme="minorHAnsi"/>
+        <w:pStyle w:val="a3"/>
+        <w:ind w:leftChars="0" w:left="1840"/>
+        <w:rPr>
+          <w:rFonts w:eastAsiaTheme="minorHAnsi" w:hint="eastAsia"/>
+          <w:b/>
+          <w:kern w:val="0"/>
+          <w:szCs w:val="20"/>
+        </w:rPr>
+      </w:pPr>
+      <w:r>
+        <w:rPr>
+          <w:rFonts w:eastAsiaTheme="minorHAnsi"/>
+          <w:b/>
           <w:kern w:val="0"/>
           <w:szCs w:val="20"/>
         </w:rPr>
@@ -4960,15 +4947,19 @@
     </w:p>
     <w:p>
       <w:pPr>
-        <w:rPr>
-          <w:rFonts w:eastAsiaTheme="minorHAnsi"/>
-          <w:kern w:val="0"/>
-          <w:szCs w:val="20"/>
-        </w:rPr>
-      </w:pPr>
-      <w:r>
-        <w:rPr>
-          <w:rFonts w:eastAsiaTheme="minorHAnsi"/>
+        <w:pStyle w:val="a3"/>
+        <w:ind w:leftChars="0" w:left="1840"/>
+        <w:rPr>
+          <w:rFonts w:eastAsiaTheme="minorHAnsi" w:hint="eastAsia"/>
+          <w:b/>
+          <w:kern w:val="0"/>
+          <w:szCs w:val="20"/>
+        </w:rPr>
+      </w:pPr>
+      <w:r>
+        <w:rPr>
+          <w:rFonts w:eastAsiaTheme="minorHAnsi"/>
+          <w:b/>
           <w:kern w:val="0"/>
           <w:szCs w:val="20"/>
         </w:rPr>
@@ -4977,50 +4968,146 @@
     </w:p>
     <w:p>
       <w:pPr>
-        <w:rPr>
-          <w:rFonts w:eastAsiaTheme="minorHAnsi"/>
-          <w:kern w:val="0"/>
-          <w:szCs w:val="20"/>
-        </w:rPr>
-      </w:pPr>
-    </w:p>
-    <w:p>
-      <w:pPr>
-        <w:rPr>
-          <w:rFonts w:eastAsiaTheme="minorHAnsi"/>
-          <w:kern w:val="0"/>
-          <w:szCs w:val="20"/>
-        </w:rPr>
-      </w:pPr>
-      <w:r>
-        <w:rPr>
-          <w:rFonts w:eastAsiaTheme="minorHAnsi"/>
-          <w:kern w:val="0"/>
-          <w:szCs w:val="20"/>
-        </w:rPr>
-        <w:t>3.2 캐릭터</w:t>
-      </w:r>
-    </w:p>
-    <w:p>
-      <w:pPr>
-        <w:rPr>
-          <w:rFonts w:eastAsiaTheme="minorHAnsi" w:hint="eastAsia"/>
-          <w:kern w:val="0"/>
-          <w:szCs w:val="20"/>
-        </w:rPr>
-      </w:pPr>
-      <w:r>
-        <w:rPr>
-          <w:rFonts w:eastAsiaTheme="minorHAnsi"/>
-          <w:kern w:val="0"/>
-          <w:szCs w:val="20"/>
-        </w:rPr>
-        <w:t xml:space="preserve">3.2.1 </w:t>
-      </w:r>
-      <w:proofErr w:type="spellStart"/>
-      <w:r>
-        <w:rPr>
-          <w:rFonts w:eastAsiaTheme="minorHAnsi"/>
+        <w:pStyle w:val="a3"/>
+        <w:ind w:leftChars="0" w:left="1840"/>
+        <w:rPr>
+          <w:rFonts w:eastAsiaTheme="minorHAnsi" w:hint="eastAsia"/>
+          <w:b/>
+          <w:kern w:val="0"/>
+          <w:szCs w:val="20"/>
+        </w:rPr>
+      </w:pPr>
+    </w:p>
+    <w:p>
+      <w:pPr>
+        <w:pStyle w:val="a3"/>
+        <w:ind w:leftChars="0" w:left="1840"/>
+        <w:rPr>
+          <w:rFonts w:eastAsiaTheme="minorHAnsi" w:hint="eastAsia"/>
+          <w:b/>
+          <w:kern w:val="0"/>
+          <w:szCs w:val="20"/>
+        </w:rPr>
+      </w:pPr>
+    </w:p>
+    <w:p>
+      <w:pPr>
+        <w:pStyle w:val="a3"/>
+        <w:ind w:leftChars="0" w:left="1840"/>
+        <w:rPr>
+          <w:rFonts w:eastAsiaTheme="minorHAnsi" w:hint="eastAsia"/>
+          <w:b/>
+          <w:kern w:val="0"/>
+          <w:szCs w:val="20"/>
+        </w:rPr>
+      </w:pPr>
+    </w:p>
+    <w:p>
+      <w:pPr>
+        <w:pStyle w:val="a3"/>
+        <w:ind w:leftChars="0" w:left="1840"/>
+        <w:rPr>
+          <w:rFonts w:eastAsiaTheme="minorHAnsi" w:hint="eastAsia"/>
+          <w:b/>
+          <w:kern w:val="0"/>
+          <w:szCs w:val="20"/>
+        </w:rPr>
+      </w:pPr>
+    </w:p>
+    <w:p>
+      <w:pPr>
+        <w:pStyle w:val="a3"/>
+        <w:ind w:leftChars="0" w:left="1840"/>
+        <w:rPr>
+          <w:rFonts w:eastAsiaTheme="minorHAnsi" w:hint="eastAsia"/>
+          <w:b/>
+          <w:kern w:val="0"/>
+          <w:szCs w:val="20"/>
+        </w:rPr>
+      </w:pPr>
+    </w:p>
+    <w:p>
+      <w:pPr>
+        <w:pStyle w:val="a3"/>
+        <w:ind w:leftChars="0" w:left="1840"/>
+        <w:rPr>
+          <w:rFonts w:eastAsiaTheme="minorHAnsi" w:hint="eastAsia"/>
+          <w:b/>
+          <w:kern w:val="0"/>
+          <w:szCs w:val="20"/>
+        </w:rPr>
+      </w:pPr>
+    </w:p>
+    <w:p>
+      <w:pPr>
+        <w:pStyle w:val="a3"/>
+        <w:ind w:leftChars="0" w:left="1840"/>
+        <w:rPr>
+          <w:rFonts w:eastAsiaTheme="minorHAnsi" w:hint="eastAsia"/>
+          <w:b/>
+          <w:kern w:val="0"/>
+          <w:szCs w:val="20"/>
+        </w:rPr>
+      </w:pPr>
+    </w:p>
+    <w:p>
+      <w:pPr>
+        <w:pStyle w:val="a3"/>
+        <w:numPr>
+          <w:ilvl w:val="1"/>
+          <w:numId w:val="5"/>
+        </w:numPr>
+        <w:ind w:leftChars="0"/>
+        <w:rPr>
+          <w:rFonts w:eastAsiaTheme="minorHAnsi" w:hint="eastAsia"/>
+          <w:b/>
+          <w:kern w:val="0"/>
+          <w:szCs w:val="20"/>
+        </w:rPr>
+      </w:pPr>
+      <w:r>
+        <w:rPr>
+          <w:rFonts w:eastAsiaTheme="minorHAnsi" w:hint="eastAsia"/>
+          <w:b/>
+          <w:kern w:val="0"/>
+          <w:szCs w:val="20"/>
+        </w:rPr>
+        <w:lastRenderedPageBreak/>
+        <w:t>캐릭터</w:t>
+      </w:r>
+    </w:p>
+    <w:p>
+      <w:pPr>
+        <w:pStyle w:val="a3"/>
+        <w:ind w:leftChars="0" w:left="1120"/>
+        <w:rPr>
+          <w:rFonts w:eastAsiaTheme="minorHAnsi" w:hint="eastAsia"/>
+          <w:b/>
+          <w:kern w:val="0"/>
+          <w:szCs w:val="20"/>
+        </w:rPr>
+      </w:pPr>
+    </w:p>
+    <w:p>
+      <w:pPr>
+        <w:pStyle w:val="a3"/>
+        <w:numPr>
+          <w:ilvl w:val="2"/>
+          <w:numId w:val="5"/>
+        </w:numPr>
+        <w:ind w:leftChars="0"/>
+        <w:rPr>
+          <w:rFonts w:eastAsiaTheme="minorHAnsi" w:hint="eastAsia"/>
+          <w:b/>
+          <w:kern w:val="0"/>
+          <w:szCs w:val="20"/>
+        </w:rPr>
+      </w:pPr>
+      <w:proofErr w:type="spellStart"/>
+      <w:r>
+        <w:rPr>
+          <w:rFonts w:eastAsiaTheme="minorHAnsi"/>
+          <w:b/>
           <w:kern w:val="0"/>
           <w:szCs w:val="20"/>
         </w:rPr>
@@ -5030,9 +5117,10 @@
     </w:p>
     <w:p>
       <w:pPr>
-        <w:rPr>
-          <w:rFonts w:eastAsiaTheme="minorHAnsi"/>
-          <w:kern w:val="0"/>
+        <w:pStyle w:val="a3"/>
+        <w:ind w:leftChars="0" w:left="1840"/>
+        <w:rPr>
+          <w:rFonts w:eastAsiaTheme="minorHAnsi" w:hint="eastAsia"/>
           <w:szCs w:val="20"/>
         </w:rPr>
       </w:pPr>
@@ -5158,465 +5246,1276 @@
     </w:p>
     <w:p>
       <w:pPr>
-        <w:rPr>
-          <w:rFonts w:eastAsiaTheme="minorHAnsi" w:hint="eastAsia"/>
-          <w:kern w:val="0"/>
-          <w:szCs w:val="20"/>
-        </w:rPr>
-      </w:pPr>
-      <w:r>
-        <w:rPr>
-          <w:rFonts w:eastAsiaTheme="minorHAnsi"/>
+        <w:pStyle w:val="a3"/>
+        <w:ind w:leftChars="0" w:left="1840"/>
+        <w:rPr>
+          <w:rFonts w:eastAsiaTheme="minorHAnsi" w:hint="eastAsia"/>
+          <w:szCs w:val="20"/>
+        </w:rPr>
+      </w:pPr>
+    </w:p>
+    <w:p>
+      <w:pPr>
+        <w:pStyle w:val="a3"/>
+        <w:numPr>
+          <w:ilvl w:val="2"/>
+          <w:numId w:val="5"/>
+        </w:numPr>
+        <w:ind w:leftChars="0"/>
+        <w:rPr>
+          <w:rFonts w:eastAsiaTheme="minorHAnsi" w:hint="eastAsia"/>
+          <w:b/>
+          <w:kern w:val="0"/>
+          <w:szCs w:val="20"/>
+        </w:rPr>
+      </w:pPr>
+      <w:r>
+        <w:rPr>
+          <w:rFonts w:eastAsiaTheme="minorHAnsi"/>
+          <w:b/>
+          <w:kern w:val="0"/>
+          <w:szCs w:val="20"/>
+        </w:rPr>
+        <w:t>부관</w:t>
+      </w:r>
+    </w:p>
+    <w:p>
+      <w:pPr>
+        <w:pStyle w:val="a3"/>
+        <w:ind w:leftChars="0" w:left="1840"/>
+        <w:rPr>
+          <w:rFonts w:eastAsiaTheme="minorHAnsi" w:hint="eastAsia"/>
+          <w:szCs w:val="20"/>
+        </w:rPr>
+      </w:pPr>
+      <w:r>
+        <w:rPr>
+          <w:rFonts w:eastAsiaTheme="minorHAnsi" w:hint="eastAsia"/>
+          <w:szCs w:val="20"/>
+        </w:rPr>
+        <w:t xml:space="preserve">부관은 각 도시 주점에서 고용할 수 있으며 랜덤 생성 부관과, 시나리오 및 </w:t>
+      </w:r>
+      <w:proofErr w:type="spellStart"/>
+      <w:r>
+        <w:rPr>
+          <w:rFonts w:eastAsiaTheme="minorHAnsi" w:hint="eastAsia"/>
+          <w:szCs w:val="20"/>
+        </w:rPr>
+        <w:t>퀘스트에</w:t>
+      </w:r>
+      <w:proofErr w:type="spellEnd"/>
+      <w:r>
+        <w:rPr>
+          <w:rFonts w:eastAsiaTheme="minorHAnsi" w:hint="eastAsia"/>
+          <w:szCs w:val="20"/>
+        </w:rPr>
+        <w:t xml:space="preserve"> 영향을 주는 고정 부관으로 나뉩니다. 고정 부관은 시나리오 및 필수 </w:t>
+      </w:r>
+      <w:proofErr w:type="spellStart"/>
+      <w:r>
+        <w:rPr>
+          <w:rFonts w:eastAsiaTheme="minorHAnsi" w:hint="eastAsia"/>
+          <w:szCs w:val="20"/>
+        </w:rPr>
+        <w:t>퀘스트를</w:t>
+      </w:r>
+      <w:proofErr w:type="spellEnd"/>
+      <w:r>
+        <w:rPr>
+          <w:rFonts w:eastAsiaTheme="minorHAnsi" w:hint="eastAsia"/>
+          <w:szCs w:val="20"/>
+        </w:rPr>
+        <w:t xml:space="preserve"> </w:t>
+      </w:r>
+      <w:proofErr w:type="spellStart"/>
+      <w:r>
+        <w:rPr>
+          <w:rFonts w:eastAsiaTheme="minorHAnsi" w:hint="eastAsia"/>
+          <w:szCs w:val="20"/>
+        </w:rPr>
+        <w:t>진행하다보면</w:t>
+      </w:r>
+      <w:proofErr w:type="spellEnd"/>
+      <w:r>
+        <w:rPr>
+          <w:rFonts w:eastAsiaTheme="minorHAnsi" w:hint="eastAsia"/>
+          <w:szCs w:val="20"/>
+        </w:rPr>
+        <w:t xml:space="preserve"> 무조건 얻게 되는 부관이고, 랜덤 생성 부관은 플레이어 본인의 필요에 의해서 고용되는 부관입니다. 부관은 전투, 교역, 항해의 </w:t>
+      </w:r>
+      <w:proofErr w:type="spellStart"/>
+      <w:r>
+        <w:rPr>
+          <w:rFonts w:eastAsiaTheme="minorHAnsi" w:hint="eastAsia"/>
+          <w:szCs w:val="20"/>
+        </w:rPr>
+        <w:t>능력치가</w:t>
+      </w:r>
+      <w:proofErr w:type="spellEnd"/>
+      <w:r>
+        <w:rPr>
+          <w:rFonts w:eastAsiaTheme="minorHAnsi" w:hint="eastAsia"/>
+          <w:szCs w:val="20"/>
+        </w:rPr>
+        <w:t xml:space="preserve"> 있으며, 성장을 통해 각자의 </w:t>
+      </w:r>
+      <w:proofErr w:type="spellStart"/>
+      <w:r>
+        <w:rPr>
+          <w:rFonts w:eastAsiaTheme="minorHAnsi" w:hint="eastAsia"/>
+          <w:szCs w:val="20"/>
+        </w:rPr>
+        <w:t>스킬을</w:t>
+      </w:r>
+      <w:proofErr w:type="spellEnd"/>
+      <w:r>
+        <w:rPr>
+          <w:rFonts w:eastAsiaTheme="minorHAnsi" w:hint="eastAsia"/>
+          <w:szCs w:val="20"/>
+        </w:rPr>
+        <w:t xml:space="preserve"> 얻게 됩니다.</w:t>
+      </w:r>
+    </w:p>
+    <w:p>
+      <w:pPr>
+        <w:pStyle w:val="a3"/>
+        <w:ind w:leftChars="0" w:left="1840"/>
+        <w:rPr>
+          <w:rFonts w:eastAsiaTheme="minorHAnsi" w:hint="eastAsia"/>
+          <w:b/>
+          <w:kern w:val="0"/>
+          <w:szCs w:val="20"/>
+        </w:rPr>
+      </w:pPr>
+    </w:p>
+    <w:p>
+      <w:pPr>
+        <w:pStyle w:val="a3"/>
+        <w:numPr>
+          <w:ilvl w:val="2"/>
+          <w:numId w:val="5"/>
+        </w:numPr>
+        <w:ind w:leftChars="0"/>
+        <w:rPr>
+          <w:rFonts w:eastAsiaTheme="minorHAnsi" w:hint="eastAsia"/>
+          <w:b/>
+          <w:kern w:val="0"/>
+          <w:szCs w:val="20"/>
+        </w:rPr>
+      </w:pPr>
+      <w:r>
+        <w:rPr>
+          <w:rFonts w:eastAsiaTheme="minorHAnsi"/>
+          <w:b/>
+          <w:kern w:val="0"/>
+          <w:szCs w:val="20"/>
+        </w:rPr>
+        <w:t>스킬</w:t>
+      </w:r>
+    </w:p>
+    <w:p>
+      <w:pPr>
+        <w:pStyle w:val="a3"/>
+        <w:ind w:leftChars="0" w:left="1840"/>
+        <w:rPr>
+          <w:rFonts w:eastAsiaTheme="minorHAnsi" w:hint="eastAsia"/>
+          <w:szCs w:val="20"/>
+        </w:rPr>
+      </w:pPr>
+      <w:proofErr w:type="spellStart"/>
+      <w:r>
+        <w:rPr>
+          <w:rFonts w:eastAsiaTheme="minorHAnsi" w:hint="eastAsia"/>
+          <w:szCs w:val="20"/>
+        </w:rPr>
+        <w:t>스킬은</w:t>
+      </w:r>
+      <w:proofErr w:type="spellEnd"/>
+      <w:r>
+        <w:rPr>
+          <w:rFonts w:eastAsiaTheme="minorHAnsi" w:hint="eastAsia"/>
+          <w:szCs w:val="20"/>
+        </w:rPr>
+        <w:t xml:space="preserve"> 크게 일반 </w:t>
+      </w:r>
+      <w:proofErr w:type="spellStart"/>
+      <w:r>
+        <w:rPr>
+          <w:rFonts w:eastAsiaTheme="minorHAnsi" w:hint="eastAsia"/>
+          <w:szCs w:val="20"/>
+        </w:rPr>
+        <w:t>스킬과</w:t>
+      </w:r>
+      <w:proofErr w:type="spellEnd"/>
+      <w:r>
+        <w:rPr>
+          <w:rFonts w:eastAsiaTheme="minorHAnsi" w:hint="eastAsia"/>
+          <w:szCs w:val="20"/>
+        </w:rPr>
+        <w:t xml:space="preserve"> 생활 </w:t>
+      </w:r>
+      <w:proofErr w:type="spellStart"/>
+      <w:r>
+        <w:rPr>
+          <w:rFonts w:eastAsiaTheme="minorHAnsi" w:hint="eastAsia"/>
+          <w:szCs w:val="20"/>
+        </w:rPr>
+        <w:t>스킬로</w:t>
+      </w:r>
+      <w:proofErr w:type="spellEnd"/>
+      <w:r>
+        <w:rPr>
+          <w:rFonts w:eastAsiaTheme="minorHAnsi" w:hint="eastAsia"/>
+          <w:szCs w:val="20"/>
+        </w:rPr>
+        <w:t xml:space="preserve"> 나뉘게 됩니다. 일반 </w:t>
+      </w:r>
+      <w:proofErr w:type="spellStart"/>
+      <w:r>
+        <w:rPr>
+          <w:rFonts w:eastAsiaTheme="minorHAnsi" w:hint="eastAsia"/>
+          <w:szCs w:val="20"/>
+        </w:rPr>
+        <w:t>스킬은</w:t>
+      </w:r>
+      <w:proofErr w:type="spellEnd"/>
+      <w:r>
+        <w:rPr>
+          <w:rFonts w:eastAsiaTheme="minorHAnsi" w:hint="eastAsia"/>
+          <w:szCs w:val="20"/>
+        </w:rPr>
+        <w:t xml:space="preserve"> 일반 게임에서 사용하는 </w:t>
+      </w:r>
+      <w:proofErr w:type="spellStart"/>
+      <w:r>
+        <w:rPr>
+          <w:rFonts w:eastAsiaTheme="minorHAnsi" w:hint="eastAsia"/>
+          <w:szCs w:val="20"/>
+        </w:rPr>
+        <w:t>스킬과</w:t>
+      </w:r>
+      <w:proofErr w:type="spellEnd"/>
+      <w:r>
+        <w:rPr>
+          <w:rFonts w:eastAsiaTheme="minorHAnsi" w:hint="eastAsia"/>
+          <w:szCs w:val="20"/>
+        </w:rPr>
+        <w:t xml:space="preserve"> 같습니다. 전투, 교역, 항해 등의 특정 분야로 나뉘게 되며, 레벨에 따라 배울 수 있게 됩니다. 그리고 생활 </w:t>
+      </w:r>
+      <w:proofErr w:type="spellStart"/>
+      <w:r>
+        <w:rPr>
+          <w:rFonts w:eastAsiaTheme="minorHAnsi" w:hint="eastAsia"/>
+          <w:szCs w:val="20"/>
+        </w:rPr>
+        <w:t>스킬은</w:t>
+      </w:r>
+      <w:proofErr w:type="spellEnd"/>
+      <w:r>
+        <w:rPr>
+          <w:rFonts w:eastAsiaTheme="minorHAnsi" w:hint="eastAsia"/>
+          <w:szCs w:val="20"/>
+        </w:rPr>
+        <w:t xml:space="preserve"> 게임을 진행하며 할 수 있는 </w:t>
+      </w:r>
+      <w:proofErr w:type="spellStart"/>
+      <w:r>
+        <w:rPr>
+          <w:rFonts w:eastAsiaTheme="minorHAnsi" w:hint="eastAsia"/>
+          <w:szCs w:val="20"/>
+        </w:rPr>
+        <w:t>컨텐츠에</w:t>
+      </w:r>
+      <w:proofErr w:type="spellEnd"/>
+      <w:r>
+        <w:rPr>
+          <w:rFonts w:eastAsiaTheme="minorHAnsi" w:hint="eastAsia"/>
+          <w:szCs w:val="20"/>
+        </w:rPr>
+        <w:t xml:space="preserve"> 관련된 </w:t>
+      </w:r>
+      <w:proofErr w:type="spellStart"/>
+      <w:r>
+        <w:rPr>
+          <w:rFonts w:eastAsiaTheme="minorHAnsi" w:hint="eastAsia"/>
+          <w:szCs w:val="20"/>
+        </w:rPr>
+        <w:t>스킬들</w:t>
+      </w:r>
+      <w:proofErr w:type="spellEnd"/>
+      <w:r>
+        <w:rPr>
+          <w:rFonts w:eastAsiaTheme="minorHAnsi" w:hint="eastAsia"/>
+          <w:szCs w:val="20"/>
+        </w:rPr>
+        <w:t xml:space="preserve"> 입니다. 예를 들어 주점에서 일을 한다고 가정하면, </w:t>
+      </w:r>
+      <w:proofErr w:type="spellStart"/>
+      <w:r>
+        <w:rPr>
+          <w:rFonts w:eastAsiaTheme="minorHAnsi" w:hint="eastAsia"/>
+          <w:szCs w:val="20"/>
+        </w:rPr>
+        <w:t>서빙이나</w:t>
+      </w:r>
+      <w:proofErr w:type="spellEnd"/>
+      <w:r>
+        <w:rPr>
+          <w:rFonts w:eastAsiaTheme="minorHAnsi" w:hint="eastAsia"/>
+          <w:szCs w:val="20"/>
+        </w:rPr>
+        <w:t xml:space="preserve">, 요리를 하게 됩니다. 이러한 요소들을 생활 </w:t>
+      </w:r>
+      <w:proofErr w:type="spellStart"/>
+      <w:r>
+        <w:rPr>
+          <w:rFonts w:eastAsiaTheme="minorHAnsi" w:hint="eastAsia"/>
+          <w:szCs w:val="20"/>
+        </w:rPr>
+        <w:t>스킬로</w:t>
+      </w:r>
+      <w:proofErr w:type="spellEnd"/>
+      <w:r>
+        <w:rPr>
+          <w:rFonts w:eastAsiaTheme="minorHAnsi" w:hint="eastAsia"/>
+          <w:szCs w:val="20"/>
+        </w:rPr>
+        <w:t xml:space="preserve"> 따로 습득하게 되며 </w:t>
+      </w:r>
+      <w:proofErr w:type="spellStart"/>
+      <w:r>
+        <w:rPr>
+          <w:rFonts w:eastAsiaTheme="minorHAnsi" w:hint="eastAsia"/>
+          <w:szCs w:val="20"/>
+        </w:rPr>
+        <w:t>스킬의</w:t>
+      </w:r>
+      <w:proofErr w:type="spellEnd"/>
+      <w:r>
+        <w:rPr>
+          <w:rFonts w:eastAsiaTheme="minorHAnsi" w:hint="eastAsia"/>
+          <w:szCs w:val="20"/>
+        </w:rPr>
+        <w:t xml:space="preserve"> 레벨에 따라서 같은 정도의 일을 해도 더 많은 포인트를 얻을 수 있거나, 더 많은 포인트를 얻을 수 있도록 도움을 주는 </w:t>
+      </w:r>
+      <w:proofErr w:type="spellStart"/>
+      <w:r>
+        <w:rPr>
+          <w:rFonts w:eastAsiaTheme="minorHAnsi" w:hint="eastAsia"/>
+          <w:szCs w:val="20"/>
+        </w:rPr>
+        <w:t>스킬입니다</w:t>
+      </w:r>
+      <w:proofErr w:type="spellEnd"/>
+      <w:r>
+        <w:rPr>
+          <w:rFonts w:eastAsiaTheme="minorHAnsi" w:hint="eastAsia"/>
+          <w:szCs w:val="20"/>
+        </w:rPr>
+        <w:t>.</w:t>
+      </w:r>
+    </w:p>
+    <w:p>
+      <w:pPr>
+        <w:pStyle w:val="a3"/>
+        <w:ind w:leftChars="0" w:left="1840"/>
+        <w:rPr>
+          <w:rFonts w:eastAsiaTheme="minorHAnsi"/>
+          <w:b/>
+          <w:kern w:val="0"/>
+          <w:szCs w:val="20"/>
+        </w:rPr>
+      </w:pPr>
+    </w:p>
+    <w:p>
+      <w:pPr>
+        <w:pStyle w:val="a3"/>
+        <w:numPr>
+          <w:ilvl w:val="1"/>
+          <w:numId w:val="5"/>
+        </w:numPr>
+        <w:ind w:leftChars="0"/>
+        <w:rPr>
+          <w:rFonts w:eastAsiaTheme="minorHAnsi" w:hint="eastAsia"/>
+          <w:b/>
+          <w:kern w:val="0"/>
+          <w:szCs w:val="20"/>
+        </w:rPr>
+      </w:pPr>
+      <w:r>
+        <w:rPr>
+          <w:rFonts w:eastAsiaTheme="minorHAnsi"/>
+          <w:b/>
+          <w:kern w:val="0"/>
+          <w:szCs w:val="20"/>
+        </w:rPr>
+        <w:t>아이템</w:t>
+      </w:r>
+    </w:p>
+    <w:p>
+      <w:pPr>
+        <w:pStyle w:val="a3"/>
+        <w:ind w:leftChars="0" w:left="1120"/>
+        <w:rPr>
+          <w:rFonts w:eastAsiaTheme="minorHAnsi" w:hint="eastAsia"/>
+          <w:szCs w:val="20"/>
+        </w:rPr>
+      </w:pPr>
+      <w:r>
+        <w:rPr>
+          <w:rFonts w:eastAsiaTheme="minorHAnsi" w:hint="eastAsia"/>
+          <w:szCs w:val="20"/>
+        </w:rPr>
+        <w:t xml:space="preserve">아이템은 캐릭터 및 부관에게 사용할 수 있는 일반 아이템과, 선박에 사용하게 되는 선박 아이템으로 나뉩니다. 일반 아이템은 장비 및 각종 약품, </w:t>
+      </w:r>
+      <w:proofErr w:type="spellStart"/>
+      <w:r>
+        <w:rPr>
+          <w:rFonts w:eastAsiaTheme="minorHAnsi" w:hint="eastAsia"/>
+          <w:szCs w:val="20"/>
+        </w:rPr>
+        <w:t>술등을</w:t>
+      </w:r>
+      <w:proofErr w:type="spellEnd"/>
+      <w:r>
+        <w:rPr>
+          <w:rFonts w:eastAsiaTheme="minorHAnsi" w:hint="eastAsia"/>
+          <w:szCs w:val="20"/>
+        </w:rPr>
+        <w:t xml:space="preserve"> 말하며, 선박 아이템들은 선박에 장비하게 되는 돛 등의 선박 부품과 선박에 파손이 </w:t>
+      </w:r>
+      <w:proofErr w:type="spellStart"/>
+      <w:r>
+        <w:rPr>
+          <w:rFonts w:eastAsiaTheme="minorHAnsi" w:hint="eastAsia"/>
+          <w:szCs w:val="20"/>
+        </w:rPr>
+        <w:t>있을시</w:t>
+      </w:r>
+      <w:proofErr w:type="spellEnd"/>
+      <w:r>
+        <w:rPr>
+          <w:rFonts w:eastAsiaTheme="minorHAnsi" w:hint="eastAsia"/>
+          <w:szCs w:val="20"/>
+        </w:rPr>
+        <w:t xml:space="preserve"> 수리를 할 수 있게 되는 수리도구 등을 포함하는 아이템 종류입니다.</w:t>
+      </w:r>
+    </w:p>
+    <w:p>
+      <w:pPr>
+        <w:pStyle w:val="a3"/>
+        <w:ind w:leftChars="0" w:left="1120"/>
+        <w:rPr>
+          <w:rFonts w:eastAsiaTheme="minorHAnsi"/>
+          <w:b/>
+          <w:kern w:val="0"/>
+          <w:szCs w:val="20"/>
+        </w:rPr>
+      </w:pPr>
+    </w:p>
+    <w:p>
+      <w:pPr>
+        <w:pStyle w:val="a3"/>
+        <w:numPr>
+          <w:ilvl w:val="2"/>
+          <w:numId w:val="5"/>
+        </w:numPr>
+        <w:ind w:leftChars="0"/>
+        <w:rPr>
+          <w:rFonts w:eastAsiaTheme="minorHAnsi" w:hint="eastAsia"/>
+          <w:b/>
+          <w:kern w:val="0"/>
+          <w:szCs w:val="20"/>
+        </w:rPr>
+      </w:pPr>
+      <w:r>
+        <w:rPr>
+          <w:rFonts w:eastAsiaTheme="minorHAnsi"/>
+          <w:b/>
+          <w:kern w:val="0"/>
+          <w:szCs w:val="20"/>
+        </w:rPr>
+        <w:t>배</w:t>
+      </w:r>
+    </w:p>
+    <w:p>
+      <w:pPr>
+        <w:pStyle w:val="a3"/>
+        <w:ind w:leftChars="0" w:left="1840"/>
+        <w:rPr>
+          <w:rFonts w:eastAsiaTheme="minorHAnsi" w:hint="eastAsia"/>
+          <w:b/>
+          <w:kern w:val="0"/>
+          <w:szCs w:val="20"/>
+        </w:rPr>
+      </w:pPr>
+      <w:r>
+        <w:rPr>
+          <w:rFonts w:eastAsiaTheme="minorHAnsi" w:cs="굴림" w:hint="eastAsia"/>
+          <w:kern w:val="0"/>
+          <w:szCs w:val="20"/>
+        </w:rPr>
+        <w:t>배는 실제 16세기 '</w:t>
+      </w:r>
+      <w:proofErr w:type="spellStart"/>
+      <w:r>
+        <w:rPr>
+          <w:rFonts w:eastAsiaTheme="minorHAnsi" w:cs="굴림" w:hint="eastAsia"/>
+          <w:kern w:val="0"/>
+          <w:szCs w:val="20"/>
+        </w:rPr>
+        <w:t>대항해시대</w:t>
+      </w:r>
+      <w:proofErr w:type="spellEnd"/>
+      <w:r>
+        <w:rPr>
+          <w:rFonts w:eastAsiaTheme="minorHAnsi" w:cs="굴림" w:hint="eastAsia"/>
+          <w:kern w:val="0"/>
+          <w:szCs w:val="20"/>
+        </w:rPr>
+        <w:t xml:space="preserve">' 에서 사용되던 배들을 게임에서 사용하게 되며 </w:t>
+      </w:r>
+      <w:proofErr w:type="spellStart"/>
+      <w:r>
+        <w:rPr>
+          <w:rFonts w:eastAsiaTheme="minorHAnsi" w:cs="굴림" w:hint="eastAsia"/>
+          <w:kern w:val="0"/>
+          <w:szCs w:val="20"/>
+        </w:rPr>
+        <w:t>시작시</w:t>
+      </w:r>
+      <w:proofErr w:type="spellEnd"/>
+      <w:r>
+        <w:rPr>
+          <w:rFonts w:eastAsiaTheme="minorHAnsi" w:cs="굴림" w:hint="eastAsia"/>
+          <w:kern w:val="0"/>
+          <w:szCs w:val="20"/>
+        </w:rPr>
+        <w:t xml:space="preserve"> </w:t>
+      </w:r>
+      <w:proofErr w:type="spellStart"/>
+      <w:r>
+        <w:rPr>
+          <w:rFonts w:eastAsiaTheme="minorHAnsi" w:cs="굴림" w:hint="eastAsia"/>
+          <w:kern w:val="0"/>
+          <w:szCs w:val="20"/>
+        </w:rPr>
+        <w:t>바사라는</w:t>
+      </w:r>
+      <w:proofErr w:type="spellEnd"/>
+      <w:r>
+        <w:rPr>
+          <w:rFonts w:eastAsiaTheme="minorHAnsi" w:cs="굴림" w:hint="eastAsia"/>
+          <w:kern w:val="0"/>
+          <w:szCs w:val="20"/>
+        </w:rPr>
+        <w:t xml:space="preserve"> 배를 이용하게 됩니다. 같은 배 종류라도, 용도에 맞춰서 개조를 할 수 있습니다</w:t>
+      </w:r>
+      <w:proofErr w:type="gramStart"/>
+      <w:r>
+        <w:rPr>
+          <w:rFonts w:eastAsiaTheme="minorHAnsi" w:cs="굴림" w:hint="eastAsia"/>
+          <w:kern w:val="0"/>
+          <w:szCs w:val="20"/>
+        </w:rPr>
+        <w:t>.</w:t>
+      </w:r>
+      <w:proofErr w:type="spellStart"/>
+      <w:r>
+        <w:rPr>
+          <w:rFonts w:eastAsiaTheme="minorHAnsi" w:cs="굴림" w:hint="eastAsia"/>
+          <w:kern w:val="0"/>
+          <w:szCs w:val="20"/>
+        </w:rPr>
+        <w:t>바사</w:t>
+      </w:r>
+      <w:proofErr w:type="spellEnd"/>
+      <w:proofErr w:type="gramEnd"/>
+      <w:r>
+        <w:rPr>
+          <w:rFonts w:eastAsiaTheme="minorHAnsi" w:cs="굴림" w:hint="eastAsia"/>
+          <w:kern w:val="0"/>
+          <w:szCs w:val="20"/>
+        </w:rPr>
+        <w:t xml:space="preserve"> - </w:t>
+      </w:r>
+      <w:proofErr w:type="spellStart"/>
+      <w:r>
+        <w:rPr>
+          <w:rFonts w:eastAsiaTheme="minorHAnsi" w:cs="굴림" w:hint="eastAsia"/>
+          <w:kern w:val="0"/>
+          <w:szCs w:val="20"/>
+        </w:rPr>
+        <w:t>코그</w:t>
+      </w:r>
+      <w:proofErr w:type="spellEnd"/>
+      <w:r>
+        <w:rPr>
+          <w:rFonts w:eastAsiaTheme="minorHAnsi" w:cs="굴림" w:hint="eastAsia"/>
+          <w:kern w:val="0"/>
+          <w:szCs w:val="20"/>
+        </w:rPr>
+        <w:t xml:space="preserve"> - </w:t>
+      </w:r>
+      <w:proofErr w:type="spellStart"/>
+      <w:r>
+        <w:rPr>
+          <w:rFonts w:eastAsiaTheme="minorHAnsi" w:cs="굴림" w:hint="eastAsia"/>
+          <w:kern w:val="0"/>
+          <w:szCs w:val="20"/>
+        </w:rPr>
+        <w:t>캐러벨</w:t>
+      </w:r>
+      <w:proofErr w:type="spellEnd"/>
+      <w:r>
+        <w:rPr>
+          <w:rFonts w:eastAsiaTheme="minorHAnsi" w:cs="굴림" w:hint="eastAsia"/>
+          <w:kern w:val="0"/>
+          <w:szCs w:val="20"/>
+        </w:rPr>
+        <w:t xml:space="preserve"> - </w:t>
+      </w:r>
+      <w:proofErr w:type="spellStart"/>
+      <w:r>
+        <w:rPr>
+          <w:rFonts w:eastAsiaTheme="minorHAnsi" w:cs="굴림" w:hint="eastAsia"/>
+          <w:kern w:val="0"/>
+          <w:szCs w:val="20"/>
+        </w:rPr>
+        <w:t>카락</w:t>
+      </w:r>
+      <w:proofErr w:type="spellEnd"/>
+      <w:r>
+        <w:rPr>
+          <w:rFonts w:eastAsiaTheme="minorHAnsi" w:cs="굴림" w:hint="eastAsia"/>
+          <w:kern w:val="0"/>
+          <w:szCs w:val="20"/>
+        </w:rPr>
+        <w:t xml:space="preserve">, </w:t>
+      </w:r>
+      <w:proofErr w:type="spellStart"/>
+      <w:r>
+        <w:rPr>
+          <w:rFonts w:eastAsiaTheme="minorHAnsi" w:cs="굴림" w:hint="eastAsia"/>
+          <w:kern w:val="0"/>
+          <w:szCs w:val="20"/>
+        </w:rPr>
+        <w:t>프류트</w:t>
+      </w:r>
+      <w:proofErr w:type="spellEnd"/>
+      <w:r>
+        <w:rPr>
+          <w:rFonts w:eastAsiaTheme="minorHAnsi" w:cs="굴림" w:hint="eastAsia"/>
+          <w:kern w:val="0"/>
+          <w:szCs w:val="20"/>
+        </w:rPr>
+        <w:t xml:space="preserve"> - </w:t>
+      </w:r>
+      <w:proofErr w:type="spellStart"/>
+      <w:r>
+        <w:rPr>
+          <w:rFonts w:eastAsiaTheme="minorHAnsi" w:cs="굴림" w:hint="eastAsia"/>
+          <w:kern w:val="0"/>
+          <w:szCs w:val="20"/>
+        </w:rPr>
+        <w:t>갤리온</w:t>
+      </w:r>
+      <w:proofErr w:type="spellEnd"/>
+      <w:r>
+        <w:rPr>
+          <w:rFonts w:eastAsiaTheme="minorHAnsi" w:cs="굴림" w:hint="eastAsia"/>
+          <w:kern w:val="0"/>
+          <w:szCs w:val="20"/>
+        </w:rPr>
+        <w:t xml:space="preserve"> - </w:t>
+      </w:r>
+      <w:proofErr w:type="spellStart"/>
+      <w:r>
+        <w:rPr>
+          <w:rFonts w:eastAsiaTheme="minorHAnsi" w:cs="굴림" w:hint="eastAsia"/>
+          <w:kern w:val="0"/>
+          <w:szCs w:val="20"/>
+        </w:rPr>
+        <w:t>전열</w:t>
+      </w:r>
+      <w:r>
+        <w:rPr>
+          <w:rFonts w:eastAsiaTheme="minorHAnsi" w:cs="굴림" w:hint="eastAsia"/>
           <w:kern w:val="0"/>
           <w:szCs w:val="20"/>
         </w:rPr>
         <w:lastRenderedPageBreak/>
-        <w:t>3.2.2 부관</w:t>
-      </w:r>
-    </w:p>
-    <w:p>
-      <w:pPr>
-        <w:rPr>
-          <w:rFonts w:eastAsiaTheme="minorHAnsi"/>
-          <w:kern w:val="0"/>
-          <w:szCs w:val="20"/>
-        </w:rPr>
-      </w:pPr>
-      <w:r>
-        <w:rPr>
-          <w:rFonts w:eastAsiaTheme="minorHAnsi" w:hint="eastAsia"/>
-          <w:szCs w:val="20"/>
-        </w:rPr>
-        <w:t xml:space="preserve">부관은 각 도시 주점에서 고용할 수 있으며 랜덤 생성 부관과, 시나리오 및 </w:t>
-      </w:r>
-      <w:proofErr w:type="spellStart"/>
-      <w:r>
-        <w:rPr>
-          <w:rFonts w:eastAsiaTheme="minorHAnsi" w:hint="eastAsia"/>
-          <w:szCs w:val="20"/>
-        </w:rPr>
-        <w:t>퀘스트에</w:t>
-      </w:r>
-      <w:proofErr w:type="spellEnd"/>
-      <w:r>
-        <w:rPr>
-          <w:rFonts w:eastAsiaTheme="minorHAnsi" w:hint="eastAsia"/>
-          <w:szCs w:val="20"/>
-        </w:rPr>
-        <w:t xml:space="preserve"> 영향을 주는 고정 부관으로 나뉩니다. 고정 부관은 시나리오 및 필수 </w:t>
-      </w:r>
-      <w:proofErr w:type="spellStart"/>
-      <w:r>
-        <w:rPr>
-          <w:rFonts w:eastAsiaTheme="minorHAnsi" w:hint="eastAsia"/>
-          <w:szCs w:val="20"/>
-        </w:rPr>
-        <w:t>퀘스트를</w:t>
-      </w:r>
-      <w:proofErr w:type="spellEnd"/>
-      <w:r>
-        <w:rPr>
-          <w:rFonts w:eastAsiaTheme="minorHAnsi" w:hint="eastAsia"/>
+        <w:t>함</w:t>
+      </w:r>
+      <w:proofErr w:type="spellEnd"/>
+      <w:r>
+        <w:rPr>
+          <w:rFonts w:eastAsiaTheme="minorHAnsi" w:cs="굴림" w:hint="eastAsia"/>
+          <w:kern w:val="0"/>
+          <w:szCs w:val="20"/>
+        </w:rPr>
+        <w:t xml:space="preserve"> 등의 배 종류들이 있습니다. 배는 조선소를 통해 구입을 하거나, 제작할 수 있습니다. 또한 조선 </w:t>
+      </w:r>
+      <w:proofErr w:type="spellStart"/>
+      <w:r>
+        <w:rPr>
+          <w:rFonts w:eastAsiaTheme="minorHAnsi" w:cs="굴림" w:hint="eastAsia"/>
+          <w:kern w:val="0"/>
+          <w:szCs w:val="20"/>
+        </w:rPr>
+        <w:t>스킬을</w:t>
+      </w:r>
+      <w:proofErr w:type="spellEnd"/>
+      <w:r>
+        <w:rPr>
+          <w:rFonts w:eastAsiaTheme="minorHAnsi" w:cs="굴림" w:hint="eastAsia"/>
+          <w:kern w:val="0"/>
+          <w:szCs w:val="20"/>
+        </w:rPr>
+        <w:t xml:space="preserve"> 통해서 제작 가능합니다.</w:t>
+      </w:r>
+    </w:p>
+    <w:p>
+      <w:pPr>
+        <w:rPr>
+          <w:rFonts w:eastAsiaTheme="minorHAnsi"/>
+          <w:kern w:val="0"/>
+          <w:szCs w:val="20"/>
+        </w:rPr>
+      </w:pPr>
+    </w:p>
+    <w:p>
+      <w:pPr>
+        <w:pStyle w:val="a3"/>
+        <w:numPr>
+          <w:ilvl w:val="2"/>
+          <w:numId w:val="5"/>
+        </w:numPr>
+        <w:ind w:leftChars="0"/>
+        <w:rPr>
+          <w:rFonts w:eastAsiaTheme="minorHAnsi" w:hint="eastAsia"/>
+          <w:b/>
+          <w:kern w:val="0"/>
+          <w:szCs w:val="20"/>
+        </w:rPr>
+      </w:pPr>
+      <w:proofErr w:type="spellStart"/>
+      <w:r>
+        <w:rPr>
+          <w:rFonts w:eastAsiaTheme="minorHAnsi"/>
+          <w:b/>
+          <w:kern w:val="0"/>
+          <w:szCs w:val="20"/>
+        </w:rPr>
+        <w:t>포션</w:t>
+      </w:r>
+      <w:proofErr w:type="spellEnd"/>
+    </w:p>
+    <w:p>
+      <w:pPr>
+        <w:pStyle w:val="a3"/>
+        <w:ind w:leftChars="0" w:left="1840"/>
+        <w:rPr>
+          <w:rFonts w:eastAsiaTheme="minorHAnsi" w:hint="eastAsia"/>
+          <w:szCs w:val="20"/>
+        </w:rPr>
+      </w:pPr>
+      <w:proofErr w:type="spellStart"/>
+      <w:r>
+        <w:rPr>
+          <w:rFonts w:eastAsiaTheme="minorHAnsi" w:hint="eastAsia"/>
+          <w:szCs w:val="20"/>
+        </w:rPr>
+        <w:t>포션은</w:t>
+      </w:r>
+      <w:proofErr w:type="spellEnd"/>
+      <w:r>
+        <w:rPr>
+          <w:rFonts w:eastAsiaTheme="minorHAnsi" w:hint="eastAsia"/>
+          <w:szCs w:val="20"/>
+        </w:rPr>
+        <w:t xml:space="preserve"> 약초 및 술 종류이며 체력 및 스태미나의 회복을 돕게 됩니다. 하지만 술은 과다섭취를 </w:t>
+      </w:r>
+      <w:proofErr w:type="spellStart"/>
+      <w:r>
+        <w:rPr>
+          <w:rFonts w:eastAsiaTheme="minorHAnsi" w:hint="eastAsia"/>
+          <w:szCs w:val="20"/>
+        </w:rPr>
+        <w:t>하게되면</w:t>
+      </w:r>
+      <w:proofErr w:type="spellEnd"/>
+      <w:r>
+        <w:rPr>
+          <w:rFonts w:eastAsiaTheme="minorHAnsi" w:hint="eastAsia"/>
+          <w:szCs w:val="20"/>
+        </w:rPr>
+        <w:t xml:space="preserve"> 간에 좋지 않기 때문에 과다 섭취를 지양해야 합니다. 또한 약초도 효과가 그다지 좋지 않기 </w:t>
+      </w:r>
+      <w:proofErr w:type="spellStart"/>
+      <w:r>
+        <w:rPr>
+          <w:rFonts w:eastAsiaTheme="minorHAnsi" w:hint="eastAsia"/>
+          <w:szCs w:val="20"/>
+        </w:rPr>
+        <w:t>떄문에</w:t>
+      </w:r>
+      <w:proofErr w:type="spellEnd"/>
+      <w:r>
+        <w:rPr>
+          <w:rFonts w:eastAsiaTheme="minorHAnsi" w:hint="eastAsia"/>
+          <w:szCs w:val="20"/>
+        </w:rPr>
+        <w:t xml:space="preserve">, 타 게임과 같이 </w:t>
+      </w:r>
+      <w:proofErr w:type="spellStart"/>
+      <w:r>
+        <w:rPr>
+          <w:rFonts w:eastAsiaTheme="minorHAnsi" w:hint="eastAsia"/>
+          <w:szCs w:val="20"/>
+        </w:rPr>
+        <w:t>전투중에</w:t>
+      </w:r>
+      <w:proofErr w:type="spellEnd"/>
+      <w:r>
+        <w:rPr>
+          <w:rFonts w:eastAsiaTheme="minorHAnsi" w:hint="eastAsia"/>
+          <w:szCs w:val="20"/>
+        </w:rPr>
+        <w:t xml:space="preserve"> 의학의 도움을 받으려면 뛰어난 의술을 갖고 있는 부관을 고용해야 합니다.</w:t>
+      </w:r>
+    </w:p>
+    <w:p>
+      <w:pPr>
+        <w:pStyle w:val="a3"/>
+        <w:ind w:leftChars="0" w:left="1840"/>
+        <w:rPr>
+          <w:rFonts w:eastAsiaTheme="minorHAnsi" w:hint="eastAsia"/>
+          <w:szCs w:val="20"/>
+        </w:rPr>
+      </w:pPr>
+    </w:p>
+    <w:p>
+      <w:pPr>
+        <w:pStyle w:val="a3"/>
+        <w:numPr>
+          <w:ilvl w:val="2"/>
+          <w:numId w:val="5"/>
+        </w:numPr>
+        <w:ind w:leftChars="0"/>
+        <w:rPr>
+          <w:rFonts w:eastAsiaTheme="minorHAnsi" w:hint="eastAsia"/>
+          <w:b/>
+          <w:kern w:val="0"/>
+          <w:szCs w:val="20"/>
+        </w:rPr>
+      </w:pPr>
+      <w:r>
+        <w:rPr>
+          <w:rFonts w:eastAsiaTheme="minorHAnsi"/>
+          <w:b/>
+          <w:kern w:val="0"/>
+          <w:szCs w:val="20"/>
+        </w:rPr>
+        <w:t>장비</w:t>
+      </w:r>
+    </w:p>
+    <w:p>
+      <w:pPr>
+        <w:pStyle w:val="a3"/>
+        <w:ind w:leftChars="0" w:left="1840"/>
+        <w:rPr>
+          <w:rFonts w:eastAsiaTheme="minorHAnsi"/>
+          <w:b/>
+          <w:kern w:val="0"/>
+          <w:szCs w:val="20"/>
+        </w:rPr>
+      </w:pPr>
+      <w:r>
+        <w:rPr>
+          <w:rFonts w:eastAsiaTheme="minorHAnsi" w:hint="eastAsia"/>
+          <w:szCs w:val="20"/>
+        </w:rPr>
+        <w:t xml:space="preserve">장비는 일반 게임과 같이 플레이어의 캐릭터 및 부관에 장착 가능한 일반 장비와, 선박 장비로 나뉩니다. 일반 장비는 각종 무기, </w:t>
+      </w:r>
+      <w:proofErr w:type="spellStart"/>
+      <w:r>
+        <w:rPr>
+          <w:rFonts w:eastAsiaTheme="minorHAnsi" w:hint="eastAsia"/>
+          <w:szCs w:val="20"/>
+        </w:rPr>
+        <w:t>방어구</w:t>
+      </w:r>
+      <w:proofErr w:type="spellEnd"/>
+      <w:r>
+        <w:rPr>
+          <w:rFonts w:eastAsiaTheme="minorHAnsi" w:hint="eastAsia"/>
+          <w:szCs w:val="20"/>
+        </w:rPr>
+        <w:t xml:space="preserve">, </w:t>
+      </w:r>
+      <w:proofErr w:type="spellStart"/>
+      <w:r>
+        <w:rPr>
+          <w:rFonts w:eastAsiaTheme="minorHAnsi" w:hint="eastAsia"/>
+          <w:szCs w:val="20"/>
+        </w:rPr>
+        <w:t>악세사리</w:t>
+      </w:r>
+      <w:proofErr w:type="spellEnd"/>
+      <w:r>
+        <w:rPr>
+          <w:rFonts w:eastAsiaTheme="minorHAnsi" w:hint="eastAsia"/>
+          <w:szCs w:val="20"/>
+        </w:rPr>
+        <w:t xml:space="preserve"> 및 생활 </w:t>
+      </w:r>
+      <w:proofErr w:type="spellStart"/>
+      <w:r>
+        <w:rPr>
+          <w:rFonts w:eastAsiaTheme="minorHAnsi" w:hint="eastAsia"/>
+          <w:szCs w:val="20"/>
+        </w:rPr>
+        <w:t>스킬에</w:t>
+      </w:r>
+      <w:proofErr w:type="spellEnd"/>
+      <w:r>
+        <w:rPr>
+          <w:rFonts w:eastAsiaTheme="minorHAnsi" w:hint="eastAsia"/>
+          <w:szCs w:val="20"/>
+        </w:rPr>
+        <w:t xml:space="preserve"> 도움을 주는 도구들로 구성이 됩니다. 또한 선박 장비는 돛, 대포, 장갑, 문장, 선수상으로 구성이 됩니다</w:t>
+      </w:r>
+    </w:p>
+    <w:p>
+      <w:pPr>
+        <w:rPr>
+          <w:rFonts w:eastAsiaTheme="minorHAnsi"/>
+          <w:kern w:val="0"/>
+          <w:szCs w:val="20"/>
+        </w:rPr>
+      </w:pPr>
+    </w:p>
+    <w:p>
+      <w:pPr>
+        <w:pStyle w:val="a3"/>
+        <w:numPr>
+          <w:ilvl w:val="1"/>
+          <w:numId w:val="5"/>
+        </w:numPr>
+        <w:ind w:leftChars="0"/>
+        <w:rPr>
+          <w:rFonts w:eastAsiaTheme="minorHAnsi" w:hint="eastAsia"/>
+          <w:b/>
+          <w:kern w:val="0"/>
+          <w:szCs w:val="20"/>
+        </w:rPr>
+      </w:pPr>
+      <w:r>
+        <w:rPr>
+          <w:rFonts w:eastAsiaTheme="minorHAnsi"/>
+          <w:b/>
+          <w:kern w:val="0"/>
+          <w:szCs w:val="20"/>
+        </w:rPr>
+        <w:t>전투 시스템</w:t>
+      </w:r>
+    </w:p>
+    <w:p>
+      <w:pPr>
+        <w:rPr>
+          <w:rFonts w:eastAsiaTheme="minorHAnsi"/>
+          <w:kern w:val="0"/>
+          <w:szCs w:val="20"/>
+        </w:rPr>
+      </w:pPr>
+    </w:p>
+    <w:p>
+      <w:pPr>
+        <w:pStyle w:val="a3"/>
+        <w:numPr>
+          <w:ilvl w:val="2"/>
+          <w:numId w:val="5"/>
+        </w:numPr>
+        <w:ind w:leftChars="0"/>
+        <w:rPr>
+          <w:rFonts w:eastAsiaTheme="minorHAnsi" w:hint="eastAsia"/>
+          <w:b/>
+          <w:kern w:val="0"/>
+          <w:szCs w:val="20"/>
+        </w:rPr>
+      </w:pPr>
+      <w:proofErr w:type="spellStart"/>
+      <w:r>
+        <w:rPr>
+          <w:rFonts w:eastAsiaTheme="minorHAnsi"/>
+          <w:b/>
+          <w:kern w:val="0"/>
+          <w:szCs w:val="20"/>
+        </w:rPr>
+        <w:t>PvE</w:t>
+      </w:r>
+      <w:proofErr w:type="spellEnd"/>
+      <w:r>
+        <w:rPr>
+          <w:rFonts w:eastAsiaTheme="minorHAnsi"/>
+          <w:b/>
+          <w:kern w:val="0"/>
           <w:szCs w:val="20"/>
         </w:rPr>
         <w:t xml:space="preserve"> </w:t>
       </w:r>
-      <w:proofErr w:type="spellStart"/>
-      <w:r>
-        <w:rPr>
-          <w:rFonts w:eastAsiaTheme="minorHAnsi" w:hint="eastAsia"/>
-          <w:szCs w:val="20"/>
-        </w:rPr>
-        <w:t>진행하다보면</w:t>
-      </w:r>
-      <w:proofErr w:type="spellEnd"/>
-      <w:r>
-        <w:rPr>
-          <w:rFonts w:eastAsiaTheme="minorHAnsi" w:hint="eastAsia"/>
-          <w:szCs w:val="20"/>
-        </w:rPr>
-        <w:t xml:space="preserve"> 무조건 얻게 되는 부관이고, 랜덤 생성 부관은 플레이어 본인의 필요에 의해서 고용되는 부관입니다. 부관은 전투, 교역, 항해의 </w:t>
-      </w:r>
-      <w:proofErr w:type="spellStart"/>
-      <w:r>
-        <w:rPr>
-          <w:rFonts w:eastAsiaTheme="minorHAnsi" w:hint="eastAsia"/>
-          <w:szCs w:val="20"/>
-        </w:rPr>
-        <w:t>능력치가</w:t>
-      </w:r>
-      <w:proofErr w:type="spellEnd"/>
-      <w:r>
-        <w:rPr>
-          <w:rFonts w:eastAsiaTheme="minorHAnsi" w:hint="eastAsia"/>
-          <w:szCs w:val="20"/>
-        </w:rPr>
-        <w:t xml:space="preserve"> 있으며, 성장을 통해 각자의 </w:t>
-      </w:r>
-      <w:proofErr w:type="spellStart"/>
-      <w:r>
-        <w:rPr>
-          <w:rFonts w:eastAsiaTheme="minorHAnsi" w:hint="eastAsia"/>
-          <w:szCs w:val="20"/>
-        </w:rPr>
-        <w:t>스킬을</w:t>
-      </w:r>
-      <w:proofErr w:type="spellEnd"/>
-      <w:r>
-        <w:rPr>
-          <w:rFonts w:eastAsiaTheme="minorHAnsi" w:hint="eastAsia"/>
-          <w:szCs w:val="20"/>
-        </w:rPr>
-        <w:t xml:space="preserve"> 얻게 됩니다.</w:t>
-      </w:r>
-    </w:p>
-    <w:p>
-      <w:pPr>
-        <w:rPr>
-          <w:rFonts w:eastAsiaTheme="minorHAnsi" w:hint="eastAsia"/>
-          <w:kern w:val="0"/>
-          <w:szCs w:val="20"/>
-        </w:rPr>
-      </w:pPr>
-      <w:r>
-        <w:rPr>
-          <w:rFonts w:eastAsiaTheme="minorHAnsi"/>
-          <w:kern w:val="0"/>
-          <w:szCs w:val="20"/>
-        </w:rPr>
-        <w:t>3.2.3 스킬</w:t>
-      </w:r>
-    </w:p>
-    <w:p>
-      <w:pPr>
-        <w:rPr>
-          <w:rFonts w:eastAsiaTheme="minorHAnsi"/>
-          <w:kern w:val="0"/>
-          <w:szCs w:val="20"/>
-        </w:rPr>
-      </w:pPr>
-      <w:proofErr w:type="spellStart"/>
-      <w:r>
-        <w:rPr>
-          <w:rFonts w:eastAsiaTheme="minorHAnsi" w:hint="eastAsia"/>
-          <w:szCs w:val="20"/>
-        </w:rPr>
-        <w:t>스킬은</w:t>
-      </w:r>
-      <w:proofErr w:type="spellEnd"/>
-      <w:r>
-        <w:rPr>
-          <w:rFonts w:eastAsiaTheme="minorHAnsi" w:hint="eastAsia"/>
-          <w:szCs w:val="20"/>
-        </w:rPr>
-        <w:t xml:space="preserve"> 크게 일반 </w:t>
-      </w:r>
-      <w:proofErr w:type="spellStart"/>
-      <w:r>
-        <w:rPr>
-          <w:rFonts w:eastAsiaTheme="minorHAnsi" w:hint="eastAsia"/>
-          <w:szCs w:val="20"/>
-        </w:rPr>
-        <w:t>스킬과</w:t>
-      </w:r>
-      <w:proofErr w:type="spellEnd"/>
-      <w:r>
-        <w:rPr>
-          <w:rFonts w:eastAsiaTheme="minorHAnsi" w:hint="eastAsia"/>
-          <w:szCs w:val="20"/>
-        </w:rPr>
-        <w:t xml:space="preserve"> 생활 </w:t>
-      </w:r>
-      <w:proofErr w:type="spellStart"/>
-      <w:r>
-        <w:rPr>
-          <w:rFonts w:eastAsiaTheme="minorHAnsi" w:hint="eastAsia"/>
-          <w:szCs w:val="20"/>
-        </w:rPr>
-        <w:t>스킬로</w:t>
-      </w:r>
-      <w:proofErr w:type="spellEnd"/>
-      <w:r>
-        <w:rPr>
-          <w:rFonts w:eastAsiaTheme="minorHAnsi" w:hint="eastAsia"/>
-          <w:szCs w:val="20"/>
-        </w:rPr>
-        <w:t xml:space="preserve"> 나뉘게 됩니다. 일반 </w:t>
-      </w:r>
-      <w:proofErr w:type="spellStart"/>
-      <w:r>
-        <w:rPr>
-          <w:rFonts w:eastAsiaTheme="minorHAnsi" w:hint="eastAsia"/>
-          <w:szCs w:val="20"/>
-        </w:rPr>
-        <w:t>스킬은</w:t>
-      </w:r>
-      <w:proofErr w:type="spellEnd"/>
-      <w:r>
-        <w:rPr>
-          <w:rFonts w:eastAsiaTheme="minorHAnsi" w:hint="eastAsia"/>
-          <w:szCs w:val="20"/>
-        </w:rPr>
-        <w:t xml:space="preserve"> 일반 게임에서 사용하는 </w:t>
-      </w:r>
-      <w:proofErr w:type="spellStart"/>
-      <w:r>
-        <w:rPr>
-          <w:rFonts w:eastAsiaTheme="minorHAnsi" w:hint="eastAsia"/>
-          <w:szCs w:val="20"/>
-        </w:rPr>
-        <w:t>스킬과</w:t>
-      </w:r>
-      <w:proofErr w:type="spellEnd"/>
-      <w:r>
-        <w:rPr>
-          <w:rFonts w:eastAsiaTheme="minorHAnsi" w:hint="eastAsia"/>
-          <w:szCs w:val="20"/>
-        </w:rPr>
-        <w:t xml:space="preserve"> 같습니다. 전투, 교역, 항해 등의 특정 분야로 나뉘게 되며, 레벨에 따라 배울 수 있게 됩니다. 그리고 생활 </w:t>
-      </w:r>
-      <w:proofErr w:type="spellStart"/>
-      <w:r>
-        <w:rPr>
-          <w:rFonts w:eastAsiaTheme="minorHAnsi" w:hint="eastAsia"/>
-          <w:szCs w:val="20"/>
-        </w:rPr>
-        <w:t>스킬은</w:t>
-      </w:r>
-      <w:proofErr w:type="spellEnd"/>
-      <w:r>
-        <w:rPr>
-          <w:rFonts w:eastAsiaTheme="minorHAnsi" w:hint="eastAsia"/>
-          <w:szCs w:val="20"/>
-        </w:rPr>
-        <w:t xml:space="preserve"> 게임을 진행하며 할 수 있는 </w:t>
-      </w:r>
-      <w:proofErr w:type="spellStart"/>
-      <w:r>
-        <w:rPr>
-          <w:rFonts w:eastAsiaTheme="minorHAnsi" w:hint="eastAsia"/>
-          <w:szCs w:val="20"/>
-        </w:rPr>
-        <w:t>컨텐츠에</w:t>
-      </w:r>
-      <w:proofErr w:type="spellEnd"/>
-      <w:r>
-        <w:rPr>
-          <w:rFonts w:eastAsiaTheme="minorHAnsi" w:hint="eastAsia"/>
-          <w:szCs w:val="20"/>
-        </w:rPr>
-        <w:t xml:space="preserve"> 관련된 </w:t>
-      </w:r>
-      <w:proofErr w:type="spellStart"/>
-      <w:r>
-        <w:rPr>
-          <w:rFonts w:eastAsiaTheme="minorHAnsi" w:hint="eastAsia"/>
-          <w:szCs w:val="20"/>
-        </w:rPr>
-        <w:t>스킬들</w:t>
-      </w:r>
-      <w:proofErr w:type="spellEnd"/>
-      <w:r>
-        <w:rPr>
-          <w:rFonts w:eastAsiaTheme="minorHAnsi" w:hint="eastAsia"/>
-          <w:szCs w:val="20"/>
-        </w:rPr>
-        <w:t xml:space="preserve"> 입니다. 예를 들어 주점에서 일을 한다고 가정하면, </w:t>
-      </w:r>
-      <w:proofErr w:type="spellStart"/>
-      <w:r>
-        <w:rPr>
-          <w:rFonts w:eastAsiaTheme="minorHAnsi" w:hint="eastAsia"/>
-          <w:szCs w:val="20"/>
-        </w:rPr>
-        <w:t>서빙이나</w:t>
-      </w:r>
-      <w:proofErr w:type="spellEnd"/>
-      <w:r>
-        <w:rPr>
-          <w:rFonts w:eastAsiaTheme="minorHAnsi" w:hint="eastAsia"/>
-          <w:szCs w:val="20"/>
-        </w:rPr>
-        <w:t xml:space="preserve">, 요리를 하게 됩니다. 이러한 요소들을 생활 </w:t>
-      </w:r>
-      <w:proofErr w:type="spellStart"/>
-      <w:r>
-        <w:rPr>
-          <w:rFonts w:eastAsiaTheme="minorHAnsi" w:hint="eastAsia"/>
-          <w:szCs w:val="20"/>
-        </w:rPr>
-        <w:t>스킬로</w:t>
-      </w:r>
-      <w:proofErr w:type="spellEnd"/>
-      <w:r>
-        <w:rPr>
-          <w:rFonts w:eastAsiaTheme="minorHAnsi" w:hint="eastAsia"/>
-          <w:szCs w:val="20"/>
-        </w:rPr>
-        <w:t xml:space="preserve"> 따로 습득하게 되며 </w:t>
-      </w:r>
-      <w:proofErr w:type="spellStart"/>
-      <w:r>
-        <w:rPr>
-          <w:rFonts w:eastAsiaTheme="minorHAnsi" w:hint="eastAsia"/>
-          <w:szCs w:val="20"/>
-        </w:rPr>
-        <w:t>스킬의</w:t>
-      </w:r>
-      <w:proofErr w:type="spellEnd"/>
-      <w:r>
-        <w:rPr>
-          <w:rFonts w:eastAsiaTheme="minorHAnsi" w:hint="eastAsia"/>
-          <w:szCs w:val="20"/>
-        </w:rPr>
-        <w:t xml:space="preserve"> 레벨에 따라서 같은 정도의 일을 해도 더 많은 포인트를 얻을 수 있거나, 더 많은 포인트를 얻을 수 있도록 도움을 주는 </w:t>
-      </w:r>
-      <w:proofErr w:type="spellStart"/>
-      <w:r>
-        <w:rPr>
-          <w:rFonts w:eastAsiaTheme="minorHAnsi" w:hint="eastAsia"/>
-          <w:szCs w:val="20"/>
-        </w:rPr>
-        <w:t>스킬입니다</w:t>
-      </w:r>
-      <w:proofErr w:type="spellEnd"/>
-      <w:r>
-        <w:rPr>
-          <w:rFonts w:eastAsiaTheme="minorHAnsi" w:hint="eastAsia"/>
+    </w:p>
+    <w:p>
+      <w:pPr>
+        <w:pStyle w:val="a3"/>
+        <w:ind w:leftChars="0" w:left="1840"/>
+        <w:rPr>
+          <w:rFonts w:eastAsiaTheme="minorHAnsi" w:hint="eastAsia"/>
+          <w:kern w:val="0"/>
+          <w:szCs w:val="20"/>
+        </w:rPr>
+      </w:pPr>
+      <w:r>
+        <w:rPr>
+          <w:rFonts w:eastAsiaTheme="minorHAnsi"/>
+          <w:kern w:val="0"/>
+          <w:szCs w:val="20"/>
+        </w:rPr>
+        <w:t>- 바다</w:t>
+      </w:r>
+    </w:p>
+    <w:p>
+      <w:pPr>
+        <w:pStyle w:val="a3"/>
+        <w:ind w:leftChars="0" w:left="1840"/>
+        <w:rPr>
+          <w:rFonts w:eastAsiaTheme="minorHAnsi" w:hint="eastAsia"/>
+          <w:kern w:val="0"/>
+          <w:szCs w:val="20"/>
+        </w:rPr>
+      </w:pPr>
+      <w:r>
+        <w:rPr>
+          <w:rFonts w:eastAsiaTheme="minorHAnsi"/>
+          <w:kern w:val="0"/>
+          <w:szCs w:val="20"/>
+        </w:rPr>
+        <w:t xml:space="preserve">바다에 항해를 나가면 </w:t>
+      </w:r>
+      <w:r>
+        <w:rPr>
+          <w:rFonts w:eastAsiaTheme="minorHAnsi" w:hint="eastAsia"/>
+          <w:kern w:val="0"/>
+          <w:szCs w:val="20"/>
+        </w:rPr>
+        <w:t>플레이어가 원하는 방향으로 배를 이동시킬 수 있으며, 주변에</w:t>
+      </w:r>
+      <w:r>
+        <w:rPr>
+          <w:rFonts w:eastAsiaTheme="minorHAnsi"/>
+          <w:kern w:val="0"/>
+          <w:szCs w:val="20"/>
+        </w:rPr>
+        <w:t xml:space="preserve"> 해적선이 돌아다닙니다. 플레이어는 해적선과 1:1 전투를 하여 승리하면 </w:t>
+      </w:r>
+      <w:proofErr w:type="spellStart"/>
+      <w:r>
+        <w:rPr>
+          <w:rFonts w:eastAsiaTheme="minorHAnsi"/>
+          <w:kern w:val="0"/>
+          <w:szCs w:val="20"/>
+        </w:rPr>
+        <w:t>경험치와</w:t>
+      </w:r>
+      <w:proofErr w:type="spellEnd"/>
+      <w:r>
+        <w:rPr>
+          <w:rFonts w:eastAsiaTheme="minorHAnsi"/>
+          <w:kern w:val="0"/>
+          <w:szCs w:val="20"/>
+        </w:rPr>
+        <w:t xml:space="preserve"> 돈과 아이템 보상을 받을 수 있습니다.</w:t>
+      </w:r>
+    </w:p>
+    <w:p>
+      <w:pPr>
+        <w:pStyle w:val="a3"/>
+        <w:ind w:leftChars="0" w:left="1840"/>
+        <w:rPr>
+          <w:rFonts w:eastAsiaTheme="minorHAnsi" w:hint="eastAsia"/>
+          <w:kern w:val="0"/>
+          <w:szCs w:val="20"/>
+        </w:rPr>
+      </w:pPr>
+    </w:p>
+    <w:p>
+      <w:pPr>
+        <w:pStyle w:val="a3"/>
+        <w:ind w:leftChars="0" w:left="1840"/>
+        <w:rPr>
+          <w:rFonts w:eastAsiaTheme="minorHAnsi" w:hint="eastAsia"/>
+          <w:kern w:val="0"/>
+          <w:szCs w:val="20"/>
+        </w:rPr>
+      </w:pPr>
+      <w:r>
+        <w:rPr>
+          <w:rFonts w:eastAsiaTheme="minorHAnsi"/>
+          <w:kern w:val="0"/>
+          <w:szCs w:val="20"/>
+        </w:rPr>
+        <w:t xml:space="preserve">- </w:t>
+      </w:r>
+      <w:proofErr w:type="spellStart"/>
+      <w:r>
+        <w:rPr>
+          <w:rFonts w:eastAsiaTheme="minorHAnsi"/>
+          <w:kern w:val="0"/>
+          <w:szCs w:val="20"/>
+        </w:rPr>
+        <w:t>던전</w:t>
+      </w:r>
+      <w:proofErr w:type="spellEnd"/>
+    </w:p>
+    <w:p>
+      <w:pPr>
+        <w:pStyle w:val="a3"/>
+        <w:ind w:leftChars="0" w:left="1840"/>
+        <w:rPr>
+          <w:rFonts w:eastAsiaTheme="minorHAnsi"/>
+          <w:b/>
+          <w:kern w:val="0"/>
+          <w:szCs w:val="20"/>
+        </w:rPr>
+      </w:pPr>
+      <w:proofErr w:type="spellStart"/>
+      <w:r>
+        <w:rPr>
+          <w:rFonts w:eastAsiaTheme="minorHAnsi"/>
+          <w:kern w:val="0"/>
+          <w:szCs w:val="20"/>
+        </w:rPr>
+        <w:t>던전은</w:t>
+      </w:r>
+      <w:proofErr w:type="spellEnd"/>
+      <w:r>
+        <w:rPr>
+          <w:rFonts w:eastAsiaTheme="minorHAnsi"/>
+          <w:kern w:val="0"/>
+          <w:szCs w:val="20"/>
+        </w:rPr>
+        <w:t xml:space="preserve"> 파티 </w:t>
+      </w:r>
+      <w:proofErr w:type="spellStart"/>
+      <w:r>
+        <w:rPr>
+          <w:rFonts w:eastAsiaTheme="minorHAnsi"/>
+          <w:kern w:val="0"/>
+          <w:szCs w:val="20"/>
+        </w:rPr>
+        <w:t>퀘스트</w:t>
+      </w:r>
+      <w:proofErr w:type="spellEnd"/>
+      <w:r>
+        <w:rPr>
+          <w:rFonts w:eastAsiaTheme="minorHAnsi"/>
+          <w:kern w:val="0"/>
+          <w:szCs w:val="20"/>
+        </w:rPr>
+        <w:t xml:space="preserve"> 형태로 </w:t>
+      </w:r>
+      <w:r>
+        <w:rPr>
+          <w:rFonts w:eastAsiaTheme="minorHAnsi" w:hint="eastAsia"/>
+          <w:kern w:val="0"/>
+          <w:szCs w:val="20"/>
+        </w:rPr>
+        <w:t xml:space="preserve">이 게임을 하는 실제 </w:t>
+      </w:r>
+      <w:r>
+        <w:rPr>
+          <w:rFonts w:eastAsiaTheme="minorHAnsi"/>
+          <w:kern w:val="0"/>
+          <w:szCs w:val="20"/>
+        </w:rPr>
+        <w:t xml:space="preserve">유저와 협동하여 </w:t>
+      </w:r>
+      <w:proofErr w:type="spellStart"/>
+      <w:r>
+        <w:rPr>
+          <w:rFonts w:eastAsiaTheme="minorHAnsi"/>
+          <w:kern w:val="0"/>
+          <w:szCs w:val="20"/>
+        </w:rPr>
+        <w:t>던전을</w:t>
+      </w:r>
+      <w:proofErr w:type="spellEnd"/>
+      <w:r>
+        <w:rPr>
+          <w:rFonts w:eastAsiaTheme="minorHAnsi"/>
+          <w:kern w:val="0"/>
+          <w:szCs w:val="20"/>
+        </w:rPr>
+        <w:t xml:space="preserve"> </w:t>
+      </w:r>
+      <w:proofErr w:type="spellStart"/>
+      <w:r>
+        <w:rPr>
+          <w:rFonts w:eastAsiaTheme="minorHAnsi"/>
+          <w:kern w:val="0"/>
+          <w:szCs w:val="20"/>
+        </w:rPr>
+        <w:t>클리어합니다</w:t>
+      </w:r>
+      <w:proofErr w:type="spellEnd"/>
+      <w:r>
+        <w:rPr>
+          <w:rFonts w:eastAsiaTheme="minorHAnsi"/>
+          <w:kern w:val="0"/>
           <w:szCs w:val="20"/>
         </w:rPr>
         <w:t>.</w:t>
       </w:r>
-    </w:p>
-    <w:p>
-      <w:pPr>
-        <w:rPr>
-          <w:rFonts w:eastAsiaTheme="minorHAnsi" w:hint="eastAsia"/>
-          <w:kern w:val="0"/>
-          <w:szCs w:val="20"/>
-        </w:rPr>
-      </w:pPr>
-      <w:r>
-        <w:rPr>
-          <w:rFonts w:eastAsiaTheme="minorHAnsi"/>
-          <w:kern w:val="0"/>
-          <w:szCs w:val="20"/>
-        </w:rPr>
-        <w:t>3.3 아이템</w:t>
-      </w:r>
-    </w:p>
-    <w:p>
-      <w:pPr>
-        <w:rPr>
-          <w:rFonts w:eastAsiaTheme="minorHAnsi"/>
-          <w:kern w:val="0"/>
-          <w:szCs w:val="20"/>
-        </w:rPr>
-      </w:pPr>
-      <w:r>
-        <w:rPr>
-          <w:rFonts w:eastAsiaTheme="minorHAnsi" w:hint="eastAsia"/>
-          <w:szCs w:val="20"/>
-        </w:rPr>
-        <w:t xml:space="preserve">아이템은 캐릭터 및 부관에게 사용할 수 있는 일반 아이템과, 선박에 사용하게 되는 선박 아이템으로 나뉩니다. 일반 아이템은 장비 및 각종 약품, </w:t>
-      </w:r>
-      <w:proofErr w:type="spellStart"/>
-      <w:r>
-        <w:rPr>
-          <w:rFonts w:eastAsiaTheme="minorHAnsi" w:hint="eastAsia"/>
-          <w:szCs w:val="20"/>
-        </w:rPr>
-        <w:t>술등을</w:t>
-      </w:r>
-      <w:proofErr w:type="spellEnd"/>
-      <w:r>
-        <w:rPr>
-          <w:rFonts w:eastAsiaTheme="minorHAnsi" w:hint="eastAsia"/>
-          <w:szCs w:val="20"/>
-        </w:rPr>
-        <w:t xml:space="preserve"> 말하며, 선박 아이템들은 선박에 장비하게 되는 돛 등의 선박 부품과 선박에 파손이 </w:t>
-      </w:r>
-      <w:proofErr w:type="spellStart"/>
-      <w:r>
-        <w:rPr>
-          <w:rFonts w:eastAsiaTheme="minorHAnsi" w:hint="eastAsia"/>
-          <w:szCs w:val="20"/>
-        </w:rPr>
-        <w:t>있을시</w:t>
-      </w:r>
-      <w:proofErr w:type="spellEnd"/>
-      <w:r>
-        <w:rPr>
-          <w:rFonts w:eastAsiaTheme="minorHAnsi" w:hint="eastAsia"/>
-          <w:szCs w:val="20"/>
-        </w:rPr>
-        <w:t xml:space="preserve"> 수리를 할 수 있게 되는 수리도구 등을 포함하는 아이템 종류입니다.</w:t>
-      </w:r>
-    </w:p>
-    <w:p>
-      <w:pPr>
-        <w:rPr>
-          <w:rFonts w:eastAsiaTheme="minorHAnsi" w:hint="eastAsia"/>
-          <w:kern w:val="0"/>
-          <w:szCs w:val="20"/>
-        </w:rPr>
-      </w:pPr>
-      <w:r>
-        <w:rPr>
-          <w:rFonts w:eastAsiaTheme="minorHAnsi"/>
-          <w:kern w:val="0"/>
-          <w:szCs w:val="20"/>
-        </w:rPr>
-        <w:t>3.3.1 배</w:t>
-      </w:r>
-    </w:p>
-    <w:p>
-      <w:pPr>
-        <w:rPr>
-          <w:rFonts w:eastAsiaTheme="minorHAnsi" w:hint="eastAsia"/>
-          <w:kern w:val="0"/>
-          <w:szCs w:val="20"/>
-        </w:rPr>
-      </w:pPr>
-      <w:r>
-        <w:rPr>
-          <w:rFonts w:eastAsiaTheme="minorHAnsi" w:cs="굴림" w:hint="eastAsia"/>
-          <w:kern w:val="0"/>
-          <w:szCs w:val="20"/>
-        </w:rPr>
-        <w:t>배는 실제 16세기 '</w:t>
-      </w:r>
-      <w:proofErr w:type="spellStart"/>
-      <w:r>
-        <w:rPr>
-          <w:rFonts w:eastAsiaTheme="minorHAnsi" w:cs="굴림" w:hint="eastAsia"/>
-          <w:kern w:val="0"/>
-          <w:szCs w:val="20"/>
-        </w:rPr>
-        <w:t>대항해시대</w:t>
-      </w:r>
-      <w:proofErr w:type="spellEnd"/>
-      <w:r>
-        <w:rPr>
-          <w:rFonts w:eastAsiaTheme="minorHAnsi" w:cs="굴림" w:hint="eastAsia"/>
-          <w:kern w:val="0"/>
-          <w:szCs w:val="20"/>
-        </w:rPr>
-        <w:t xml:space="preserve">' 에서 사용되던 배들을 게임에서 사용하게 되며 </w:t>
-      </w:r>
-      <w:proofErr w:type="spellStart"/>
-      <w:r>
-        <w:rPr>
-          <w:rFonts w:eastAsiaTheme="minorHAnsi" w:cs="굴림" w:hint="eastAsia"/>
-          <w:kern w:val="0"/>
-          <w:szCs w:val="20"/>
-        </w:rPr>
-        <w:t>시작시</w:t>
-      </w:r>
-      <w:proofErr w:type="spellEnd"/>
-      <w:r>
-        <w:rPr>
-          <w:rFonts w:eastAsiaTheme="minorHAnsi" w:cs="굴림" w:hint="eastAsia"/>
+      <w:r>
+        <w:rPr>
+          <w:rFonts w:eastAsiaTheme="minorHAnsi" w:hint="eastAsia"/>
+          <w:kern w:val="0"/>
+          <w:szCs w:val="20"/>
+        </w:rPr>
+        <w:t xml:space="preserve"> 제한 시간 내에 모든 임무를 수행하고 마지막으로 보스 </w:t>
+      </w:r>
+      <w:proofErr w:type="spellStart"/>
+      <w:r>
+        <w:rPr>
+          <w:rFonts w:eastAsiaTheme="minorHAnsi" w:hint="eastAsia"/>
+          <w:kern w:val="0"/>
+          <w:szCs w:val="20"/>
+        </w:rPr>
+        <w:t>몬스터를</w:t>
+      </w:r>
+      <w:proofErr w:type="spellEnd"/>
+      <w:r>
+        <w:rPr>
+          <w:rFonts w:eastAsiaTheme="minorHAnsi" w:hint="eastAsia"/>
+          <w:kern w:val="0"/>
+          <w:szCs w:val="20"/>
+        </w:rPr>
+        <w:t xml:space="preserve"> 물리치면 </w:t>
+      </w:r>
+      <w:proofErr w:type="spellStart"/>
+      <w:r>
+        <w:rPr>
+          <w:rFonts w:eastAsiaTheme="minorHAnsi" w:hint="eastAsia"/>
+          <w:kern w:val="0"/>
+          <w:szCs w:val="20"/>
+        </w:rPr>
+        <w:t>던전을</w:t>
+      </w:r>
+      <w:proofErr w:type="spellEnd"/>
+      <w:r>
+        <w:rPr>
+          <w:rFonts w:eastAsiaTheme="minorHAnsi" w:hint="eastAsia"/>
           <w:kern w:val="0"/>
           <w:szCs w:val="20"/>
         </w:rPr>
@@ -5625,912 +6524,288 @@
       <w:proofErr w:type="spellStart"/>
       <w:r>
         <w:rPr>
-          <w:rFonts w:eastAsiaTheme="minorHAnsi" w:cs="굴림" w:hint="eastAsia"/>
-          <w:kern w:val="0"/>
-          <w:szCs w:val="20"/>
-        </w:rPr>
-        <w:t>바사라는</w:t>
-      </w:r>
-      <w:proofErr w:type="spellEnd"/>
-      <w:r>
-        <w:rPr>
-          <w:rFonts w:eastAsiaTheme="minorHAnsi" w:cs="굴림" w:hint="eastAsia"/>
-          <w:kern w:val="0"/>
-          <w:szCs w:val="20"/>
-        </w:rPr>
-        <w:t xml:space="preserve"> 배를 이용하게 됩니다. 같은 배 종류라도, 용도에 맞춰서 개조를 할 수 있습니다</w:t>
-      </w:r>
-      <w:proofErr w:type="gramStart"/>
-      <w:r>
-        <w:rPr>
-          <w:rFonts w:eastAsiaTheme="minorHAnsi" w:cs="굴림" w:hint="eastAsia"/>
-          <w:kern w:val="0"/>
-          <w:szCs w:val="20"/>
-        </w:rPr>
-        <w:t>.</w:t>
-      </w:r>
-      <w:proofErr w:type="spellStart"/>
-      <w:r>
-        <w:rPr>
-          <w:rFonts w:eastAsiaTheme="minorHAnsi" w:cs="굴림" w:hint="eastAsia"/>
-          <w:kern w:val="0"/>
-          <w:szCs w:val="20"/>
-        </w:rPr>
-        <w:t>바사</w:t>
-      </w:r>
-      <w:proofErr w:type="spellEnd"/>
-      <w:proofErr w:type="gramEnd"/>
-      <w:r>
-        <w:rPr>
-          <w:rFonts w:eastAsiaTheme="minorHAnsi" w:cs="굴림" w:hint="eastAsia"/>
-          <w:kern w:val="0"/>
-          <w:szCs w:val="20"/>
-        </w:rPr>
-        <w:t xml:space="preserve"> - </w:t>
-      </w:r>
-      <w:proofErr w:type="spellStart"/>
-      <w:r>
-        <w:rPr>
-          <w:rFonts w:eastAsiaTheme="minorHAnsi" w:cs="굴림" w:hint="eastAsia"/>
-          <w:kern w:val="0"/>
-          <w:szCs w:val="20"/>
-        </w:rPr>
-        <w:t>코그</w:t>
-      </w:r>
-      <w:proofErr w:type="spellEnd"/>
-      <w:r>
-        <w:rPr>
-          <w:rFonts w:eastAsiaTheme="minorHAnsi" w:cs="굴림" w:hint="eastAsia"/>
-          <w:kern w:val="0"/>
-          <w:szCs w:val="20"/>
-        </w:rPr>
-        <w:t xml:space="preserve"> - </w:t>
-      </w:r>
-      <w:proofErr w:type="spellStart"/>
-      <w:r>
-        <w:rPr>
-          <w:rFonts w:eastAsiaTheme="minorHAnsi" w:cs="굴림" w:hint="eastAsia"/>
-          <w:kern w:val="0"/>
-          <w:szCs w:val="20"/>
-        </w:rPr>
-        <w:t>캐러벨</w:t>
-      </w:r>
-      <w:proofErr w:type="spellEnd"/>
-      <w:r>
-        <w:rPr>
-          <w:rFonts w:eastAsiaTheme="minorHAnsi" w:cs="굴림" w:hint="eastAsia"/>
-          <w:kern w:val="0"/>
-          <w:szCs w:val="20"/>
-        </w:rPr>
-        <w:t xml:space="preserve"> - </w:t>
-      </w:r>
-      <w:proofErr w:type="spellStart"/>
-      <w:r>
-        <w:rPr>
-          <w:rFonts w:eastAsiaTheme="minorHAnsi" w:cs="굴림" w:hint="eastAsia"/>
-          <w:kern w:val="0"/>
-          <w:szCs w:val="20"/>
-        </w:rPr>
-        <w:t>카락</w:t>
-      </w:r>
-      <w:proofErr w:type="spellEnd"/>
-      <w:r>
-        <w:rPr>
-          <w:rFonts w:eastAsiaTheme="minorHAnsi" w:cs="굴림" w:hint="eastAsia"/>
-          <w:kern w:val="0"/>
-          <w:szCs w:val="20"/>
-        </w:rPr>
-        <w:t xml:space="preserve">, </w:t>
-      </w:r>
-      <w:proofErr w:type="spellStart"/>
-      <w:r>
-        <w:rPr>
-          <w:rFonts w:eastAsiaTheme="minorHAnsi" w:cs="굴림" w:hint="eastAsia"/>
-          <w:kern w:val="0"/>
-          <w:szCs w:val="20"/>
-        </w:rPr>
-        <w:t>프류트</w:t>
-      </w:r>
-      <w:proofErr w:type="spellEnd"/>
-      <w:r>
-        <w:rPr>
-          <w:rFonts w:eastAsiaTheme="minorHAnsi" w:cs="굴림" w:hint="eastAsia"/>
-          <w:kern w:val="0"/>
-          <w:szCs w:val="20"/>
-        </w:rPr>
-        <w:t xml:space="preserve"> - </w:t>
-      </w:r>
-      <w:proofErr w:type="spellStart"/>
-      <w:r>
-        <w:rPr>
-          <w:rFonts w:eastAsiaTheme="minorHAnsi" w:cs="굴림" w:hint="eastAsia"/>
-          <w:kern w:val="0"/>
-          <w:szCs w:val="20"/>
-        </w:rPr>
-        <w:t>갤리온</w:t>
-      </w:r>
-      <w:proofErr w:type="spellEnd"/>
-      <w:r>
-        <w:rPr>
-          <w:rFonts w:eastAsiaTheme="minorHAnsi" w:cs="굴림" w:hint="eastAsia"/>
-          <w:kern w:val="0"/>
-          <w:szCs w:val="20"/>
-        </w:rPr>
-        <w:t xml:space="preserve"> - </w:t>
-      </w:r>
-      <w:proofErr w:type="spellStart"/>
-      <w:r>
-        <w:rPr>
-          <w:rFonts w:eastAsiaTheme="minorHAnsi" w:cs="굴림" w:hint="eastAsia"/>
-          <w:kern w:val="0"/>
-          <w:szCs w:val="20"/>
-        </w:rPr>
-        <w:t>전열함</w:t>
-      </w:r>
-      <w:proofErr w:type="spellEnd"/>
-      <w:r>
-        <w:rPr>
-          <w:rFonts w:eastAsiaTheme="minorHAnsi" w:cs="굴림" w:hint="eastAsia"/>
-          <w:kern w:val="0"/>
-          <w:szCs w:val="20"/>
-        </w:rPr>
-        <w:t xml:space="preserve"> 등의 배 종류들이 있습니다. 배는 조선소를 통해 구입을 하거나, 제작할 수 있습니다. 또한 조선 </w:t>
-      </w:r>
-      <w:proofErr w:type="spellStart"/>
-      <w:r>
-        <w:rPr>
-          <w:rFonts w:eastAsiaTheme="minorHAnsi" w:cs="굴림" w:hint="eastAsia"/>
-          <w:kern w:val="0"/>
-          <w:szCs w:val="20"/>
-        </w:rPr>
-        <w:t>스킬을</w:t>
-      </w:r>
-      <w:proofErr w:type="spellEnd"/>
-      <w:r>
-        <w:rPr>
-          <w:rFonts w:eastAsiaTheme="minorHAnsi" w:cs="굴림" w:hint="eastAsia"/>
-          <w:kern w:val="0"/>
-          <w:szCs w:val="20"/>
-        </w:rPr>
-        <w:t xml:space="preserve"> 통해서 제작 가능합니다.</w:t>
-      </w:r>
-    </w:p>
-    <w:p>
-      <w:pPr>
-        <w:rPr>
-          <w:rFonts w:eastAsiaTheme="minorHAnsi"/>
-          <w:kern w:val="0"/>
-          <w:szCs w:val="20"/>
-        </w:rPr>
-      </w:pPr>
-    </w:p>
-    <w:p>
-      <w:pPr>
-        <w:rPr>
-          <w:rFonts w:eastAsiaTheme="minorHAnsi" w:hint="eastAsia"/>
-          <w:kern w:val="0"/>
-          <w:szCs w:val="20"/>
-        </w:rPr>
-      </w:pPr>
-      <w:r>
-        <w:rPr>
-          <w:rFonts w:eastAsiaTheme="minorHAnsi"/>
-          <w:kern w:val="0"/>
-          <w:szCs w:val="20"/>
-        </w:rPr>
-        <w:t xml:space="preserve">3.3.2 </w:t>
-      </w:r>
-      <w:proofErr w:type="spellStart"/>
-      <w:r>
-        <w:rPr>
-          <w:rFonts w:eastAsiaTheme="minorHAnsi"/>
-          <w:kern w:val="0"/>
-          <w:szCs w:val="20"/>
-        </w:rPr>
-        <w:t>포션</w:t>
-      </w:r>
-      <w:proofErr w:type="spellEnd"/>
-    </w:p>
-    <w:p>
-      <w:pPr>
-        <w:rPr>
-          <w:rFonts w:eastAsiaTheme="minorHAnsi"/>
-          <w:kern w:val="0"/>
-          <w:szCs w:val="20"/>
-        </w:rPr>
-      </w:pPr>
-      <w:proofErr w:type="spellStart"/>
-      <w:r>
-        <w:rPr>
-          <w:rFonts w:eastAsiaTheme="minorHAnsi" w:hint="eastAsia"/>
-          <w:szCs w:val="20"/>
-        </w:rPr>
-        <w:t>포션은</w:t>
-      </w:r>
-      <w:proofErr w:type="spellEnd"/>
-      <w:r>
-        <w:rPr>
-          <w:rFonts w:eastAsiaTheme="minorHAnsi" w:hint="eastAsia"/>
-          <w:szCs w:val="20"/>
-        </w:rPr>
-        <w:t xml:space="preserve"> 약초 및 술 종류이며 체력 및 스태미나의 회복을 돕게 됩니다. 하지만 술은 과다섭취를 </w:t>
-      </w:r>
-      <w:proofErr w:type="spellStart"/>
-      <w:r>
-        <w:rPr>
-          <w:rFonts w:eastAsiaTheme="minorHAnsi" w:hint="eastAsia"/>
-          <w:szCs w:val="20"/>
-        </w:rPr>
-        <w:t>하게되면</w:t>
-      </w:r>
-      <w:proofErr w:type="spellEnd"/>
-      <w:r>
-        <w:rPr>
-          <w:rFonts w:eastAsiaTheme="minorHAnsi" w:hint="eastAsia"/>
-          <w:szCs w:val="20"/>
-        </w:rPr>
-        <w:t xml:space="preserve"> 간에 좋지 않기 때문에 과다 섭취를 지양해야</w:t>
-      </w:r>
-      <w:r>
-        <w:rPr>
-          <w:rFonts w:eastAsiaTheme="minorHAnsi" w:hint="eastAsia"/>
+          <w:rFonts w:eastAsiaTheme="minorHAnsi" w:hint="eastAsia"/>
+          <w:kern w:val="0"/>
+          <w:szCs w:val="20"/>
+        </w:rPr>
+        <w:t>클리어할</w:t>
+      </w:r>
+      <w:proofErr w:type="spellEnd"/>
+      <w:r>
+        <w:rPr>
+          <w:rFonts w:eastAsiaTheme="minorHAnsi" w:hint="eastAsia"/>
+          <w:kern w:val="0"/>
+          <w:szCs w:val="20"/>
+        </w:rPr>
+        <w:t xml:space="preserve"> 수 있습니다. </w:t>
+      </w:r>
+      <w:r>
+        <w:rPr>
+          <w:rFonts w:eastAsiaTheme="minorHAnsi"/>
+          <w:kern w:val="0"/>
+          <w:szCs w:val="20"/>
+        </w:rPr>
+        <w:t xml:space="preserve"> 플레이어는 본 시나리오와는 관계 없이 </w:t>
+      </w:r>
+      <w:proofErr w:type="spellStart"/>
+      <w:r>
+        <w:rPr>
+          <w:rFonts w:eastAsiaTheme="minorHAnsi"/>
+          <w:kern w:val="0"/>
+          <w:szCs w:val="20"/>
+        </w:rPr>
+        <w:t>던전을</w:t>
+      </w:r>
+      <w:proofErr w:type="spellEnd"/>
+      <w:r>
+        <w:rPr>
+          <w:rFonts w:eastAsiaTheme="minorHAnsi"/>
+          <w:kern w:val="0"/>
+          <w:szCs w:val="20"/>
+        </w:rPr>
+        <w:t xml:space="preserve"> 이용할 수 있으며, </w:t>
+      </w:r>
+      <w:proofErr w:type="spellStart"/>
+      <w:r>
+        <w:rPr>
+          <w:rFonts w:eastAsiaTheme="minorHAnsi"/>
+          <w:kern w:val="0"/>
+          <w:szCs w:val="20"/>
+        </w:rPr>
+        <w:t>던전을</w:t>
+      </w:r>
+      <w:proofErr w:type="spellEnd"/>
+      <w:r>
+        <w:rPr>
+          <w:rFonts w:eastAsiaTheme="minorHAnsi"/>
+          <w:kern w:val="0"/>
+          <w:szCs w:val="20"/>
+        </w:rPr>
+        <w:t xml:space="preserve"> 깰 때 마다 각 플레이어들에게 </w:t>
+      </w:r>
+      <w:r>
+        <w:rPr>
+          <w:rFonts w:eastAsiaTheme="minorHAnsi"/>
+          <w:kern w:val="0"/>
+          <w:szCs w:val="20"/>
+        </w:rPr>
+        <w:t>기여도</w:t>
+      </w:r>
+      <w:r>
+        <w:rPr>
+          <w:rFonts w:eastAsiaTheme="minorHAnsi" w:hint="eastAsia"/>
+          <w:kern w:val="0"/>
+          <w:szCs w:val="20"/>
+        </w:rPr>
+        <w:t xml:space="preserve"> 점수를 매기고</w:t>
+      </w:r>
+      <w:r>
+        <w:rPr>
+          <w:rFonts w:eastAsiaTheme="minorHAnsi"/>
+          <w:kern w:val="0"/>
+          <w:szCs w:val="20"/>
+        </w:rPr>
+        <w:t xml:space="preserve"> 순위가 나뉩니다.</w:t>
+      </w:r>
+      <w:r>
+        <w:rPr>
+          <w:rFonts w:eastAsiaTheme="minorHAnsi" w:hint="eastAsia"/>
+          <w:kern w:val="0"/>
           <w:szCs w:val="20"/>
         </w:rPr>
         <w:t xml:space="preserve"> </w:t>
       </w:r>
       <w:r>
         <w:rPr>
-          <w:rFonts w:eastAsiaTheme="minorHAnsi" w:hint="eastAsia"/>
-          <w:szCs w:val="20"/>
-        </w:rPr>
-        <w:t xml:space="preserve">합니다. 또한 약초도 효과가 그다지 좋지 않기 </w:t>
-      </w:r>
-      <w:proofErr w:type="spellStart"/>
-      <w:r>
-        <w:rPr>
-          <w:rFonts w:eastAsiaTheme="minorHAnsi" w:hint="eastAsia"/>
-          <w:szCs w:val="20"/>
-        </w:rPr>
-        <w:t>떄문에</w:t>
-      </w:r>
-      <w:proofErr w:type="spellEnd"/>
-      <w:r>
-        <w:rPr>
-          <w:rFonts w:eastAsiaTheme="minorHAnsi" w:hint="eastAsia"/>
-          <w:szCs w:val="20"/>
-        </w:rPr>
-        <w:t xml:space="preserve">, 타 게임과 같이 </w:t>
-      </w:r>
-      <w:proofErr w:type="spellStart"/>
-      <w:r>
-        <w:rPr>
-          <w:rFonts w:eastAsiaTheme="minorHAnsi" w:hint="eastAsia"/>
-          <w:szCs w:val="20"/>
-        </w:rPr>
-        <w:t>전투중에</w:t>
-      </w:r>
-      <w:proofErr w:type="spellEnd"/>
-      <w:r>
-        <w:rPr>
-          <w:rFonts w:eastAsiaTheme="minorHAnsi" w:hint="eastAsia"/>
-          <w:szCs w:val="20"/>
-        </w:rPr>
-        <w:t xml:space="preserve"> 의학의 도움을 받으려면 뛰어난 의술을 갖고 있는 부관을 고용해야 합니다.</w:t>
-      </w:r>
-    </w:p>
-    <w:p>
-      <w:pPr>
-        <w:rPr>
-          <w:rFonts w:eastAsiaTheme="minorHAnsi" w:hint="eastAsia"/>
-          <w:kern w:val="0"/>
-          <w:szCs w:val="20"/>
-        </w:rPr>
-      </w:pPr>
-      <w:r>
-        <w:rPr>
-          <w:rFonts w:eastAsiaTheme="minorHAnsi"/>
-          <w:kern w:val="0"/>
-          <w:szCs w:val="20"/>
-        </w:rPr>
-        <w:t>3.3.3 장비</w:t>
-      </w:r>
-    </w:p>
-    <w:p>
-      <w:pPr>
-        <w:rPr>
-          <w:rFonts w:eastAsiaTheme="minorHAnsi"/>
-          <w:kern w:val="0"/>
-          <w:szCs w:val="20"/>
-        </w:rPr>
-      </w:pPr>
-      <w:r>
-        <w:rPr>
-          <w:rFonts w:eastAsiaTheme="minorHAnsi" w:hint="eastAsia"/>
-          <w:szCs w:val="20"/>
-        </w:rPr>
-        <w:t xml:space="preserve">장비는 일반 게임과 같이 플레이어의 캐릭터 및 부관에 장착 가능한 일반 장비와, 선박 장비로 나뉩니다. 일반 장비는 각종 무기, </w:t>
-      </w:r>
-      <w:proofErr w:type="spellStart"/>
-      <w:r>
-        <w:rPr>
-          <w:rFonts w:eastAsiaTheme="minorHAnsi" w:hint="eastAsia"/>
-          <w:szCs w:val="20"/>
-        </w:rPr>
-        <w:t>방어구</w:t>
-      </w:r>
-      <w:proofErr w:type="spellEnd"/>
-      <w:r>
-        <w:rPr>
-          <w:rFonts w:eastAsiaTheme="minorHAnsi" w:hint="eastAsia"/>
-          <w:szCs w:val="20"/>
-        </w:rPr>
-        <w:t xml:space="preserve">, </w:t>
-      </w:r>
-      <w:proofErr w:type="spellStart"/>
-      <w:r>
-        <w:rPr>
-          <w:rFonts w:eastAsiaTheme="minorHAnsi" w:hint="eastAsia"/>
-          <w:szCs w:val="20"/>
-        </w:rPr>
-        <w:t>악세사리</w:t>
-      </w:r>
-      <w:proofErr w:type="spellEnd"/>
-      <w:r>
-        <w:rPr>
-          <w:rFonts w:eastAsiaTheme="minorHAnsi" w:hint="eastAsia"/>
-          <w:szCs w:val="20"/>
-        </w:rPr>
-        <w:t xml:space="preserve"> 및 생활 </w:t>
-      </w:r>
-      <w:proofErr w:type="spellStart"/>
-      <w:r>
-        <w:rPr>
-          <w:rFonts w:eastAsiaTheme="minorHAnsi" w:hint="eastAsia"/>
-          <w:szCs w:val="20"/>
-        </w:rPr>
-        <w:t>스킬에</w:t>
-      </w:r>
-      <w:proofErr w:type="spellEnd"/>
-      <w:r>
-        <w:rPr>
-          <w:rFonts w:eastAsiaTheme="minorHAnsi" w:hint="eastAsia"/>
-          <w:szCs w:val="20"/>
-        </w:rPr>
-        <w:t xml:space="preserve"> 도움을 주는 도구들로 구성이 됩니다. 또한 선박 장비는 돛, 대포, 장갑, 문장, 선수상으로 구성이 됩니다</w:t>
-      </w:r>
-    </w:p>
-    <w:p>
-      <w:pPr>
-        <w:rPr>
-          <w:rFonts w:eastAsiaTheme="minorHAnsi"/>
-          <w:kern w:val="0"/>
-          <w:szCs w:val="20"/>
-        </w:rPr>
-      </w:pPr>
-    </w:p>
-    <w:p>
-      <w:pPr>
-        <w:rPr>
-          <w:rFonts w:eastAsiaTheme="minorHAnsi"/>
-          <w:kern w:val="0"/>
-          <w:szCs w:val="20"/>
-        </w:rPr>
-      </w:pPr>
-      <w:r>
-        <w:rPr>
-          <w:rFonts w:eastAsiaTheme="minorHAnsi"/>
-          <w:kern w:val="0"/>
-          <w:szCs w:val="20"/>
-        </w:rPr>
-        <w:t>3.4 전투 시스템</w:t>
-      </w:r>
-    </w:p>
-    <w:p>
-      <w:pPr>
-        <w:rPr>
-          <w:rFonts w:eastAsiaTheme="minorHAnsi"/>
-          <w:kern w:val="0"/>
-          <w:szCs w:val="20"/>
-        </w:rPr>
-      </w:pPr>
-    </w:p>
-    <w:p>
-      <w:pPr>
-        <w:rPr>
-          <w:rFonts w:eastAsiaTheme="minorHAnsi"/>
-          <w:kern w:val="0"/>
-          <w:szCs w:val="20"/>
-        </w:rPr>
-      </w:pPr>
-      <w:r>
-        <w:rPr>
-          <w:rFonts w:eastAsiaTheme="minorHAnsi"/>
-          <w:kern w:val="0"/>
-          <w:szCs w:val="20"/>
-        </w:rPr>
-        <w:t xml:space="preserve">3.4.1 </w:t>
-      </w:r>
-      <w:proofErr w:type="spellStart"/>
-      <w:r>
-        <w:rPr>
-          <w:rFonts w:eastAsiaTheme="minorHAnsi"/>
-          <w:kern w:val="0"/>
-          <w:szCs w:val="20"/>
-        </w:rPr>
-        <w:t>PvE</w:t>
-      </w:r>
-      <w:proofErr w:type="spellEnd"/>
-      <w:r>
-        <w:rPr>
-          <w:rFonts w:eastAsiaTheme="minorHAnsi"/>
+          <w:rFonts w:eastAsiaTheme="minorHAnsi"/>
+          <w:kern w:val="0"/>
+          <w:szCs w:val="20"/>
+        </w:rPr>
+        <w:t>기여도에 따라 보상에 차이가</w:t>
+      </w:r>
+      <w:r>
+        <w:rPr>
+          <w:rFonts w:eastAsiaTheme="minorHAnsi" w:hint="eastAsia"/>
+          <w:kern w:val="0"/>
+          <w:szCs w:val="20"/>
+        </w:rPr>
+        <w:t xml:space="preserve"> 있으며</w:t>
+      </w:r>
+      <w:r>
+        <w:rPr>
+          <w:rFonts w:eastAsiaTheme="minorHAnsi"/>
+          <w:kern w:val="0"/>
+          <w:szCs w:val="20"/>
+        </w:rPr>
+        <w:t xml:space="preserve"> 다른 친구들과 순위를 비교할 수 있습니다.</w:t>
+      </w:r>
+      <w:r>
+        <w:rPr>
+          <w:rFonts w:eastAsiaTheme="minorHAnsi" w:hint="eastAsia"/>
+          <w:kern w:val="0"/>
+          <w:szCs w:val="20"/>
+        </w:rPr>
+        <w:t xml:space="preserve"> 현재 </w:t>
+      </w:r>
+      <w:proofErr w:type="spellStart"/>
+      <w:r>
+        <w:rPr>
+          <w:rFonts w:eastAsiaTheme="minorHAnsi" w:hint="eastAsia"/>
+          <w:kern w:val="0"/>
+          <w:szCs w:val="20"/>
+        </w:rPr>
+        <w:t>던전은</w:t>
+      </w:r>
+      <w:proofErr w:type="spellEnd"/>
+      <w:r>
+        <w:rPr>
+          <w:rFonts w:eastAsiaTheme="minorHAnsi" w:hint="eastAsia"/>
           <w:kern w:val="0"/>
           <w:szCs w:val="20"/>
         </w:rPr>
         <w:t xml:space="preserve"> </w:t>
       </w:r>
-    </w:p>
-    <w:p>
-      <w:pPr>
-        <w:rPr>
-          <w:rFonts w:eastAsiaTheme="minorHAnsi"/>
-          <w:kern w:val="0"/>
-          <w:szCs w:val="20"/>
-        </w:rPr>
-      </w:pPr>
-      <w:r>
-        <w:rPr>
-          <w:rFonts w:eastAsiaTheme="minorHAnsi"/>
-          <w:kern w:val="0"/>
-          <w:szCs w:val="20"/>
-        </w:rPr>
-        <w:t>- 바다</w:t>
-      </w:r>
-    </w:p>
-    <w:p>
-      <w:pPr>
-        <w:rPr>
-          <w:rFonts w:eastAsiaTheme="minorHAnsi"/>
-          <w:kern w:val="0"/>
-          <w:szCs w:val="20"/>
-        </w:rPr>
-      </w:pPr>
-      <w:r>
-        <w:rPr>
-          <w:rFonts w:eastAsiaTheme="minorHAnsi"/>
-          <w:kern w:val="0"/>
-          <w:szCs w:val="20"/>
-        </w:rPr>
-        <w:t xml:space="preserve">바다에 항해를 나가면 </w:t>
-      </w:r>
-      <w:r>
-        <w:rPr>
-          <w:rFonts w:eastAsiaTheme="minorHAnsi" w:hint="eastAsia"/>
-          <w:kern w:val="0"/>
-          <w:szCs w:val="20"/>
-        </w:rPr>
-        <w:t>플레이어가 원하는 방향으로 배를 이동시킬 수 있으며, 주변에</w:t>
-      </w:r>
-      <w:r>
-        <w:rPr>
-          <w:rFonts w:eastAsiaTheme="minorHAnsi"/>
-          <w:kern w:val="0"/>
-          <w:szCs w:val="20"/>
-        </w:rPr>
-        <w:t xml:space="preserve"> 해적선이 돌아다닙니다. 플레이어는 해적선과 1:1 전투를 하여 승리하면 </w:t>
-      </w:r>
-      <w:proofErr w:type="spellStart"/>
-      <w:r>
-        <w:rPr>
-          <w:rFonts w:eastAsiaTheme="minorHAnsi"/>
-          <w:kern w:val="0"/>
-          <w:szCs w:val="20"/>
-        </w:rPr>
-        <w:t>경험치와</w:t>
-      </w:r>
-      <w:proofErr w:type="spellEnd"/>
-      <w:r>
-        <w:rPr>
-          <w:rFonts w:eastAsiaTheme="minorHAnsi"/>
-          <w:kern w:val="0"/>
-          <w:szCs w:val="20"/>
-        </w:rPr>
-        <w:t xml:space="preserve"> 돈과 아이템 보상을 받을 </w:t>
-      </w:r>
-      <w:r>
-        <w:rPr>
-          <w:rFonts w:eastAsiaTheme="minorHAnsi"/>
+      <w:proofErr w:type="spellStart"/>
+      <w:r>
+        <w:rPr>
+          <w:rFonts w:eastAsiaTheme="minorHAnsi" w:hint="eastAsia"/>
+          <w:kern w:val="0"/>
+          <w:szCs w:val="20"/>
+        </w:rPr>
+        <w:t>애노미티</w:t>
+      </w:r>
+      <w:proofErr w:type="spellEnd"/>
+      <w:r>
+        <w:rPr>
+          <w:rFonts w:eastAsiaTheme="minorHAnsi" w:hint="eastAsia"/>
+          <w:kern w:val="0"/>
+          <w:szCs w:val="20"/>
+        </w:rPr>
+        <w:t xml:space="preserve"> 공화국의 남쪽과 북쪽 두 군데에 있으며 각 </w:t>
+      </w:r>
+      <w:proofErr w:type="spellStart"/>
+      <w:r>
+        <w:rPr>
+          <w:rFonts w:eastAsiaTheme="minorHAnsi" w:hint="eastAsia"/>
+          <w:kern w:val="0"/>
+          <w:szCs w:val="20"/>
+        </w:rPr>
+        <w:t>던전마다</w:t>
+      </w:r>
+      <w:proofErr w:type="spellEnd"/>
+      <w:r>
+        <w:rPr>
+          <w:rFonts w:eastAsiaTheme="minorHAnsi" w:hint="eastAsia"/>
+          <w:kern w:val="0"/>
+          <w:szCs w:val="20"/>
+        </w:rPr>
+        <w:t xml:space="preserve"> 배경이나 성격이 다릅니다.</w:t>
+      </w:r>
+    </w:p>
+    <w:p>
+      <w:pPr>
+        <w:rPr>
+          <w:rFonts w:eastAsiaTheme="minorHAnsi" w:hint="eastAsia"/>
+          <w:kern w:val="0"/>
+          <w:szCs w:val="20"/>
+        </w:rPr>
+      </w:pPr>
+    </w:p>
+    <w:p>
+      <w:pPr>
+        <w:rPr>
+          <w:rFonts w:eastAsiaTheme="minorHAnsi" w:hint="eastAsia"/>
+          <w:kern w:val="0"/>
+          <w:szCs w:val="20"/>
+        </w:rPr>
+      </w:pPr>
+    </w:p>
+    <w:p>
+      <w:pPr>
+        <w:rPr>
+          <w:rFonts w:eastAsiaTheme="minorHAnsi" w:hint="eastAsia"/>
+          <w:kern w:val="0"/>
+          <w:szCs w:val="20"/>
+        </w:rPr>
+      </w:pPr>
+    </w:p>
+    <w:p>
+      <w:pPr>
+        <w:rPr>
+          <w:rFonts w:eastAsiaTheme="minorHAnsi" w:hint="eastAsia"/>
+          <w:kern w:val="0"/>
+          <w:szCs w:val="20"/>
+        </w:rPr>
+      </w:pPr>
+    </w:p>
+    <w:p>
+      <w:pPr>
+        <w:rPr>
+          <w:rFonts w:eastAsiaTheme="minorHAnsi" w:hint="eastAsia"/>
+          <w:kern w:val="0"/>
+          <w:szCs w:val="20"/>
+        </w:rPr>
+      </w:pPr>
+    </w:p>
+    <w:p>
+      <w:pPr>
+        <w:rPr>
+          <w:rFonts w:eastAsiaTheme="minorHAnsi" w:hint="eastAsia"/>
+          <w:kern w:val="0"/>
+          <w:szCs w:val="20"/>
+        </w:rPr>
+      </w:pPr>
+    </w:p>
+    <w:p>
+      <w:pPr>
+        <w:rPr>
+          <w:rFonts w:eastAsiaTheme="minorHAnsi"/>
+          <w:kern w:val="0"/>
+          <w:szCs w:val="20"/>
+        </w:rPr>
+      </w:pPr>
+    </w:p>
+    <w:p>
+      <w:pPr>
+        <w:pStyle w:val="a3"/>
+        <w:numPr>
+          <w:ilvl w:val="2"/>
+          <w:numId w:val="5"/>
+        </w:numPr>
+        <w:ind w:leftChars="0"/>
+        <w:rPr>
+          <w:rFonts w:eastAsiaTheme="minorHAnsi" w:hint="eastAsia"/>
+          <w:b/>
+          <w:kern w:val="0"/>
+          <w:szCs w:val="20"/>
+        </w:rPr>
+      </w:pPr>
+      <w:r>
+        <w:rPr>
+          <w:rFonts w:eastAsiaTheme="minorHAnsi" w:hint="eastAsia"/>
+          <w:b/>
           <w:kern w:val="0"/>
           <w:szCs w:val="20"/>
         </w:rPr>
         <w:lastRenderedPageBreak/>
-        <w:t>수 있습니다.</w:t>
-      </w:r>
-    </w:p>
-    <w:p>
-      <w:pPr>
-        <w:rPr>
-          <w:rFonts w:eastAsiaTheme="minorHAnsi"/>
-          <w:kern w:val="0"/>
-          <w:szCs w:val="20"/>
-        </w:rPr>
-      </w:pPr>
-      <w:r>
-        <w:rPr>
-          <w:rFonts w:eastAsiaTheme="minorHAnsi"/>
-          <w:kern w:val="0"/>
-          <w:szCs w:val="20"/>
-        </w:rPr>
-        <w:t xml:space="preserve">- </w:t>
-      </w:r>
-      <w:proofErr w:type="spellStart"/>
-      <w:r>
-        <w:rPr>
-          <w:rFonts w:eastAsiaTheme="minorHAnsi"/>
-          <w:kern w:val="0"/>
-          <w:szCs w:val="20"/>
-        </w:rPr>
-        <w:t>던전</w:t>
-      </w:r>
-      <w:proofErr w:type="spellEnd"/>
-    </w:p>
-    <w:p>
-      <w:pPr>
-        <w:rPr>
-          <w:rFonts w:eastAsiaTheme="minorHAnsi"/>
-          <w:kern w:val="0"/>
-          <w:szCs w:val="20"/>
-        </w:rPr>
-      </w:pPr>
-      <w:proofErr w:type="spellStart"/>
-      <w:r>
-        <w:rPr>
-          <w:rFonts w:eastAsiaTheme="minorHAnsi"/>
-          <w:kern w:val="0"/>
-          <w:szCs w:val="20"/>
-        </w:rPr>
-        <w:t>던전은</w:t>
-      </w:r>
-      <w:proofErr w:type="spellEnd"/>
-      <w:r>
-        <w:rPr>
-          <w:rFonts w:eastAsiaTheme="minorHAnsi"/>
-          <w:kern w:val="0"/>
-          <w:szCs w:val="20"/>
-        </w:rPr>
-        <w:t xml:space="preserve"> 파티 </w:t>
-      </w:r>
-      <w:proofErr w:type="spellStart"/>
-      <w:r>
-        <w:rPr>
-          <w:rFonts w:eastAsiaTheme="minorHAnsi"/>
-          <w:kern w:val="0"/>
-          <w:szCs w:val="20"/>
-        </w:rPr>
-        <w:t>퀘스트</w:t>
-      </w:r>
-      <w:proofErr w:type="spellEnd"/>
-      <w:r>
-        <w:rPr>
-          <w:rFonts w:eastAsiaTheme="minorHAnsi"/>
-          <w:kern w:val="0"/>
-          <w:szCs w:val="20"/>
-        </w:rPr>
-        <w:t xml:space="preserve"> 형태로 </w:t>
-      </w:r>
-      <w:r>
-        <w:rPr>
-          <w:rFonts w:eastAsiaTheme="minorHAnsi" w:hint="eastAsia"/>
-          <w:kern w:val="0"/>
-          <w:szCs w:val="20"/>
-        </w:rPr>
-        <w:t xml:space="preserve">이 게임을 하는 실제 </w:t>
-      </w:r>
-      <w:r>
-        <w:rPr>
-          <w:rFonts w:eastAsiaTheme="minorHAnsi"/>
-          <w:kern w:val="0"/>
-          <w:szCs w:val="20"/>
-        </w:rPr>
-        <w:t xml:space="preserve">유저와 협동하여 </w:t>
-      </w:r>
-      <w:proofErr w:type="spellStart"/>
-      <w:r>
-        <w:rPr>
-          <w:rFonts w:eastAsiaTheme="minorHAnsi"/>
-          <w:kern w:val="0"/>
-          <w:szCs w:val="20"/>
-        </w:rPr>
-        <w:t>던전을</w:t>
-      </w:r>
-      <w:proofErr w:type="spellEnd"/>
-      <w:r>
-        <w:rPr>
-          <w:rFonts w:eastAsiaTheme="minorHAnsi"/>
-          <w:kern w:val="0"/>
-          <w:szCs w:val="20"/>
-        </w:rPr>
-        <w:t xml:space="preserve"> </w:t>
-      </w:r>
-      <w:proofErr w:type="spellStart"/>
-      <w:r>
-        <w:rPr>
-          <w:rFonts w:eastAsiaTheme="minorHAnsi"/>
-          <w:kern w:val="0"/>
-          <w:szCs w:val="20"/>
-        </w:rPr>
-        <w:t>클리어합니다</w:t>
-      </w:r>
-      <w:proofErr w:type="spellEnd"/>
-      <w:r>
-        <w:rPr>
-          <w:rFonts w:eastAsiaTheme="minorHAnsi"/>
-          <w:kern w:val="0"/>
-          <w:szCs w:val="20"/>
-        </w:rPr>
-        <w:t>.</w:t>
-      </w:r>
-      <w:r>
-        <w:rPr>
-          <w:rFonts w:eastAsiaTheme="minorHAnsi" w:hint="eastAsia"/>
-          <w:kern w:val="0"/>
-          <w:szCs w:val="20"/>
-        </w:rPr>
-        <w:t xml:space="preserve"> 제한 시간 내에 모든 임무를 수행하고 마지막으로 보스 </w:t>
-      </w:r>
-      <w:proofErr w:type="spellStart"/>
-      <w:r>
-        <w:rPr>
-          <w:rFonts w:eastAsiaTheme="minorHAnsi" w:hint="eastAsia"/>
-          <w:kern w:val="0"/>
-          <w:szCs w:val="20"/>
-        </w:rPr>
-        <w:t>몬스터를</w:t>
-      </w:r>
-      <w:proofErr w:type="spellEnd"/>
-      <w:r>
-        <w:rPr>
-          <w:rFonts w:eastAsiaTheme="minorHAnsi" w:hint="eastAsia"/>
-          <w:kern w:val="0"/>
-          <w:szCs w:val="20"/>
-        </w:rPr>
-        <w:t xml:space="preserve"> 물리치면 </w:t>
-      </w:r>
-      <w:proofErr w:type="spellStart"/>
-      <w:r>
-        <w:rPr>
-          <w:rFonts w:eastAsiaTheme="minorHAnsi" w:hint="eastAsia"/>
-          <w:kern w:val="0"/>
-          <w:szCs w:val="20"/>
-        </w:rPr>
-        <w:t>던전을</w:t>
-      </w:r>
-      <w:proofErr w:type="spellEnd"/>
-      <w:r>
-        <w:rPr>
-          <w:rFonts w:eastAsiaTheme="minorHAnsi" w:hint="eastAsia"/>
-          <w:kern w:val="0"/>
-          <w:szCs w:val="20"/>
-        </w:rPr>
-        <w:t xml:space="preserve"> </w:t>
-      </w:r>
-      <w:proofErr w:type="spellStart"/>
-      <w:r>
-        <w:rPr>
-          <w:rFonts w:eastAsiaTheme="minorHAnsi" w:hint="eastAsia"/>
-          <w:kern w:val="0"/>
-          <w:szCs w:val="20"/>
-        </w:rPr>
-        <w:t>클리어할</w:t>
-      </w:r>
-      <w:proofErr w:type="spellEnd"/>
-      <w:r>
-        <w:rPr>
-          <w:rFonts w:eastAsiaTheme="minorHAnsi" w:hint="eastAsia"/>
-          <w:kern w:val="0"/>
-          <w:szCs w:val="20"/>
-        </w:rPr>
-        <w:t xml:space="preserve"> 수 있습니다. </w:t>
-      </w:r>
-      <w:r>
-        <w:rPr>
-          <w:rFonts w:eastAsiaTheme="minorHAnsi"/>
-          <w:kern w:val="0"/>
-          <w:szCs w:val="20"/>
-        </w:rPr>
-        <w:t xml:space="preserve"> 플레이어는 본 시나리오와는 관계 없이 </w:t>
-      </w:r>
-      <w:proofErr w:type="spellStart"/>
-      <w:r>
-        <w:rPr>
-          <w:rFonts w:eastAsiaTheme="minorHAnsi"/>
-          <w:kern w:val="0"/>
-          <w:szCs w:val="20"/>
-        </w:rPr>
-        <w:t>던전을</w:t>
-      </w:r>
-      <w:proofErr w:type="spellEnd"/>
-      <w:r>
-        <w:rPr>
-          <w:rFonts w:eastAsiaTheme="minorHAnsi"/>
-          <w:kern w:val="0"/>
-          <w:szCs w:val="20"/>
-        </w:rPr>
-        <w:t xml:space="preserve"> 이용할 수 있으며, </w:t>
-      </w:r>
-      <w:proofErr w:type="spellStart"/>
-      <w:r>
-        <w:rPr>
-          <w:rFonts w:eastAsiaTheme="minorHAnsi"/>
-          <w:kern w:val="0"/>
-          <w:szCs w:val="20"/>
-        </w:rPr>
-        <w:t>던전을</w:t>
-      </w:r>
-      <w:proofErr w:type="spellEnd"/>
-      <w:r>
-        <w:rPr>
-          <w:rFonts w:eastAsiaTheme="minorHAnsi"/>
-          <w:kern w:val="0"/>
-          <w:szCs w:val="20"/>
-        </w:rPr>
-        <w:t xml:space="preserve"> 깰 때 마다 각 플레이어들에게 </w:t>
-      </w:r>
-      <w:r>
-        <w:rPr>
-          <w:rFonts w:eastAsiaTheme="minorHAnsi"/>
-          <w:kern w:val="0"/>
-          <w:szCs w:val="20"/>
-        </w:rPr>
-        <w:t>기여도</w:t>
-      </w:r>
-      <w:r>
-        <w:rPr>
-          <w:rFonts w:eastAsiaTheme="minorHAnsi" w:hint="eastAsia"/>
-          <w:kern w:val="0"/>
-          <w:szCs w:val="20"/>
-        </w:rPr>
-        <w:t xml:space="preserve"> 점수를 매기고</w:t>
-      </w:r>
-      <w:r>
-        <w:rPr>
-          <w:rFonts w:eastAsiaTheme="minorHAnsi"/>
-          <w:kern w:val="0"/>
-          <w:szCs w:val="20"/>
-        </w:rPr>
-        <w:t xml:space="preserve"> 순위가 나뉩니다.</w:t>
-      </w:r>
-      <w:r>
-        <w:rPr>
-          <w:rFonts w:eastAsiaTheme="minorHAnsi" w:hint="eastAsia"/>
-          <w:kern w:val="0"/>
-          <w:szCs w:val="20"/>
-        </w:rPr>
-        <w:t xml:space="preserve"> </w:t>
-      </w:r>
-      <w:r>
-        <w:rPr>
-          <w:rFonts w:eastAsiaTheme="minorHAnsi"/>
-          <w:kern w:val="0"/>
-          <w:szCs w:val="20"/>
-        </w:rPr>
-        <w:t>기여도에 따라 보상에 차이가</w:t>
-      </w:r>
-      <w:r>
-        <w:rPr>
-          <w:rFonts w:eastAsiaTheme="minorHAnsi" w:hint="eastAsia"/>
-          <w:kern w:val="0"/>
-          <w:szCs w:val="20"/>
-        </w:rPr>
-        <w:t xml:space="preserve"> 있으며</w:t>
-      </w:r>
-      <w:r>
-        <w:rPr>
-          <w:rFonts w:eastAsiaTheme="minorHAnsi"/>
-          <w:kern w:val="0"/>
-          <w:szCs w:val="20"/>
-        </w:rPr>
-        <w:t xml:space="preserve"> 다른 친구들과 순위를 비교할 수 있습니다.</w:t>
-      </w:r>
-      <w:r>
-        <w:rPr>
-          <w:rFonts w:eastAsiaTheme="minorHAnsi" w:hint="eastAsia"/>
-          <w:kern w:val="0"/>
-          <w:szCs w:val="20"/>
-        </w:rPr>
-        <w:t xml:space="preserve"> 현재 </w:t>
-      </w:r>
-      <w:proofErr w:type="spellStart"/>
-      <w:r>
-        <w:rPr>
-          <w:rFonts w:eastAsiaTheme="minorHAnsi" w:hint="eastAsia"/>
-          <w:kern w:val="0"/>
-          <w:szCs w:val="20"/>
-        </w:rPr>
-        <w:t>던전은</w:t>
-      </w:r>
-      <w:proofErr w:type="spellEnd"/>
-      <w:r>
-        <w:rPr>
-          <w:rFonts w:eastAsiaTheme="minorHAnsi" w:hint="eastAsia"/>
-          <w:kern w:val="0"/>
-          <w:szCs w:val="20"/>
-        </w:rPr>
-        <w:t xml:space="preserve"> </w:t>
-      </w:r>
-      <w:proofErr w:type="spellStart"/>
-      <w:r>
-        <w:rPr>
-          <w:rFonts w:eastAsiaTheme="minorHAnsi" w:hint="eastAsia"/>
-          <w:kern w:val="0"/>
-          <w:szCs w:val="20"/>
-        </w:rPr>
-        <w:t>애노미티</w:t>
-      </w:r>
-      <w:proofErr w:type="spellEnd"/>
-      <w:r>
-        <w:rPr>
-          <w:rFonts w:eastAsiaTheme="minorHAnsi" w:hint="eastAsia"/>
-          <w:kern w:val="0"/>
-          <w:szCs w:val="20"/>
-        </w:rPr>
-        <w:t xml:space="preserve"> 공화국의 남쪽과 북쪽 두 군데에 있으며 각 </w:t>
-      </w:r>
-      <w:proofErr w:type="spellStart"/>
-      <w:r>
-        <w:rPr>
-          <w:rFonts w:eastAsiaTheme="minorHAnsi" w:hint="eastAsia"/>
-          <w:kern w:val="0"/>
-          <w:szCs w:val="20"/>
-        </w:rPr>
-        <w:t>던전마다</w:t>
-      </w:r>
-      <w:proofErr w:type="spellEnd"/>
-      <w:r>
-        <w:rPr>
-          <w:rFonts w:eastAsiaTheme="minorHAnsi" w:hint="eastAsia"/>
-          <w:kern w:val="0"/>
-          <w:szCs w:val="20"/>
-        </w:rPr>
-        <w:t xml:space="preserve"> 배경이나 성격이 다릅니다.</w:t>
-      </w:r>
-    </w:p>
-    <w:p>
-      <w:pPr>
-        <w:rPr>
-          <w:rFonts w:eastAsiaTheme="minorHAnsi"/>
-          <w:kern w:val="0"/>
-          <w:szCs w:val="20"/>
-        </w:rPr>
-      </w:pPr>
-    </w:p>
-    <w:p>
-      <w:pPr>
-        <w:rPr>
-          <w:rFonts w:eastAsiaTheme="minorHAnsi"/>
-          <w:kern w:val="0"/>
-          <w:szCs w:val="20"/>
-        </w:rPr>
-      </w:pPr>
-      <w:r>
-        <w:rPr>
-          <w:rFonts w:eastAsiaTheme="minorHAnsi" w:hint="eastAsia"/>
-          <w:kern w:val="0"/>
-          <w:szCs w:val="20"/>
-        </w:rPr>
-        <w:t>3.4.2 조작법</w:t>
-      </w:r>
-    </w:p>
-    <w:p>
-      <w:pPr>
-        <w:rPr>
-          <w:rFonts w:eastAsiaTheme="minorHAnsi"/>
-          <w:kern w:val="0"/>
-          <w:szCs w:val="20"/>
-        </w:rPr>
-      </w:pPr>
-      <w:r>
-        <w:rPr>
-          <w:rFonts w:eastAsiaTheme="minorHAnsi" w:hint="eastAsia"/>
+        <w:t>조작법</w:t>
+      </w:r>
+    </w:p>
+    <w:p>
+      <w:pPr>
+        <w:pStyle w:val="a3"/>
+        <w:ind w:leftChars="0" w:left="1840"/>
+        <w:rPr>
+          <w:rFonts w:eastAsiaTheme="minorHAnsi" w:hint="eastAsia"/>
+          <w:b/>
+          <w:kern w:val="0"/>
+          <w:szCs w:val="20"/>
+        </w:rPr>
+      </w:pPr>
+      <w:r>
+        <w:rPr>
+          <w:rFonts w:eastAsiaTheme="minorHAnsi" w:hint="eastAsia"/>
+          <w:b/>
           <w:kern w:val="0"/>
           <w:szCs w:val="20"/>
         </w:rPr>
@@ -6539,8 +6814,10 @@
     </w:p>
     <w:p>
       <w:pPr>
-        <w:rPr>
-          <w:rFonts w:eastAsiaTheme="minorHAnsi"/>
+        <w:pStyle w:val="a3"/>
+        <w:ind w:leftChars="0" w:left="1840"/>
+        <w:rPr>
+          <w:rFonts w:eastAsiaTheme="minorHAnsi" w:hint="eastAsia"/>
           <w:kern w:val="0"/>
           <w:szCs w:val="20"/>
         </w:rPr>
@@ -6574,840 +6851,568 @@
     </w:p>
     <w:p>
       <w:pPr>
-        <w:rPr>
-          <w:rFonts w:eastAsiaTheme="minorHAnsi"/>
-          <w:kern w:val="0"/>
-          <w:szCs w:val="20"/>
-        </w:rPr>
-      </w:pPr>
-      <w:r>
-        <w:rPr>
-          <w:rFonts w:eastAsiaTheme="minorHAnsi"/>
+        <w:pStyle w:val="a3"/>
+        <w:ind w:leftChars="0" w:left="1840"/>
+        <w:rPr>
+          <w:rFonts w:eastAsiaTheme="minorHAnsi" w:hint="eastAsia"/>
+          <w:kern w:val="0"/>
+          <w:szCs w:val="20"/>
+        </w:rPr>
+      </w:pPr>
+      <w:r>
+        <w:rPr>
+          <w:rFonts w:eastAsiaTheme="minorHAnsi" w:hint="eastAsia"/>
           <w:noProof/>
           <w:kern w:val="0"/>
           <w:szCs w:val="20"/>
         </w:rPr>
         <w:pict>
-          <v:rect id="_x0000_s1026" style="position:absolute;left:0;text-align:left;margin-left:11.35pt;margin-top:11.65pt;width:453.55pt;height:255.1pt;z-index:251658240" fillcolor="#12d4b4">
-            <v:fill r:id="rId7" o:title="물결선" type="pattern"/>
-          </v:rect>
-        </w:pict>
-      </w:r>
-      <w:r>
-        <w:rPr>
-          <w:rFonts w:eastAsiaTheme="minorHAnsi"/>
-          <w:noProof/>
-          <w:kern w:val="0"/>
-          <w:szCs w:val="20"/>
-        </w:rPr>
-        <w:pict>
-          <v:rect id="_x0000_s1064" style="position:absolute;left:0;text-align:left;margin-left:11.35pt;margin-top:11.65pt;width:30.65pt;height:255.1pt;z-index:251675136" fillcolor="#974706 [1609]"/>
-        </w:pict>
-      </w:r>
-    </w:p>
-    <w:p>
-      <w:pPr>
-        <w:rPr>
-          <w:rFonts w:eastAsiaTheme="minorHAnsi"/>
-          <w:kern w:val="0"/>
-          <w:szCs w:val="20"/>
-        </w:rPr>
-      </w:pPr>
-      <w:r>
-        <w:rPr>
-          <w:rFonts w:eastAsiaTheme="minorHAnsi"/>
-          <w:noProof/>
-          <w:kern w:val="0"/>
-          <w:szCs w:val="20"/>
-        </w:rPr>
-        <w:pict>
-          <v:shapetype id="_x0000_t126" coordsize="21600,21600" o:spt="126" path="m10800,l,10800,10800,21600,21600,10800xem,10800nfl21600,10800e">
-            <v:stroke joinstyle="miter"/>
-            <v:path o:extrusionok="f" gradientshapeok="t" o:connecttype="rect" textboxrect="5400,5400,16200,16200"/>
-          </v:shapetype>
-          <v:shape id="_x0000_s1070" type="#_x0000_t126" style="position:absolute;left:0;text-align:left;margin-left:19.5pt;margin-top:-3.4pt;width:14.25pt;height:29.15pt;rotation:-90;z-index:251681280" fillcolor="yellow"/>
-        </w:pict>
-      </w:r>
-    </w:p>
-    <w:p>
-      <w:pPr>
-        <w:rPr>
-          <w:rFonts w:eastAsiaTheme="minorHAnsi"/>
-          <w:kern w:val="0"/>
-          <w:szCs w:val="20"/>
-        </w:rPr>
-      </w:pPr>
-      <w:r>
-        <w:rPr>
-          <w:rFonts w:eastAsiaTheme="minorHAnsi"/>
-          <w:noProof/>
-          <w:kern w:val="0"/>
-          <w:szCs w:val="20"/>
-        </w:rPr>
-        <w:pict>
-          <v:shapetype id="_x0000_t32" coordsize="21600,21600" o:spt="32" o:oned="t" path="m,l21600,21600e" filled="f">
-            <v:path arrowok="t" fillok="f" o:connecttype="none"/>
-            <o:lock v:ext="edit" shapetype="t"/>
-          </v:shapetype>
-          <v:shape id="_x0000_s1071" type="#_x0000_t32" style="position:absolute;left:0;text-align:left;margin-left:-14.25pt;margin-top:4.8pt;width:25.6pt;height:14.25pt;flip:y;z-index:251682304" o:connectortype="straight">
-            <v:stroke endarrow="block"/>
-          </v:shape>
-        </w:pict>
-      </w:r>
-    </w:p>
-    <w:p>
-      <w:pPr>
-        <w:rPr>
-          <w:rFonts w:eastAsiaTheme="minorHAnsi"/>
-          <w:kern w:val="0"/>
-          <w:szCs w:val="20"/>
-        </w:rPr>
-      </w:pPr>
-      <w:r>
-        <w:rPr>
-          <w:rFonts w:eastAsiaTheme="minorHAnsi"/>
-          <w:noProof/>
-          <w:kern w:val="0"/>
-          <w:szCs w:val="20"/>
-        </w:rPr>
-        <w:pict>
-          <v:shapetype id="_x0000_t72" coordsize="21600,21600" o:spt="72" path="m11462,4342l9722,1887,8550,6382,4502,3625r870,4192l1172,8270r2763,3322l,12877r3330,2493l1285,17825r3520,415l4917,21600,7527,18125r1173,1587l9872,17370r1740,1472l12180,15935r2762,1435l14640,14350r4237,1282l16380,12310r1890,-1020l16985,9402,21600,6645,16380,6532,18007,3172,14525,5777,14790,xe">
-            <v:stroke joinstyle="miter"/>
-            <v:path gradientshapeok="t" o:connecttype="custom" o:connectlocs="9722,1887;0,12877;11612,18842;21600,6645" o:connectangles="270,180,90,0" textboxrect="5372,6382,14640,15935"/>
-          </v:shapetype>
-          <v:shape id="_x0000_s1085" type="#_x0000_t72" style="position:absolute;left:0;text-align:left;margin-left:272pt;margin-top:-17.85pt;width:153.9pt;height:101.6pt;z-index:251659199" fillcolor="#ffc000"/>
-        </w:pict>
-      </w:r>
-      <w:r>
-        <w:rPr>
-          <w:rFonts w:eastAsiaTheme="minorHAnsi"/>
-          <w:noProof/>
-          <w:kern w:val="0"/>
-          <w:szCs w:val="20"/>
-        </w:rPr>
-        <w:pict>
-          <v:group id="_x0000_s1050" style="position:absolute;left:0;text-align:left;margin-left:279.1pt;margin-top:16.8pt;width:60.9pt;height:41.95pt;z-index:251671040" coordorigin="2085,2914" coordsize="2085,1766">
-            <v:shapetype id="_x0000_t8" coordsize="21600,21600" o:spt="8" adj="5400" path="m,l@0,21600@1,21600,21600,xe">
+          <v:group id="_x0000_s1109" style="position:absolute;left:0;text-align:left;margin-left:-45pt;margin-top:15.7pt;width:525.65pt;height:293.9pt;z-index:251703808" coordorigin="225,3318" coordsize="10513,5878">
+            <v:rect id="_x0000_s1110" style="position:absolute;left:1667;top:3318;width:9071;height:5102" fillcolor="#12d4b4">
+              <v:fill r:id="rId7" o:title="물결선" type="pattern"/>
+            </v:rect>
+            <v:shapetype id="_x0000_t72" coordsize="21600,21600" o:spt="72" path="m11462,4342l9722,1887,8550,6382,4502,3625r870,4192l1172,8270r2763,3322l,12877r3330,2493l1285,17825r3520,415l4917,21600,7527,18125r1173,1587l9872,17370r1740,1472l12180,15935r2762,1435l14640,14350r4237,1282l16380,12310r1890,-1020l16985,9402,21600,6645,16380,6532,18007,3172,14525,5777,14790,xe">
               <v:stroke joinstyle="miter"/>
-              <v:formulas>
-                <v:f eqn="val #0"/>
-                <v:f eqn="sum width 0 #0"/>
-                <v:f eqn="prod #0 1 2"/>
-                <v:f eqn="sum width 0 @2"/>
-                <v:f eqn="mid #0 width"/>
-                <v:f eqn="mid @1 0"/>
-                <v:f eqn="prod height width #0"/>
-                <v:f eqn="prod @6 1 2"/>
-                <v:f eqn="sum height 0 @7"/>
-                <v:f eqn="prod width 1 2"/>
-                <v:f eqn="sum #0 0 @9"/>
-                <v:f eqn="if @10 @8 0"/>
-                <v:f eqn="if @10 @7 height"/>
-              </v:formulas>
-              <v:path gradientshapeok="t" o:connecttype="custom" o:connectlocs="@3,10800;10800,21600;@2,10800;10800,0" textboxrect="1800,1800,19800,19800;4500,4500,17100,17100;7200,7200,14400,14400"/>
-              <v:handles>
-                <v:h position="#0,bottomRight" xrange="0,10800"/>
-              </v:handles>
+              <v:path gradientshapeok="t" o:connecttype="custom" o:connectlocs="9722,1887;0,12877;11612,18842;21600,6645" o:connectangles="270,180,90,0" textboxrect="5372,6382,14640,15935"/>
             </v:shapetype>
-            <v:shape id="_x0000_s1051" type="#_x0000_t8" style="position:absolute;left:1731;top:3268;width:1766;height:1058;rotation:90;flip:x" fillcolor="#c00000" stroked="f">
-              <v:fill color2="fill lighten(51)" angle="-90" focusposition="1" focussize="" method="linear sigma" type="gradient"/>
+            <v:shape id="_x0000_s1111" type="#_x0000_t72" style="position:absolute;left:6880;top:3765;width:3078;height:2032" fillcolor="#ffc000"/>
+            <v:shape id="_x0000_s1112" type="#_x0000_t72" style="position:absolute;left:3087;top:4364;width:3078;height:2032" fillcolor="#ffc000"/>
+            <v:group id="_x0000_s1113" style="position:absolute;left:7219;top:6084;width:1410;height:969" coordorigin="1935,5328" coordsize="2412,2039">
+              <v:shapetype id="_x0000_t8" coordsize="21600,21600" o:spt="8" adj="5400" path="m,l@0,21600@1,21600,21600,xe">
+                <v:stroke joinstyle="miter"/>
+                <v:formulas>
+                  <v:f eqn="val #0"/>
+                  <v:f eqn="sum width 0 #0"/>
+                  <v:f eqn="prod #0 1 2"/>
+                  <v:f eqn="sum width 0 @2"/>
+                  <v:f eqn="mid #0 width"/>
+                  <v:f eqn="mid @1 0"/>
+                  <v:f eqn="prod height width #0"/>
+                  <v:f eqn="prod @6 1 2"/>
+                  <v:f eqn="sum height 0 @7"/>
+                  <v:f eqn="prod width 1 2"/>
+                  <v:f eqn="sum #0 0 @9"/>
+                  <v:f eqn="if @10 @8 0"/>
+                  <v:f eqn="if @10 @7 height"/>
+                </v:formulas>
+                <v:path gradientshapeok="t" o:connecttype="custom" o:connectlocs="@3,10800;10800,21600;@2,10800;10800,0" textboxrect="1800,1800,19800,19800;4500,4500,17100,17100;7200,7200,14400,14400"/>
+                <v:handles>
+                  <v:h position="#0,bottomRight" xrange="0,10800"/>
+                </v:handles>
+              </v:shapetype>
+              <v:shape id="_x0000_s1114" type="#_x0000_t8" style="position:absolute;left:2717;top:5737;width:2039;height:1221;rotation:90" fillcolor="#d8d8d8 [2732]" stroked="f">
+                <v:fill color2="#f8f8f8"/>
+              </v:shape>
+              <v:shape id="_x0000_s1115" type="#_x0000_t8" style="position:absolute;left:1526;top:5737;width:2039;height:1221;rotation:90;flip:x" fillcolor="#d8d8d8 [2732]" stroked="f">
+                <v:fill color2="#f8f8f8"/>
+              </v:shape>
+              <v:shapetype id="_x0000_t110" coordsize="21600,21600" o:spt="110" path="m10800,l,10800,10800,21600,21600,10800xe">
+                <v:stroke joinstyle="miter"/>
+                <v:path gradientshapeok="t" o:connecttype="rect" textboxrect="5400,5400,16200,16200"/>
+              </v:shapetype>
+              <v:shape id="_x0000_s1116" type="#_x0000_t110" style="position:absolute;left:2890;top:5987;width:480;height:748" fillcolor="#d8d8d8 [2732]"/>
+            </v:group>
+            <v:group id="_x0000_s1117" style="position:absolute;left:3314;top:5058;width:1218;height:839" coordorigin="2085,2914" coordsize="2085,1766">
+              <v:shape id="_x0000_s1118" type="#_x0000_t8" style="position:absolute;left:1731;top:3268;width:1766;height:1058;rotation:90;flip:x" fillcolor="#c00000" stroked="f">
+                <v:fill color2="fill lighten(51)" angle="-90" focusposition="1" focussize="" method="linear sigma" type="gradient"/>
+              </v:shape>
+              <v:shape id="_x0000_s1119" type="#_x0000_t8" style="position:absolute;left:2759;top:3268;width:1766;height:1057;rotation:90" fillcolor="#c00000" stroked="f">
+                <v:fill color2="fill lighten(51)" angle="-90" focusposition="1" focussize="" method="linear sigma" focus="100%" type="gradient"/>
+              </v:shape>
+              <v:shape id="_x0000_s1120" type="#_x0000_t110" style="position:absolute;left:2888;top:3420;width:479;height:748" fillcolor="#c00000"/>
+            </v:group>
+            <v:group id="_x0000_s1121" style="position:absolute;left:4394;top:5003;width:1410;height:969" coordorigin="1935,5328" coordsize="2412,2039">
+              <v:shape id="_x0000_s1122" type="#_x0000_t8" style="position:absolute;left:2717;top:5737;width:2039;height:1221;rotation:90" fillcolor="#4f81bd [3204]" stroked="f">
+                <v:fill color2="fill lighten(51)" angle="-90" focusposition="1" focussize="" method="linear sigma" focus="100%" type="gradient"/>
+              </v:shape>
+              <v:shape id="_x0000_s1123" type="#_x0000_t8" style="position:absolute;left:1526;top:5737;width:2039;height:1221;rotation:90;flip:x" fillcolor="#4f81bd [3204]" stroked="f">
+                <v:fill color2="fill lighten(51)" angle="-90" focusposition="1" focussize="" method="linear sigma" type="gradient"/>
+              </v:shape>
+              <v:shape id="_x0000_s1124" type="#_x0000_t110" style="position:absolute;left:2890;top:5987;width:480;height:748" fillcolor="#0070c0"/>
+            </v:group>
+            <v:group id="_x0000_s1125" style="position:absolute;left:7022;top:4458;width:1218;height:839" coordorigin="2085,2914" coordsize="2085,1766">
+              <v:shape id="_x0000_s1126" type="#_x0000_t8" style="position:absolute;left:1731;top:3268;width:1766;height:1058;rotation:90;flip:x" fillcolor="#c00000" stroked="f">
+                <v:fill color2="fill lighten(51)" angle="-90" focusposition="1" focussize="" method="linear sigma" type="gradient"/>
+              </v:shape>
+              <v:shape id="_x0000_s1127" type="#_x0000_t8" style="position:absolute;left:2759;top:3268;width:1766;height:1057;rotation:90" fillcolor="#c00000" stroked="f">
+                <v:fill color2="fill lighten(51)" angle="-90" focusposition="1" focussize="" method="linear sigma" focus="100%" type="gradient"/>
+              </v:shape>
+              <v:shape id="_x0000_s1128" type="#_x0000_t110" style="position:absolute;left:2888;top:3420;width:479;height:748" fillcolor="#c00000"/>
+            </v:group>
+            <v:group id="_x0000_s1129" style="position:absolute;left:5108;top:6397;width:1410;height:969" coordorigin="1935,5328" coordsize="2412,2039">
+              <v:shape id="_x0000_s1130" type="#_x0000_t8" style="position:absolute;left:2717;top:5737;width:2039;height:1221;rotation:90" fillcolor="#4f81bd [3204]" stroked="f">
+                <v:fill color2="fill lighten(51)" angle="-90" focusposition="1" focussize="" method="linear sigma" focus="100%" type="gradient"/>
+              </v:shape>
+              <v:shape id="_x0000_s1131" type="#_x0000_t8" style="position:absolute;left:1526;top:5737;width:2039;height:1221;rotation:90;flip:x" fillcolor="#4f81bd [3204]" stroked="f">
+                <v:fill color2="fill lighten(51)" angle="-90" focusposition="1" focussize="" method="linear sigma" type="gradient"/>
+              </v:shape>
+              <v:shape id="_x0000_s1132" type="#_x0000_t110" style="position:absolute;left:2890;top:5987;width:480;height:748" fillcolor="#0070c0"/>
+            </v:group>
+            <v:group id="_x0000_s1133" style="position:absolute;left:5804;top:3765;width:1218;height:839" coordorigin="2085,2914" coordsize="2085,1766">
+              <v:shape id="_x0000_s1134" type="#_x0000_t8" style="position:absolute;left:1731;top:3268;width:1766;height:1058;rotation:90;flip:x" fillcolor="#c00000" stroked="f">
+                <v:fill color2="fill lighten(51)" angle="-90" focusposition="1" focussize="" method="linear sigma" type="gradient"/>
+              </v:shape>
+              <v:shape id="_x0000_s1135" type="#_x0000_t8" style="position:absolute;left:2759;top:3268;width:1766;height:1057;rotation:90" fillcolor="#c00000" stroked="f">
+                <v:fill color2="fill lighten(51)" angle="-90" focusposition="1" focussize="" method="linear sigma" focus="100%" type="gradient"/>
+              </v:shape>
+              <v:shape id="_x0000_s1136" type="#_x0000_t110" style="position:absolute;left:2888;top:3420;width:479;height:748" fillcolor="#c00000"/>
+            </v:group>
+            <v:rect id="_x0000_s1137" style="position:absolute;left:1667;top:3318;width:613;height:5102" fillcolor="#974706 [1609]"/>
+            <v:oval id="_x0000_s1138" style="position:absolute;left:1712;top:4157;width:538;height:599" fillcolor="#d8d8d8 [2732]">
+              <v:textbox style="mso-next-textbox:#_x0000_s1138">
+                <w:txbxContent>
+                  <w:p>
+                    <w:pPr>
+                      <w:rPr>
+                        <w:b/>
+                      </w:rPr>
+                    </w:pPr>
+                    <w:r>
+                      <w:rPr>
+                        <w:rFonts w:hint="eastAsia"/>
+                        <w:b/>
+                      </w:rPr>
+                      <w:t>1</w:t>
+                    </w:r>
+                  </w:p>
+                </w:txbxContent>
+              </v:textbox>
+            </v:oval>
+            <v:oval id="_x0000_s1139" style="position:absolute;left:1712;top:5002;width:538;height:599" fillcolor="#d8d8d8 [2732]">
+              <v:textbox style="mso-next-textbox:#_x0000_s1139">
+                <w:txbxContent>
+                  <w:p>
+                    <w:pPr>
+                      <w:rPr>
+                        <w:b/>
+                      </w:rPr>
+                    </w:pPr>
+                    <w:r>
+                      <w:rPr>
+                        <w:rFonts w:hint="eastAsia"/>
+                        <w:b/>
+                      </w:rPr>
+                      <w:t>2</w:t>
+                    </w:r>
+                  </w:p>
+                </w:txbxContent>
+              </v:textbox>
+            </v:oval>
+            <v:oval id="_x0000_s1140" style="position:absolute;left:1712;top:5797;width:538;height:599" fillcolor="#d8d8d8 [2732]">
+              <v:textbox style="mso-next-textbox:#_x0000_s1140">
+                <w:txbxContent>
+                  <w:p>
+                    <w:pPr>
+                      <w:rPr>
+                        <w:b/>
+                      </w:rPr>
+                    </w:pPr>
+                    <w:r>
+                      <w:rPr>
+                        <w:rFonts w:hint="eastAsia"/>
+                        <w:b/>
+                      </w:rPr>
+                      <w:t>3</w:t>
+                    </w:r>
+                  </w:p>
+                </w:txbxContent>
+              </v:textbox>
+            </v:oval>
+            <v:oval id="_x0000_s1141" style="position:absolute;left:1712;top:6570;width:538;height:599" fillcolor="#d8d8d8 [2732]">
+              <v:textbox style="mso-next-textbox:#_x0000_s1141">
+                <w:txbxContent>
+                  <w:p>
+                    <w:pPr>
+                      <w:rPr>
+                        <w:b/>
+                      </w:rPr>
+                    </w:pPr>
+                    <w:r>
+                      <w:rPr>
+                        <w:rFonts w:hint="eastAsia"/>
+                        <w:b/>
+                      </w:rPr>
+                      <w:t>4</w:t>
+                    </w:r>
+                  </w:p>
+                </w:txbxContent>
+              </v:textbox>
+            </v:oval>
+            <v:oval id="_x0000_s1142" style="position:absolute;left:1712;top:7365;width:538;height:599" fillcolor="#d8d8d8 [2732]">
+              <v:textbox style="mso-next-textbox:#_x0000_s1142">
+                <w:txbxContent>
+                  <w:p>
+                    <w:pPr>
+                      <w:rPr>
+                        <w:b/>
+                      </w:rPr>
+                    </w:pPr>
+                    <w:r>
+                      <w:rPr>
+                        <w:rFonts w:hint="eastAsia"/>
+                        <w:b/>
+                      </w:rPr>
+                      <w:t>5</w:t>
+                    </w:r>
+                  </w:p>
+                </w:txbxContent>
+              </v:textbox>
+            </v:oval>
+            <v:shapetype id="_x0000_t126" coordsize="21600,21600" o:spt="126" path="m10800,l,10800,10800,21600,21600,10800xem,10800nfl21600,10800e">
+              <v:stroke joinstyle="miter"/>
+              <v:path o:extrusionok="f" gradientshapeok="t" o:connecttype="rect" textboxrect="5400,5400,16200,16200"/>
+            </v:shapetype>
+            <v:shape id="_x0000_s1143" type="#_x0000_t126" style="position:absolute;left:1830;top:3362;width:285;height:583;rotation:-90" fillcolor="yellow"/>
+            <v:shapetype id="_x0000_t32" coordsize="21600,21600" o:spt="32" o:oned="t" path="m,l21600,21600e" filled="f">
+              <v:path arrowok="t" fillok="f" o:connecttype="none"/>
+              <o:lock v:ext="edit" shapetype="t"/>
+            </v:shapetype>
+            <v:shape id="_x0000_s1144" type="#_x0000_t32" style="position:absolute;left:1155;top:3872;width:512;height:285;flip:y" o:connectortype="straight">
+              <v:stroke endarrow="block"/>
             </v:shape>
-            <v:shape id="_x0000_s1052" type="#_x0000_t8" style="position:absolute;left:2759;top:3268;width:1766;height:1057;rotation:90" fillcolor="#c00000" stroked="f">
-              <v:fill color2="fill lighten(51)" angle="-90" focusposition="1" focussize="" method="linear sigma" focus="100%" type="gradient"/>
+            <v:shapetype id="_x0000_t202" coordsize="21600,21600" o:spt="202" path="m,l,21600r21600,l21600,xe">
+              <v:stroke joinstyle="miter"/>
+              <v:path gradientshapeok="t" o:connecttype="rect"/>
+            </v:shapetype>
+            <v:shape id="_x0000_s1145" type="#_x0000_t202" style="position:absolute;left:225;top:4157;width:1335;height:447">
+              <v:textbox style="mso-next-textbox:#_x0000_s1145">
+                <w:txbxContent>
+                  <w:p>
+                    <w:r>
+                      <w:rPr>
+                        <w:rFonts w:hint="eastAsia"/>
+                      </w:rPr>
+                      <w:t xml:space="preserve">1번 </w:t>
+                    </w:r>
+                    <w:proofErr w:type="spellStart"/>
+                    <w:r>
+                      <w:rPr>
+                        <w:rFonts w:hint="eastAsia"/>
+                      </w:rPr>
+                      <w:t>퀵슬롯</w:t>
+                    </w:r>
+                    <w:proofErr w:type="spellEnd"/>
+                  </w:p>
+                </w:txbxContent>
+              </v:textbox>
             </v:shape>
-            <v:shapetype id="_x0000_t110" coordsize="21600,21600" o:spt="110" path="m10800,l,10800,10800,21600,21600,10800xe">
-              <v:stroke joinstyle="miter"/>
-              <v:path gradientshapeok="t" o:connecttype="rect" textboxrect="5400,5400,16200,16200"/>
-            </v:shapetype>
-            <v:shape id="_x0000_s1053" type="#_x0000_t110" style="position:absolute;left:2888;top:3420;width:479;height:748" fillcolor="#c00000"/>
+            <v:shape id="_x0000_s1146" type="#_x0000_t32" style="position:absolute;left:1155;top:5493;width:660;height:457;flip:y" o:connectortype="straight">
+              <v:stroke endarrow="block"/>
+            </v:shape>
+            <v:shape id="_x0000_s1147" type="#_x0000_t202" style="position:absolute;left:225;top:5950;width:1230;height:447">
+              <v:textbox style="mso-next-textbox:#_x0000_s1147">
+                <w:txbxContent>
+                  <w:p>
+                    <w:r>
+                      <w:rPr>
+                        <w:rFonts w:hint="eastAsia"/>
+                      </w:rPr>
+                      <w:t>2번 슬롯</w:t>
+                    </w:r>
+                  </w:p>
+                </w:txbxContent>
+              </v:textbox>
+            </v:shape>
+            <v:shape id="_x0000_s1148" type="#_x0000_t32" style="position:absolute;left:3872;top:5950;width:313;height:1260;flip:y" o:connectortype="straight">
+              <v:stroke endarrow="block"/>
+            </v:shape>
+            <v:shape id="_x0000_s1149" type="#_x0000_t32" style="position:absolute;left:7915;top:5058;width:847;height:1264;flip:y" o:connectortype="straight" strokecolor="#92d050" strokeweight="4.5pt">
+              <v:stroke endarrow="block"/>
+            </v:shape>
+            <v:group id="_x0000_s1150" style="position:absolute;left:8160;top:4283;width:1410;height:969" coordorigin="1935,5328" coordsize="2412,2039">
+              <v:shape id="_x0000_s1151" type="#_x0000_t8" style="position:absolute;left:2717;top:5737;width:2039;height:1221;rotation:90" fillcolor="#4f81bd [3204]" stroked="f">
+                <v:fill color2="fill lighten(51)" angle="-90" focusposition="1" focussize="" method="linear sigma" focus="100%" type="gradient"/>
+              </v:shape>
+              <v:shape id="_x0000_s1152" type="#_x0000_t8" style="position:absolute;left:1526;top:5737;width:2039;height:1221;rotation:90;flip:x" fillcolor="#4f81bd [3204]" stroked="f">
+                <v:fill color2="fill lighten(51)" angle="-90" focusposition="1" focussize="" method="linear sigma" type="gradient"/>
+              </v:shape>
+              <v:shape id="_x0000_s1153" type="#_x0000_t110" style="position:absolute;left:2890;top:5987;width:480;height:748" fillcolor="#0070c0"/>
+            </v:group>
+            <v:shape id="_x0000_s1154" type="#_x0000_t202" style="position:absolute;left:2942;top:7209;width:1590;height:447">
+              <v:textbox style="mso-next-textbox:#_x0000_s1154">
+                <w:txbxContent>
+                  <w:p>
+                    <w:r>
+                      <w:rPr>
+                        <w:rFonts w:hint="eastAsia"/>
+                      </w:rPr>
+                      <w:t>3번 자동전투</w:t>
+                    </w:r>
+                  </w:p>
+                </w:txbxContent>
+              </v:textbox>
+            </v:shape>
+            <v:shape id="_x0000_s1155" type="#_x0000_t32" style="position:absolute;left:8718;top:5654;width:1086;height:548;flip:x y" o:connectortype="straight">
+              <v:stroke endarrow="block"/>
+            </v:shape>
+            <v:shape id="_x0000_s1156" type="#_x0000_t202" style="position:absolute;left:8874;top:6202;width:1590;height:447">
+              <v:textbox style="mso-next-textbox:#_x0000_s1156">
+                <w:txbxContent>
+                  <w:p>
+                    <w:r>
+                      <w:rPr>
+                        <w:rFonts w:hint="eastAsia"/>
+                      </w:rPr>
+                      <w:t>4번 이동</w:t>
+                    </w:r>
+                  </w:p>
+                </w:txbxContent>
+              </v:textbox>
+            </v:shape>
+            <v:group id="_x0000_s1157" style="position:absolute;left:6155;top:8570;width:867;height:596" coordorigin="1935,5328" coordsize="2412,2039">
+              <v:shape id="_x0000_s1158" type="#_x0000_t8" style="position:absolute;left:2717;top:5737;width:2039;height:1221;rotation:90" fillcolor="#4f81bd [3204]" stroked="f">
+                <v:fill color2="fill lighten(51)" angle="-90" focusposition="1" focussize="" method="linear sigma" focus="100%" type="gradient"/>
+              </v:shape>
+              <v:shape id="_x0000_s1159" type="#_x0000_t8" style="position:absolute;left:1526;top:5737;width:2039;height:1221;rotation:90;flip:x" fillcolor="#4f81bd [3204]" stroked="f">
+                <v:fill color2="fill lighten(51)" angle="-90" focusposition="1" focussize="" method="linear sigma" type="gradient"/>
+              </v:shape>
+              <v:shape id="_x0000_s1160" type="#_x0000_t110" style="position:absolute;left:2890;top:5987;width:480;height:748" fillcolor="#0070c0"/>
+            </v:group>
+            <v:group id="_x0000_s1161" style="position:absolute;left:8341;top:8598;width:825;height:568" coordorigin="2085,2914" coordsize="2085,1766">
+              <v:shape id="_x0000_s1162" type="#_x0000_t8" style="position:absolute;left:1731;top:3268;width:1766;height:1058;rotation:90;flip:x" fillcolor="#c00000" stroked="f">
+                <v:fill color2="fill lighten(51)" angle="-90" focusposition="1" focussize="" method="linear sigma" type="gradient"/>
+              </v:shape>
+              <v:shape id="_x0000_s1163" type="#_x0000_t8" style="position:absolute;left:2759;top:3268;width:1766;height:1057;rotation:90" fillcolor="#c00000" stroked="f">
+                <v:fill color2="fill lighten(51)" angle="-90" focusposition="1" focussize="" method="linear sigma" focus="100%" type="gradient"/>
+              </v:shape>
+              <v:shape id="_x0000_s1164" type="#_x0000_t110" style="position:absolute;left:2888;top:3420;width:479;height:748" fillcolor="#c00000"/>
+            </v:group>
+            <v:shape id="_x0000_s1165" type="#_x0000_t202" style="position:absolute;left:7080;top:8615;width:883;height:581" stroked="f">
+              <v:textbox style="mso-next-textbox:#_x0000_s1165">
+                <w:txbxContent>
+                  <w:p>
+                    <w:r>
+                      <w:rPr>
+                        <w:rFonts w:hint="eastAsia"/>
+                      </w:rPr>
+                      <w:t>아군</w:t>
+                    </w:r>
+                  </w:p>
+                </w:txbxContent>
+              </v:textbox>
+            </v:shape>
+            <v:shape id="_x0000_s1166" type="#_x0000_t202" style="position:absolute;left:9269;top:8615;width:883;height:581" stroked="f">
+              <v:textbox style="mso-next-textbox:#_x0000_s1166">
+                <w:txbxContent>
+                  <w:p>
+                    <w:r>
+                      <w:rPr>
+                        <w:rFonts w:hint="eastAsia"/>
+                      </w:rPr>
+                      <w:t>적군</w:t>
+                    </w:r>
+                  </w:p>
+                </w:txbxContent>
+              </v:textbox>
+            </v:shape>
           </v:group>
         </w:pict>
       </w:r>
-      <w:r>
-        <w:rPr>
-          <w:rFonts w:eastAsiaTheme="minorHAnsi"/>
-          <w:noProof/>
-          <w:kern w:val="0"/>
-          <w:szCs w:val="20"/>
-        </w:rPr>
-        <w:pict>
-          <v:group id="_x0000_s1081" style="position:absolute;left:0;text-align:left;margin-left:336pt;margin-top:8.05pt;width:70.5pt;height:48.45pt;z-index:251687167" coordorigin="1935,5328" coordsize="2412,2039">
-            <v:shape id="_x0000_s1082" type="#_x0000_t8" style="position:absolute;left:2717;top:5737;width:2039;height:1221;rotation:90" fillcolor="#4f81bd [3204]" stroked="f">
-              <v:fill color2="fill lighten(51)" angle="-90" focusposition="1" focussize="" method="linear sigma" focus="100%" type="gradient"/>
-            </v:shape>
-            <v:shape id="_x0000_s1083" type="#_x0000_t8" style="position:absolute;left:1526;top:5737;width:2039;height:1221;rotation:90;flip:x" fillcolor="#4f81bd [3204]" stroked="f">
-              <v:fill color2="fill lighten(51)" angle="-90" focusposition="1" focussize="" method="linear sigma" type="gradient"/>
-            </v:shape>
-            <v:shape id="_x0000_s1084" type="#_x0000_t110" style="position:absolute;left:2890;top:5987;width:480;height:748" fillcolor="#0070c0"/>
-          </v:group>
-        </w:pict>
-      </w:r>
-      <w:r>
-        <w:rPr>
-          <w:rFonts w:eastAsiaTheme="minorHAnsi"/>
-          <w:noProof/>
-          <w:kern w:val="0"/>
-          <w:szCs w:val="20"/>
-        </w:rPr>
-        <w:pict>
-          <v:shapetype id="_x0000_t202" coordsize="21600,21600" o:spt="202" path="m,l,21600r21600,l21600,xe">
-            <v:stroke joinstyle="miter"/>
-            <v:path gradientshapeok="t" o:connecttype="rect"/>
-          </v:shapetype>
-          <v:shape id="_x0000_s1072" type="#_x0000_t202" style="position:absolute;left:0;text-align:left;margin-left:-60.75pt;margin-top:1.75pt;width:66.75pt;height:22.35pt;z-index:251683328">
-            <v:textbox style="mso-next-textbox:#_x0000_s1072">
-              <w:txbxContent>
-                <w:p>
-                  <w:r>
-                    <w:rPr>
-                      <w:rFonts w:hint="eastAsia"/>
-                    </w:rPr>
-                    <w:t>1번</w:t>
-                  </w:r>
-                  <w:r>
-                    <w:rPr>
-                      <w:rFonts w:hint="eastAsia"/>
-                    </w:rPr>
-                    <w:t xml:space="preserve"> </w:t>
-                  </w:r>
-                  <w:proofErr w:type="spellStart"/>
-                  <w:r>
-                    <w:rPr>
-                      <w:rFonts w:hint="eastAsia"/>
-                    </w:rPr>
-                    <w:t>퀵슬롯</w:t>
-                  </w:r>
-                  <w:proofErr w:type="spellEnd"/>
-                </w:p>
-              </w:txbxContent>
-            </v:textbox>
-          </v:shape>
-        </w:pict>
-      </w:r>
-      <w:r>
-        <w:rPr>
-          <w:rFonts w:eastAsiaTheme="minorHAnsi"/>
-          <w:noProof/>
-          <w:kern w:val="0"/>
-          <w:szCs w:val="20"/>
-        </w:rPr>
-        <w:pict>
-          <v:oval id="_x0000_s1068" style="position:absolute;left:0;text-align:left;margin-left:13.6pt;margin-top:122.4pt;width:26.9pt;height:29.95pt;z-index:251679232" fillcolor="#d8d8d8 [2732]">
-            <v:textbox style="mso-next-textbox:#_x0000_s1068">
-              <w:txbxContent>
-                <w:p>
-                  <w:pPr>
-                    <w:rPr>
-                      <w:b/>
-                    </w:rPr>
-                  </w:pPr>
-                  <w:r>
-                    <w:rPr>
-                      <w:rFonts w:hint="eastAsia"/>
-                      <w:b/>
-                    </w:rPr>
-                    <w:t>4</w:t>
-                  </w:r>
-                </w:p>
-              </w:txbxContent>
-            </v:textbox>
-          </v:oval>
-        </w:pict>
-      </w:r>
-      <w:r>
-        <w:rPr>
-          <w:rFonts w:eastAsiaTheme="minorHAnsi"/>
-          <w:noProof/>
-          <w:kern w:val="0"/>
-          <w:szCs w:val="20"/>
-        </w:rPr>
-        <w:pict>
-          <v:oval id="_x0000_s1069" style="position:absolute;left:0;text-align:left;margin-left:13.6pt;margin-top:162.15pt;width:26.9pt;height:29.95pt;z-index:251680256" fillcolor="#d8d8d8 [2732]">
-            <v:textbox style="mso-next-textbox:#_x0000_s1069">
-              <w:txbxContent>
-                <w:p>
-                  <w:pPr>
-                    <w:rPr>
-                      <w:b/>
-                    </w:rPr>
-                  </w:pPr>
-                  <w:r>
-                    <w:rPr>
-                      <w:rFonts w:hint="eastAsia"/>
-                      <w:b/>
-                    </w:rPr>
-                    <w:t>5</w:t>
-                  </w:r>
-                </w:p>
-              </w:txbxContent>
-            </v:textbox>
-          </v:oval>
-        </w:pict>
-      </w:r>
-      <w:r>
-        <w:rPr>
-          <w:rFonts w:eastAsiaTheme="minorHAnsi"/>
-          <w:noProof/>
-          <w:kern w:val="0"/>
-          <w:szCs w:val="20"/>
-        </w:rPr>
-        <w:pict>
-          <v:oval id="_x0000_s1067" style="position:absolute;left:0;text-align:left;margin-left:13.6pt;margin-top:83.75pt;width:26.9pt;height:29.95pt;z-index:251678208" fillcolor="#d8d8d8 [2732]">
-            <v:textbox style="mso-next-textbox:#_x0000_s1067">
-              <w:txbxContent>
-                <w:p>
-                  <w:pPr>
-                    <w:rPr>
-                      <w:b/>
-                    </w:rPr>
-                  </w:pPr>
-                  <w:r>
-                    <w:rPr>
-                      <w:rFonts w:hint="eastAsia"/>
-                      <w:b/>
-                    </w:rPr>
-                    <w:t>3</w:t>
-                  </w:r>
-                </w:p>
-              </w:txbxContent>
-            </v:textbox>
-          </v:oval>
-        </w:pict>
-      </w:r>
-      <w:r>
-        <w:rPr>
-          <w:rFonts w:eastAsiaTheme="minorHAnsi"/>
-          <w:noProof/>
-          <w:kern w:val="0"/>
-          <w:szCs w:val="20"/>
-        </w:rPr>
-        <w:pict>
-          <v:oval id="_x0000_s1066" style="position:absolute;left:0;text-align:left;margin-left:13.6pt;margin-top:44pt;width:26.9pt;height:29.95pt;z-index:251677184" fillcolor="#d8d8d8 [2732]">
-            <v:textbox style="mso-next-textbox:#_x0000_s1066">
-              <w:txbxContent>
-                <w:p>
-                  <w:pPr>
-                    <w:rPr>
-                      <w:b/>
-                    </w:rPr>
-                  </w:pPr>
-                  <w:r>
-                    <w:rPr>
-                      <w:rFonts w:hint="eastAsia"/>
-                      <w:b/>
-                    </w:rPr>
-                    <w:t>2</w:t>
-                  </w:r>
-                </w:p>
-              </w:txbxContent>
-            </v:textbox>
-          </v:oval>
-        </w:pict>
-      </w:r>
-      <w:r>
-        <w:rPr>
-          <w:rFonts w:eastAsiaTheme="minorHAnsi"/>
-          <w:noProof/>
-          <w:kern w:val="0"/>
-          <w:szCs w:val="20"/>
-        </w:rPr>
-        <w:pict>
-          <v:oval id="_x0000_s1065" style="position:absolute;left:0;text-align:left;margin-left:13.6pt;margin-top:1.75pt;width:26.9pt;height:29.95pt;z-index:251676160" fillcolor="#d8d8d8 [2732]">
-            <v:textbox style="mso-next-textbox:#_x0000_s1065">
-              <w:txbxContent>
-                <w:p>
-                  <w:pPr>
-                    <w:rPr>
-                      <w:b/>
-                    </w:rPr>
-                  </w:pPr>
-                  <w:r>
-                    <w:rPr>
-                      <w:rFonts w:hint="eastAsia"/>
-                      <w:b/>
-                    </w:rPr>
-                    <w:t>1</w:t>
-                  </w:r>
-                </w:p>
-              </w:txbxContent>
-            </v:textbox>
-          </v:oval>
-        </w:pict>
-      </w:r>
-      <w:r>
-        <w:rPr>
-          <w:rFonts w:eastAsiaTheme="minorHAnsi"/>
-          <w:noProof/>
-          <w:kern w:val="0"/>
-          <w:szCs w:val="20"/>
-        </w:rPr>
-        <w:pict>
-          <v:group id="_x0000_s1059" style="position:absolute;left:0;text-align:left;margin-left:218.2pt;margin-top:-17.85pt;width:60.9pt;height:41.95pt;z-index:251673088" coordorigin="2085,2914" coordsize="2085,1766">
-            <v:shape id="_x0000_s1060" type="#_x0000_t8" style="position:absolute;left:1731;top:3268;width:1766;height:1058;rotation:90;flip:x" fillcolor="#c00000" stroked="f">
-              <v:fill color2="fill lighten(51)" angle="-90" focusposition="1" focussize="" method="linear sigma" type="gradient"/>
-            </v:shape>
-            <v:shape id="_x0000_s1061" type="#_x0000_t8" style="position:absolute;left:2759;top:3268;width:1766;height:1057;rotation:90" fillcolor="#c00000" stroked="f">
-              <v:fill color2="fill lighten(51)" angle="-90" focusposition="1" focussize="" method="linear sigma" focus="100%" type="gradient"/>
-            </v:shape>
-            <v:shape id="_x0000_s1062" type="#_x0000_t110" style="position:absolute;left:2888;top:3420;width:479;height:748" fillcolor="#c00000"/>
-          </v:group>
-        </w:pict>
-      </w:r>
-      <w:r>
-        <w:rPr>
-          <w:rFonts w:eastAsiaTheme="minorHAnsi"/>
-          <w:noProof/>
-          <w:kern w:val="0"/>
-          <w:szCs w:val="20"/>
-        </w:rPr>
-        <w:pict>
-          <v:shape id="_x0000_s1054" type="#_x0000_t72" style="position:absolute;left:0;text-align:left;margin-left:82.35pt;margin-top:12.1pt;width:153.9pt;height:101.6pt;z-index:251660159" fillcolor="#ffc000"/>
-        </w:pict>
-      </w:r>
-    </w:p>
-    <w:p>
-      <w:pPr>
-        <w:rPr>
-          <w:rFonts w:eastAsiaTheme="minorHAnsi"/>
-          <w:kern w:val="0"/>
-          <w:szCs w:val="20"/>
-        </w:rPr>
-      </w:pPr>
-    </w:p>
-    <w:p>
-      <w:pPr>
-        <w:rPr>
-          <w:rFonts w:eastAsiaTheme="minorHAnsi"/>
-          <w:kern w:val="0"/>
-          <w:szCs w:val="20"/>
-        </w:rPr>
-      </w:pPr>
-      <w:r>
-        <w:rPr>
-          <w:rFonts w:eastAsiaTheme="minorHAnsi"/>
-          <w:noProof/>
-          <w:kern w:val="0"/>
-          <w:szCs w:val="20"/>
-        </w:rPr>
-        <w:pict>
-          <v:shape id="_x0000_s1080" type="#_x0000_t32" style="position:absolute;left:0;text-align:left;margin-left:323.75pt;margin-top:12.2pt;width:42.35pt;height:63.2pt;flip:y;z-index:251686911" o:connectortype="straight" strokecolor="#92d050" strokeweight="4.5pt">
-            <v:stroke endarrow="block"/>
-          </v:shape>
-        </w:pict>
-      </w:r>
-      <w:r>
-        <w:rPr>
-          <w:rFonts w:eastAsiaTheme="minorHAnsi"/>
-          <w:noProof/>
-          <w:kern w:val="0"/>
-          <w:szCs w:val="20"/>
-        </w:rPr>
-        <w:pict>
-          <v:group id="_x0000_s1045" style="position:absolute;left:0;text-align:left;margin-left:93.7pt;margin-top:12.2pt;width:60.9pt;height:41.95pt;z-index:251668992" coordorigin="2085,2914" coordsize="2085,1766">
-            <v:shape id="_x0000_s1040" type="#_x0000_t8" style="position:absolute;left:1731;top:3268;width:1766;height:1058;rotation:90;flip:x" o:regroupid="2" fillcolor="#c00000" stroked="f">
-              <v:fill color2="fill lighten(51)" angle="-90" focusposition="1" focussize="" method="linear sigma" type="gradient"/>
-            </v:shape>
-            <v:shape id="_x0000_s1041" type="#_x0000_t8" style="position:absolute;left:2759;top:3268;width:1766;height:1057;rotation:90" o:regroupid="2" fillcolor="#c00000" stroked="f">
-              <v:fill color2="fill lighten(51)" angle="-90" focusposition="1" focussize="" method="linear sigma" focus="100%" type="gradient"/>
-            </v:shape>
-            <v:shape id="_x0000_s1030" type="#_x0000_t110" style="position:absolute;left:2888;top:3420;width:479;height:748" o:regroupid="2" fillcolor="#c00000"/>
-          </v:group>
-        </w:pict>
-      </w:r>
-      <w:r>
-        <w:rPr>
-          <w:rFonts w:eastAsiaTheme="minorHAnsi"/>
-          <w:noProof/>
-          <w:kern w:val="0"/>
-          <w:szCs w:val="20"/>
-        </w:rPr>
-        <w:pict>
-          <v:group id="_x0000_s1046" style="position:absolute;left:0;text-align:left;margin-left:147.7pt;margin-top:9.45pt;width:70.5pt;height:48.45pt;z-index:251670016" coordorigin="1935,5328" coordsize="2412,2039">
-            <v:shape id="_x0000_s1047" type="#_x0000_t8" style="position:absolute;left:2717;top:5737;width:2039;height:1221;rotation:90" fillcolor="#4f81bd [3204]" stroked="f">
-              <v:fill color2="fill lighten(51)" angle="-90" focusposition="1" focussize="" method="linear sigma" focus="100%" type="gradient"/>
-            </v:shape>
-            <v:shape id="_x0000_s1048" type="#_x0000_t8" style="position:absolute;left:1526;top:5737;width:2039;height:1221;rotation:90;flip:x" fillcolor="#4f81bd [3204]" stroked="f">
-              <v:fill color2="fill lighten(51)" angle="-90" focusposition="1" focussize="" method="linear sigma" type="gradient"/>
-            </v:shape>
-            <v:shape id="_x0000_s1049" type="#_x0000_t110" style="position:absolute;left:2890;top:5987;width:480;height:748" fillcolor="#0070c0"/>
-          </v:group>
-        </w:pict>
-      </w:r>
-    </w:p>
-    <w:p>
-      <w:pPr>
-        <w:rPr>
-          <w:rFonts w:eastAsiaTheme="minorHAnsi"/>
-          <w:kern w:val="0"/>
-          <w:szCs w:val="20"/>
-        </w:rPr>
-      </w:pPr>
-      <w:r>
-        <w:rPr>
-          <w:rFonts w:eastAsiaTheme="minorHAnsi"/>
-          <w:noProof/>
-          <w:kern w:val="0"/>
-          <w:szCs w:val="20"/>
-        </w:rPr>
-        <w:pict>
-          <v:shape id="_x0000_s1073" type="#_x0000_t32" style="position:absolute;left:0;text-align:left;margin-left:-14.25pt;margin-top:16.65pt;width:33pt;height:22.85pt;flip:y;z-index:251684352" o:connectortype="straight">
-            <v:stroke endarrow="block"/>
-          </v:shape>
-        </w:pict>
-      </w:r>
-    </w:p>
-    <w:p>
-      <w:pPr>
-        <w:rPr>
-          <w:rFonts w:eastAsiaTheme="minorHAnsi"/>
-          <w:kern w:val="0"/>
-          <w:szCs w:val="20"/>
-        </w:rPr>
-      </w:pPr>
-      <w:r>
-        <w:rPr>
-          <w:rFonts w:eastAsiaTheme="minorHAnsi"/>
-          <w:noProof/>
-          <w:kern w:val="0"/>
-          <w:szCs w:val="20"/>
-        </w:rPr>
-        <w:pict>
-          <v:shape id="_x0000_s1077" type="#_x0000_t32" style="position:absolute;left:0;text-align:left;margin-left:363.9pt;margin-top:7.4pt;width:54.3pt;height:27.4pt;flip:x y;z-index:251688448" o:connectortype="straight">
-            <v:stroke endarrow="block"/>
-          </v:shape>
-        </w:pict>
-      </w:r>
-    </w:p>
-    <w:p>
-      <w:pPr>
-        <w:rPr>
-          <w:rFonts w:eastAsiaTheme="minorHAnsi"/>
-          <w:kern w:val="0"/>
-          <w:szCs w:val="20"/>
-        </w:rPr>
-      </w:pPr>
-      <w:r>
-        <w:rPr>
-          <w:rFonts w:eastAsiaTheme="minorHAnsi"/>
-          <w:noProof/>
-          <w:kern w:val="0"/>
-          <w:szCs w:val="20"/>
-        </w:rPr>
-        <w:pict>
-          <v:shape id="_x0000_s1075" type="#_x0000_t32" style="position:absolute;left:0;text-align:left;margin-left:121.6pt;margin-top:4.9pt;width:15.65pt;height:63pt;flip:y;z-index:251686400" o:connectortype="straight">
-            <v:stroke endarrow="block"/>
-          </v:shape>
-        </w:pict>
-      </w:r>
-      <w:r>
-        <w:rPr>
-          <w:rFonts w:eastAsiaTheme="minorHAnsi"/>
-          <w:noProof/>
-          <w:kern w:val="0"/>
-          <w:szCs w:val="20"/>
-        </w:rPr>
-        <w:pict>
-          <v:shape id="_x0000_s1074" type="#_x0000_t202" style="position:absolute;left:0;text-align:left;margin-left:-60.75pt;margin-top:4.9pt;width:61.5pt;height:22.35pt;z-index:251685376">
-            <v:textbox style="mso-next-textbox:#_x0000_s1074">
-              <w:txbxContent>
-                <w:p>
-                  <w:r>
-                    <w:rPr>
-                      <w:rFonts w:hint="eastAsia"/>
-                    </w:rPr>
-                    <w:t>2</w:t>
-                  </w:r>
-                  <w:r>
-                    <w:rPr>
-                      <w:rFonts w:hint="eastAsia"/>
-                    </w:rPr>
-                    <w:t xml:space="preserve">번 </w:t>
-                  </w:r>
-                  <w:r>
-                    <w:rPr>
-                      <w:rFonts w:hint="eastAsia"/>
-                    </w:rPr>
-                    <w:t>슬롯</w:t>
-                  </w:r>
-                </w:p>
-              </w:txbxContent>
-            </v:textbox>
-          </v:shape>
-        </w:pict>
-      </w:r>
-      <w:r>
-        <w:rPr>
-          <w:rFonts w:eastAsiaTheme="minorHAnsi"/>
-          <w:noProof/>
-          <w:kern w:val="0"/>
-          <w:szCs w:val="20"/>
-        </w:rPr>
-        <w:pict>
-          <v:group id="_x0000_s1044" style="position:absolute;left:0;text-align:left;margin-left:288.95pt;margin-top:11.6pt;width:70.5pt;height:48.45pt;z-index:251662080" coordorigin="1935,5328" coordsize="2412,2039">
-            <v:shape id="_x0000_s1038" type="#_x0000_t8" style="position:absolute;left:2717;top:5737;width:2039;height:1221;rotation:90" o:regroupid="1" fillcolor="#d8d8d8 [2732]" stroked="f">
-              <v:fill color2="#f8f8f8"/>
-            </v:shape>
-            <v:shape id="_x0000_s1037" type="#_x0000_t8" style="position:absolute;left:1526;top:5737;width:2039;height:1221;rotation:90;flip:x" o:regroupid="1" fillcolor="#d8d8d8 [2732]" stroked="f">
-              <v:fill color2="#f8f8f8"/>
-            </v:shape>
-            <v:shape id="_x0000_s1028" type="#_x0000_t110" style="position:absolute;left:2890;top:5987;width:480;height:748" o:regroupid="1" fillcolor="#d8d8d8 [2732]"/>
-          </v:group>
-        </w:pict>
-      </w:r>
-    </w:p>
-    <w:p>
-      <w:pPr>
-        <w:rPr>
-          <w:rFonts w:eastAsiaTheme="minorHAnsi"/>
-          <w:kern w:val="0"/>
-          <w:szCs w:val="20"/>
-        </w:rPr>
-      </w:pPr>
-      <w:r>
-        <w:rPr>
-          <w:rFonts w:eastAsiaTheme="minorHAnsi"/>
-          <w:noProof/>
-          <w:kern w:val="0"/>
-          <w:szCs w:val="20"/>
-        </w:rPr>
-        <w:pict>
-          <v:shape id="_x0000_s1078" type="#_x0000_t202" style="position:absolute;left:0;text-align:left;margin-left:371.7pt;margin-top:.2pt;width:79.5pt;height:22.35pt;z-index:251689472">
-            <v:textbox style="mso-next-textbox:#_x0000_s1078">
-              <w:txbxContent>
-                <w:p>
-                  <w:r>
-                    <w:rPr>
-                      <w:rFonts w:hint="eastAsia"/>
-                    </w:rPr>
-                    <w:t>4번 이동</w:t>
-                  </w:r>
-                </w:p>
-              </w:txbxContent>
-            </v:textbox>
-          </v:shape>
-        </w:pict>
-      </w:r>
-      <w:r>
-        <w:rPr>
-          <w:rFonts w:eastAsiaTheme="minorHAnsi"/>
-          <w:noProof/>
-          <w:kern w:val="0"/>
-          <w:szCs w:val="20"/>
-        </w:rPr>
-        <w:pict>
-          <v:group id="_x0000_s1055" style="position:absolute;left:0;text-align:left;margin-left:183.4pt;margin-top:9.95pt;width:70.5pt;height:48.45pt;z-index:251672064" coordorigin="1935,5328" coordsize="2412,2039">
-            <v:shape id="_x0000_s1056" type="#_x0000_t8" style="position:absolute;left:2717;top:5737;width:2039;height:1221;rotation:90" fillcolor="#4f81bd [3204]" stroked="f">
-              <v:fill color2="fill lighten(51)" angle="-90" focusposition="1" focussize="" method="linear sigma" focus="100%" type="gradient"/>
-            </v:shape>
-            <v:shape id="_x0000_s1057" type="#_x0000_t8" style="position:absolute;left:1526;top:5737;width:2039;height:1221;rotation:90;flip:x" fillcolor="#4f81bd [3204]" stroked="f">
-              <v:fill color2="fill lighten(51)" angle="-90" focusposition="1" focussize="" method="linear sigma" type="gradient"/>
-            </v:shape>
-            <v:shape id="_x0000_s1058" type="#_x0000_t110" style="position:absolute;left:2890;top:5987;width:480;height:748" fillcolor="#0070c0"/>
-          </v:group>
-        </w:pict>
-      </w:r>
-    </w:p>
-    <w:p>
-      <w:pPr>
-        <w:rPr>
-          <w:rFonts w:eastAsiaTheme="minorHAnsi"/>
-          <w:kern w:val="0"/>
-          <w:szCs w:val="20"/>
-        </w:rPr>
-      </w:pPr>
-    </w:p>
-    <w:p>
-      <w:pPr>
-        <w:rPr>
-          <w:rFonts w:eastAsiaTheme="minorHAnsi"/>
-          <w:kern w:val="0"/>
-          <w:szCs w:val="20"/>
-        </w:rPr>
-      </w:pPr>
-      <w:r>
-        <w:rPr>
-          <w:rFonts w:eastAsiaTheme="minorHAnsi"/>
-          <w:noProof/>
-          <w:kern w:val="0"/>
-          <w:szCs w:val="20"/>
-        </w:rPr>
-        <w:pict>
-          <v:shape id="_x0000_s1076" type="#_x0000_t202" style="position:absolute;left:0;text-align:left;margin-left:75.1pt;margin-top:16pt;width:79.5pt;height:22.35pt;z-index:251687424">
-            <v:textbox style="mso-next-textbox:#_x0000_s1076">
-              <w:txbxContent>
-                <w:p>
-                  <w:r>
-                    <w:rPr>
-                      <w:rFonts w:hint="eastAsia"/>
-                    </w:rPr>
-                    <w:t>3</w:t>
-                  </w:r>
-                  <w:r>
-                    <w:rPr>
-                      <w:rFonts w:hint="eastAsia"/>
-                    </w:rPr>
-                    <w:t>번 자동전투</w:t>
-                  </w:r>
-                </w:p>
-              </w:txbxContent>
-            </v:textbox>
-          </v:shape>
-        </w:pict>
-      </w:r>
-    </w:p>
-    <w:p>
-      <w:pPr>
-        <w:rPr>
-          <w:rFonts w:eastAsiaTheme="minorHAnsi"/>
-          <w:kern w:val="0"/>
-          <w:szCs w:val="20"/>
-        </w:rPr>
-      </w:pPr>
-    </w:p>
-    <w:p>
-      <w:pPr>
-        <w:rPr>
-          <w:rFonts w:eastAsiaTheme="minorHAnsi"/>
-          <w:kern w:val="0"/>
-          <w:szCs w:val="20"/>
-        </w:rPr>
-      </w:pPr>
-    </w:p>
-    <w:p>
-      <w:pPr>
-        <w:rPr>
-          <w:rFonts w:eastAsiaTheme="minorHAnsi"/>
-          <w:kern w:val="0"/>
-          <w:szCs w:val="20"/>
-        </w:rPr>
-      </w:pPr>
-    </w:p>
-    <w:p>
-      <w:pPr>
-        <w:rPr>
-          <w:rFonts w:eastAsiaTheme="minorHAnsi"/>
-          <w:kern w:val="0"/>
-          <w:szCs w:val="20"/>
-        </w:rPr>
-      </w:pPr>
-      <w:r>
-        <w:rPr>
-          <w:rFonts w:eastAsiaTheme="minorHAnsi"/>
-          <w:noProof/>
-          <w:kern w:val="0"/>
-          <w:szCs w:val="20"/>
-        </w:rPr>
-        <w:pict>
-          <v:group id="_x0000_s1090" style="position:absolute;left:0;text-align:left;margin-left:345.05pt;margin-top:16.25pt;width:41.25pt;height:28.4pt;z-index:251691520" coordorigin="2085,2914" coordsize="2085,1766">
-            <v:shape id="_x0000_s1091" type="#_x0000_t8" style="position:absolute;left:1731;top:3268;width:1766;height:1058;rotation:90;flip:x" fillcolor="#c00000" stroked="f">
-              <v:fill color2="fill lighten(51)" angle="-90" focusposition="1" focussize="" method="linear sigma" type="gradient"/>
-            </v:shape>
-            <v:shape id="_x0000_s1092" type="#_x0000_t8" style="position:absolute;left:2759;top:3268;width:1766;height:1057;rotation:90" fillcolor="#c00000" stroked="f">
-              <v:fill color2="fill lighten(51)" angle="-90" focusposition="1" focussize="" method="linear sigma" focus="100%" type="gradient"/>
-            </v:shape>
-            <v:shape id="_x0000_s1093" type="#_x0000_t110" style="position:absolute;left:2888;top:3420;width:479;height:748" fillcolor="#c00000"/>
-          </v:group>
-        </w:pict>
-      </w:r>
-      <w:r>
-        <w:rPr>
-          <w:rFonts w:eastAsiaTheme="minorHAnsi"/>
-          <w:noProof/>
-          <w:kern w:val="0"/>
-          <w:szCs w:val="20"/>
-        </w:rPr>
-        <w:pict>
-          <v:group id="_x0000_s1086" style="position:absolute;left:0;text-align:left;margin-left:235.75pt;margin-top:14.85pt;width:43.35pt;height:29.8pt;z-index:251690496" coordorigin="1935,5328" coordsize="2412,2039">
-            <v:shape id="_x0000_s1087" type="#_x0000_t8" style="position:absolute;left:2717;top:5737;width:2039;height:1221;rotation:90" fillcolor="#4f81bd [3204]" stroked="f">
-              <v:fill color2="fill lighten(51)" angle="-90" focusposition="1" focussize="" method="linear sigma" focus="100%" type="gradient"/>
-            </v:shape>
-            <v:shape id="_x0000_s1088" type="#_x0000_t8" style="position:absolute;left:1526;top:5737;width:2039;height:1221;rotation:90;flip:x" fillcolor="#4f81bd [3204]" stroked="f">
-              <v:fill color2="fill lighten(51)" angle="-90" focusposition="1" focussize="" method="linear sigma" type="gradient"/>
-            </v:shape>
-            <v:shape id="_x0000_s1089" type="#_x0000_t110" style="position:absolute;left:2890;top:5987;width:480;height:748" fillcolor="#0070c0"/>
-          </v:group>
-        </w:pict>
-      </w:r>
-    </w:p>
-    <w:p>
-      <w:pPr>
-        <w:rPr>
-          <w:rFonts w:eastAsiaTheme="minorHAnsi"/>
-          <w:kern w:val="0"/>
-          <w:szCs w:val="20"/>
-        </w:rPr>
-      </w:pPr>
-      <w:r>
-        <w:rPr>
-          <w:rFonts w:eastAsiaTheme="minorHAnsi"/>
-          <w:noProof/>
-          <w:kern w:val="0"/>
-          <w:szCs w:val="20"/>
-        </w:rPr>
-        <w:pict>
-          <v:shape id="_x0000_s1099" type="#_x0000_t202" style="position:absolute;left:0;text-align:left;margin-left:391.45pt;margin-top:-.2pt;width:44.15pt;height:29.05pt;z-index:251694592" stroked="f">
-            <v:textbox style="mso-next-textbox:#_x0000_s1099">
-              <w:txbxContent>
-                <w:p>
-                  <w:r>
-                    <w:rPr>
-                      <w:rFonts w:hint="eastAsia"/>
-                    </w:rPr>
-                    <w:t>적군</w:t>
-                  </w:r>
-                </w:p>
-              </w:txbxContent>
-            </v:textbox>
-          </v:shape>
-        </w:pict>
-      </w:r>
-      <w:r>
-        <w:rPr>
-          <w:rFonts w:eastAsiaTheme="minorHAnsi"/>
-          <w:noProof/>
-          <w:kern w:val="0"/>
-          <w:szCs w:val="20"/>
-        </w:rPr>
-        <w:pict>
-          <v:shape id="_x0000_s1098" type="#_x0000_t202" style="position:absolute;left:0;text-align:left;margin-left:282pt;margin-top:-.2pt;width:44.15pt;height:29.05pt;z-index:251693568" stroked="f">
-            <v:textbox style="mso-next-textbox:#_x0000_s1098">
-              <w:txbxContent>
-                <w:p>
-                  <w:r>
-                    <w:rPr>
-                      <w:rFonts w:hint="eastAsia"/>
-                    </w:rPr>
-                    <w:t>아군</w:t>
-                  </w:r>
-                </w:p>
-              </w:txbxContent>
-            </v:textbox>
-          </v:shape>
-        </w:pict>
-      </w:r>
-    </w:p>
-    <w:p>
-      <w:pPr>
-        <w:rPr>
-          <w:rFonts w:eastAsiaTheme="minorHAnsi"/>
-          <w:kern w:val="0"/>
-          <w:szCs w:val="20"/>
-        </w:rPr>
-      </w:pPr>
-    </w:p>
-    <w:p>
-      <w:pPr>
-        <w:rPr>
-          <w:rFonts w:eastAsiaTheme="minorHAnsi"/>
-          <w:kern w:val="0"/>
-          <w:szCs w:val="20"/>
-        </w:rPr>
-      </w:pPr>
-    </w:p>
-    <w:p>
-      <w:pPr>
-        <w:rPr>
-          <w:rFonts w:eastAsiaTheme="minorHAnsi"/>
+    </w:p>
+    <w:p>
+      <w:pPr>
+        <w:pStyle w:val="a3"/>
+        <w:ind w:leftChars="0" w:left="1840"/>
+        <w:rPr>
+          <w:rFonts w:eastAsiaTheme="minorHAnsi" w:hint="eastAsia"/>
+          <w:kern w:val="0"/>
+          <w:szCs w:val="20"/>
+        </w:rPr>
+      </w:pPr>
+    </w:p>
+    <w:p>
+      <w:pPr>
+        <w:pStyle w:val="a3"/>
+        <w:ind w:leftChars="0" w:left="1840"/>
+        <w:rPr>
+          <w:rFonts w:eastAsiaTheme="minorHAnsi" w:hint="eastAsia"/>
+          <w:kern w:val="0"/>
+          <w:szCs w:val="20"/>
+        </w:rPr>
+      </w:pPr>
+    </w:p>
+    <w:p>
+      <w:pPr>
+        <w:pStyle w:val="a3"/>
+        <w:ind w:leftChars="0" w:left="1840"/>
+        <w:rPr>
+          <w:rFonts w:eastAsiaTheme="minorHAnsi" w:hint="eastAsia"/>
+          <w:kern w:val="0"/>
+          <w:szCs w:val="20"/>
+        </w:rPr>
+      </w:pPr>
+    </w:p>
+    <w:p>
+      <w:pPr>
+        <w:pStyle w:val="a3"/>
+        <w:ind w:leftChars="0" w:left="1840"/>
+        <w:rPr>
+          <w:rFonts w:eastAsiaTheme="minorHAnsi" w:hint="eastAsia"/>
+          <w:kern w:val="0"/>
+          <w:szCs w:val="20"/>
+        </w:rPr>
+      </w:pPr>
+    </w:p>
+    <w:p>
+      <w:pPr>
+        <w:pStyle w:val="a3"/>
+        <w:ind w:leftChars="0" w:left="1840"/>
+        <w:rPr>
+          <w:rFonts w:eastAsiaTheme="minorHAnsi" w:hint="eastAsia"/>
+          <w:kern w:val="0"/>
+          <w:szCs w:val="20"/>
+        </w:rPr>
+      </w:pPr>
+    </w:p>
+    <w:p>
+      <w:pPr>
+        <w:pStyle w:val="a3"/>
+        <w:ind w:leftChars="0" w:left="1840"/>
+        <w:rPr>
+          <w:rFonts w:eastAsiaTheme="minorHAnsi" w:hint="eastAsia"/>
+          <w:kern w:val="0"/>
+          <w:szCs w:val="20"/>
+        </w:rPr>
+      </w:pPr>
+    </w:p>
+    <w:p>
+      <w:pPr>
+        <w:pStyle w:val="a3"/>
+        <w:ind w:leftChars="0" w:left="1840"/>
+        <w:rPr>
+          <w:rFonts w:eastAsiaTheme="minorHAnsi" w:hint="eastAsia"/>
+          <w:kern w:val="0"/>
+          <w:szCs w:val="20"/>
+        </w:rPr>
+      </w:pPr>
+    </w:p>
+    <w:p>
+      <w:pPr>
+        <w:pStyle w:val="a3"/>
+        <w:ind w:leftChars="0" w:left="1840"/>
+        <w:rPr>
+          <w:rFonts w:eastAsiaTheme="minorHAnsi" w:hint="eastAsia"/>
+          <w:kern w:val="0"/>
+          <w:szCs w:val="20"/>
+        </w:rPr>
+      </w:pPr>
+    </w:p>
+    <w:p>
+      <w:pPr>
+        <w:pStyle w:val="a3"/>
+        <w:ind w:leftChars="0" w:left="1840"/>
+        <w:rPr>
+          <w:rFonts w:eastAsiaTheme="minorHAnsi" w:hint="eastAsia"/>
+          <w:kern w:val="0"/>
+          <w:szCs w:val="20"/>
+        </w:rPr>
+      </w:pPr>
+    </w:p>
+    <w:p>
+      <w:pPr>
+        <w:pStyle w:val="a3"/>
+        <w:ind w:leftChars="0" w:left="1840"/>
+        <w:rPr>
+          <w:rFonts w:eastAsiaTheme="minorHAnsi" w:hint="eastAsia"/>
+          <w:kern w:val="0"/>
+          <w:szCs w:val="20"/>
+        </w:rPr>
+      </w:pPr>
+    </w:p>
+    <w:p>
+      <w:pPr>
+        <w:pStyle w:val="a3"/>
+        <w:ind w:leftChars="0" w:left="1840"/>
+        <w:rPr>
+          <w:rFonts w:eastAsiaTheme="minorHAnsi" w:hint="eastAsia"/>
+          <w:kern w:val="0"/>
+          <w:szCs w:val="20"/>
+        </w:rPr>
+      </w:pPr>
+    </w:p>
+    <w:p>
+      <w:pPr>
+        <w:pStyle w:val="a3"/>
+        <w:ind w:leftChars="0" w:left="1840"/>
+        <w:rPr>
+          <w:rFonts w:eastAsiaTheme="minorHAnsi" w:hint="eastAsia"/>
+          <w:kern w:val="0"/>
+          <w:szCs w:val="20"/>
+        </w:rPr>
+      </w:pPr>
+    </w:p>
+    <w:p>
+      <w:pPr>
+        <w:pStyle w:val="a3"/>
+        <w:ind w:leftChars="0" w:left="1840"/>
+        <w:rPr>
+          <w:rFonts w:eastAsiaTheme="minorHAnsi" w:hint="eastAsia"/>
+          <w:kern w:val="0"/>
+          <w:szCs w:val="20"/>
+        </w:rPr>
+      </w:pPr>
+    </w:p>
+    <w:p>
+      <w:pPr>
+        <w:pStyle w:val="a3"/>
+        <w:ind w:leftChars="0" w:left="1840"/>
+        <w:rPr>
+          <w:rFonts w:eastAsiaTheme="minorHAnsi" w:hint="eastAsia"/>
+          <w:kern w:val="0"/>
+          <w:szCs w:val="20"/>
+        </w:rPr>
+      </w:pPr>
+    </w:p>
+    <w:p>
+      <w:pPr>
+        <w:pStyle w:val="a3"/>
+        <w:ind w:leftChars="0" w:left="1840"/>
+        <w:rPr>
+          <w:rFonts w:eastAsiaTheme="minorHAnsi" w:hint="eastAsia"/>
+          <w:kern w:val="0"/>
+          <w:szCs w:val="20"/>
+        </w:rPr>
+      </w:pPr>
+    </w:p>
+    <w:p>
+      <w:pPr>
+        <w:pStyle w:val="a3"/>
+        <w:ind w:leftChars="0" w:left="1840"/>
+        <w:rPr>
+          <w:rFonts w:eastAsiaTheme="minorHAnsi" w:hint="eastAsia"/>
+          <w:kern w:val="0"/>
+          <w:szCs w:val="20"/>
+        </w:rPr>
+      </w:pPr>
+    </w:p>
+    <w:p>
+      <w:pPr>
+        <w:pStyle w:val="a3"/>
+        <w:ind w:leftChars="0" w:left="1840"/>
+        <w:rPr>
+          <w:rFonts w:eastAsiaTheme="minorHAnsi" w:hint="eastAsia"/>
+          <w:kern w:val="0"/>
+          <w:szCs w:val="20"/>
+        </w:rPr>
+      </w:pPr>
+    </w:p>
+    <w:p>
+      <w:pPr>
+        <w:pStyle w:val="a3"/>
+        <w:ind w:leftChars="0" w:left="1840"/>
+        <w:rPr>
+          <w:rFonts w:eastAsiaTheme="minorHAnsi" w:hint="eastAsia"/>
+          <w:kern w:val="0"/>
+          <w:szCs w:val="20"/>
+        </w:rPr>
+      </w:pPr>
+    </w:p>
+    <w:p>
+      <w:pPr>
+        <w:pStyle w:val="a3"/>
+        <w:ind w:leftChars="0" w:left="1840"/>
+        <w:rPr>
+          <w:rFonts w:eastAsiaTheme="minorHAnsi" w:hint="eastAsia"/>
           <w:kern w:val="0"/>
           <w:szCs w:val="20"/>
         </w:rPr>
@@ -7441,8 +7446,10 @@
     </w:p>
     <w:p>
       <w:pPr>
-        <w:rPr>
-          <w:rFonts w:eastAsiaTheme="minorHAnsi"/>
+        <w:pStyle w:val="a3"/>
+        <w:ind w:leftChars="0" w:left="1840"/>
+        <w:rPr>
+          <w:rFonts w:eastAsiaTheme="minorHAnsi" w:hint="eastAsia"/>
           <w:kern w:val="0"/>
           <w:szCs w:val="20"/>
         </w:rPr>
@@ -7530,17 +7537,21 @@
     </w:p>
     <w:p>
       <w:pPr>
-        <w:rPr>
-          <w:rFonts w:eastAsiaTheme="minorHAnsi"/>
-          <w:kern w:val="0"/>
-          <w:szCs w:val="20"/>
-        </w:rPr>
-      </w:pPr>
-    </w:p>
-    <w:p>
-      <w:pPr>
-        <w:rPr>
-          <w:rFonts w:eastAsiaTheme="minorHAnsi"/>
+        <w:pStyle w:val="a3"/>
+        <w:ind w:leftChars="0" w:left="1840"/>
+        <w:rPr>
+          <w:rFonts w:eastAsiaTheme="minorHAnsi" w:hint="eastAsia"/>
+          <w:kern w:val="0"/>
+          <w:szCs w:val="20"/>
+        </w:rPr>
+      </w:pPr>
+    </w:p>
+    <w:p>
+      <w:pPr>
+        <w:pStyle w:val="a3"/>
+        <w:ind w:leftChars="0" w:left="1840"/>
+        <w:rPr>
+          <w:rFonts w:eastAsiaTheme="minorHAnsi" w:hint="eastAsia"/>
           <w:kern w:val="0"/>
           <w:szCs w:val="20"/>
         </w:rPr>
@@ -7556,8 +7567,10 @@
     </w:p>
     <w:p>
       <w:pPr>
-        <w:rPr>
-          <w:rFonts w:eastAsiaTheme="minorHAnsi"/>
+        <w:pStyle w:val="a3"/>
+        <w:ind w:leftChars="0" w:left="1840"/>
+        <w:rPr>
+          <w:rFonts w:eastAsiaTheme="minorHAnsi" w:hint="eastAsia"/>
           <w:kern w:val="0"/>
           <w:szCs w:val="20"/>
         </w:rPr>
@@ -7586,8 +7599,218 @@
           <w:kern w:val="0"/>
           <w:szCs w:val="20"/>
         </w:rPr>
-        <w:t xml:space="preserve"> 배치할 수 있습니다. 슬롯을 사용하는 방법은 물약이</w:t>
-      </w:r>
+        <w:t xml:space="preserve"> 배치할 수 있습니다. 슬롯을 사용하는 방법은 물약이나 </w:t>
+      </w:r>
+      <w:proofErr w:type="spellStart"/>
+      <w:r>
+        <w:rPr>
+          <w:rFonts w:eastAsiaTheme="minorHAnsi" w:hint="eastAsia"/>
+          <w:kern w:val="0"/>
+          <w:szCs w:val="20"/>
+        </w:rPr>
+        <w:t>스킬을</w:t>
+      </w:r>
+      <w:proofErr w:type="spellEnd"/>
+      <w:r>
+        <w:rPr>
+          <w:rFonts w:eastAsiaTheme="minorHAnsi" w:hint="eastAsia"/>
+          <w:kern w:val="0"/>
+          <w:szCs w:val="20"/>
+        </w:rPr>
+        <w:t xml:space="preserve"> 적용할 아군의 배를 선택한 뒤, 사용할 슬롯을 선택합니다. 공격 또는 회복 </w:t>
+      </w:r>
+      <w:proofErr w:type="spellStart"/>
+      <w:r>
+        <w:rPr>
+          <w:rFonts w:eastAsiaTheme="minorHAnsi" w:hint="eastAsia"/>
+          <w:kern w:val="0"/>
+          <w:szCs w:val="20"/>
+        </w:rPr>
+        <w:t>스킬의</w:t>
+      </w:r>
+      <w:proofErr w:type="spellEnd"/>
+      <w:r>
+        <w:rPr>
+          <w:rFonts w:eastAsiaTheme="minorHAnsi" w:hint="eastAsia"/>
+          <w:kern w:val="0"/>
+          <w:szCs w:val="20"/>
+        </w:rPr>
+        <w:t xml:space="preserve"> 경우에, </w:t>
+      </w:r>
+      <w:proofErr w:type="spellStart"/>
+      <w:r>
+        <w:rPr>
+          <w:rFonts w:eastAsiaTheme="minorHAnsi" w:hint="eastAsia"/>
+          <w:kern w:val="0"/>
+          <w:szCs w:val="20"/>
+        </w:rPr>
+        <w:t>스킬을</w:t>
+      </w:r>
+      <w:proofErr w:type="spellEnd"/>
+      <w:r>
+        <w:rPr>
+          <w:rFonts w:eastAsiaTheme="minorHAnsi" w:hint="eastAsia"/>
+          <w:kern w:val="0"/>
+          <w:szCs w:val="20"/>
+        </w:rPr>
+        <w:t xml:space="preserve"> 선택한 다음에 적용할 대상의 배를 다시 한 번 선택합니다.</w:t>
+      </w:r>
+    </w:p>
+    <w:p>
+      <w:pPr>
+        <w:pStyle w:val="a3"/>
+        <w:ind w:leftChars="0" w:left="1840"/>
+        <w:rPr>
+          <w:rFonts w:eastAsiaTheme="minorHAnsi" w:hint="eastAsia"/>
+          <w:kern w:val="0"/>
+          <w:szCs w:val="20"/>
+        </w:rPr>
+      </w:pPr>
+      <w:r>
+        <w:rPr>
+          <w:rFonts w:eastAsiaTheme="minorHAnsi" w:hint="eastAsia"/>
+          <w:kern w:val="0"/>
+          <w:szCs w:val="20"/>
+        </w:rPr>
+        <w:t xml:space="preserve">예를 들어서 공격 </w:t>
+      </w:r>
+      <w:proofErr w:type="spellStart"/>
+      <w:r>
+        <w:rPr>
+          <w:rFonts w:eastAsiaTheme="minorHAnsi" w:hint="eastAsia"/>
+          <w:kern w:val="0"/>
+          <w:szCs w:val="20"/>
+        </w:rPr>
+        <w:t>스킬을</w:t>
+      </w:r>
+      <w:proofErr w:type="spellEnd"/>
+      <w:r>
+        <w:rPr>
+          <w:rFonts w:eastAsiaTheme="minorHAnsi" w:hint="eastAsia"/>
+          <w:kern w:val="0"/>
+          <w:szCs w:val="20"/>
+        </w:rPr>
+        <w:t xml:space="preserve"> 발동할 경우에</w:t>
+      </w:r>
+      <w:r>
+        <w:rPr>
+          <w:rFonts w:eastAsiaTheme="minorHAnsi" w:hint="eastAsia"/>
+          <w:kern w:val="0"/>
+          <w:szCs w:val="20"/>
+        </w:rPr>
+        <w:t xml:space="preserve">는 </w:t>
+      </w:r>
+      <w:proofErr w:type="spellStart"/>
+      <w:r>
+        <w:rPr>
+          <w:rFonts w:eastAsiaTheme="minorHAnsi" w:hint="eastAsia"/>
+          <w:kern w:val="0"/>
+          <w:szCs w:val="20"/>
+        </w:rPr>
+        <w:t>스킬을</w:t>
+      </w:r>
+      <w:proofErr w:type="spellEnd"/>
+      <w:r>
+        <w:rPr>
+          <w:rFonts w:eastAsiaTheme="minorHAnsi" w:hint="eastAsia"/>
+          <w:kern w:val="0"/>
+          <w:szCs w:val="20"/>
+        </w:rPr>
+        <w:t xml:space="preserve"> 사용할 배를 선택한 후 해당 </w:t>
+      </w:r>
+      <w:proofErr w:type="spellStart"/>
+      <w:r>
+        <w:rPr>
+          <w:rFonts w:eastAsiaTheme="minorHAnsi" w:hint="eastAsia"/>
+          <w:kern w:val="0"/>
+          <w:szCs w:val="20"/>
+        </w:rPr>
+        <w:t>퀵</w:t>
+      </w:r>
+      <w:proofErr w:type="spellEnd"/>
+      <w:r>
+        <w:rPr>
+          <w:rFonts w:eastAsiaTheme="minorHAnsi" w:hint="eastAsia"/>
+          <w:kern w:val="0"/>
+          <w:szCs w:val="20"/>
+        </w:rPr>
+        <w:t xml:space="preserve"> 슬롯에서 해당 </w:t>
+      </w:r>
+      <w:proofErr w:type="spellStart"/>
+      <w:r>
+        <w:rPr>
+          <w:rFonts w:eastAsiaTheme="minorHAnsi" w:hint="eastAsia"/>
+          <w:kern w:val="0"/>
+          <w:szCs w:val="20"/>
+        </w:rPr>
+        <w:t>스킬을</w:t>
+      </w:r>
+      <w:proofErr w:type="spellEnd"/>
+      <w:r>
+        <w:rPr>
+          <w:rFonts w:eastAsiaTheme="minorHAnsi" w:hint="eastAsia"/>
+          <w:kern w:val="0"/>
+          <w:szCs w:val="20"/>
+        </w:rPr>
+        <w:t xml:space="preserve"> 선택합니다. 그리고 공격하고자 하는 배를 선택하면 해당 배가 타격을 받습니다.</w:t>
+      </w:r>
+    </w:p>
+    <w:p>
+      <w:pPr>
+        <w:pStyle w:val="a3"/>
+        <w:ind w:leftChars="0" w:left="1840"/>
+        <w:rPr>
+          <w:rFonts w:eastAsiaTheme="minorHAnsi" w:hint="eastAsia"/>
+          <w:kern w:val="0"/>
+          <w:szCs w:val="20"/>
+        </w:rPr>
+      </w:pPr>
+    </w:p>
+    <w:p>
+      <w:pPr>
+        <w:pStyle w:val="a3"/>
+        <w:ind w:leftChars="0" w:left="1840"/>
+        <w:rPr>
+          <w:rFonts w:eastAsiaTheme="minorHAnsi" w:hint="eastAsia"/>
+          <w:kern w:val="0"/>
+          <w:szCs w:val="20"/>
+        </w:rPr>
+      </w:pPr>
+      <w:r>
+        <w:rPr>
+          <w:rFonts w:eastAsiaTheme="minorHAnsi" w:hint="eastAsia"/>
+          <w:kern w:val="0"/>
+          <w:szCs w:val="20"/>
+        </w:rPr>
+        <w:t>3번 자동</w:t>
+      </w:r>
+      <w:r>
+        <w:rPr>
+          <w:rFonts w:eastAsiaTheme="minorHAnsi" w:hint="eastAsia"/>
+          <w:kern w:val="0"/>
+          <w:szCs w:val="20"/>
+        </w:rPr>
+        <w:t>전</w:t>
+      </w:r>
+      <w:r>
+        <w:rPr>
+          <w:rFonts w:eastAsiaTheme="minorHAnsi" w:hint="eastAsia"/>
+          <w:kern w:val="0"/>
+          <w:szCs w:val="20"/>
+        </w:rPr>
+        <w:t>투</w:t>
+      </w:r>
+    </w:p>
+    <w:p>
+      <w:pPr>
+        <w:pStyle w:val="a3"/>
+        <w:ind w:leftChars="0" w:left="1840"/>
+        <w:rPr>
+          <w:rFonts w:eastAsiaTheme="minorHAnsi" w:hint="eastAsia"/>
+          <w:kern w:val="0"/>
+          <w:szCs w:val="20"/>
+        </w:rPr>
+      </w:pPr>
       <w:r>
         <w:rPr>
           <w:rFonts w:eastAsiaTheme="minorHAnsi" w:hint="eastAsia"/>
@@ -7595,223 +7818,15 @@
           <w:szCs w:val="20"/>
         </w:rPr>
         <w:lastRenderedPageBreak/>
-        <w:t xml:space="preserve">나 </w:t>
-      </w:r>
-      <w:proofErr w:type="spellStart"/>
-      <w:r>
-        <w:rPr>
-          <w:rFonts w:eastAsiaTheme="minorHAnsi" w:hint="eastAsia"/>
-          <w:kern w:val="0"/>
-          <w:szCs w:val="20"/>
-        </w:rPr>
-        <w:t>스킬을</w:t>
-      </w:r>
-      <w:proofErr w:type="spellEnd"/>
-      <w:r>
-        <w:rPr>
-          <w:rFonts w:eastAsiaTheme="minorHAnsi" w:hint="eastAsia"/>
-          <w:kern w:val="0"/>
-          <w:szCs w:val="20"/>
-        </w:rPr>
-        <w:t xml:space="preserve"> 적용할 아군의 배를 선택한 뒤, 사용할 슬롯을 선택합니다. 공격 또는 회복 </w:t>
-      </w:r>
-      <w:proofErr w:type="spellStart"/>
-      <w:r>
-        <w:rPr>
-          <w:rFonts w:eastAsiaTheme="minorHAnsi" w:hint="eastAsia"/>
-          <w:kern w:val="0"/>
-          <w:szCs w:val="20"/>
-        </w:rPr>
-        <w:t>스킬의</w:t>
-      </w:r>
-      <w:proofErr w:type="spellEnd"/>
-      <w:r>
-        <w:rPr>
-          <w:rFonts w:eastAsiaTheme="minorHAnsi" w:hint="eastAsia"/>
-          <w:kern w:val="0"/>
-          <w:szCs w:val="20"/>
-        </w:rPr>
-        <w:t xml:space="preserve"> 경우에, </w:t>
-      </w:r>
-      <w:proofErr w:type="spellStart"/>
-      <w:r>
-        <w:rPr>
-          <w:rFonts w:eastAsiaTheme="minorHAnsi" w:hint="eastAsia"/>
-          <w:kern w:val="0"/>
-          <w:szCs w:val="20"/>
-        </w:rPr>
-        <w:t>스킬을</w:t>
-      </w:r>
-      <w:proofErr w:type="spellEnd"/>
-      <w:r>
-        <w:rPr>
-          <w:rFonts w:eastAsiaTheme="minorHAnsi" w:hint="eastAsia"/>
-          <w:kern w:val="0"/>
-          <w:szCs w:val="20"/>
-        </w:rPr>
-        <w:t xml:space="preserve"> 선택한 다음에 적용할 대상의 배를 다시 한 번 선택합니다.</w:t>
-      </w:r>
-    </w:p>
-    <w:p>
-      <w:pPr>
-        <w:rPr>
-          <w:rFonts w:eastAsiaTheme="minorHAnsi"/>
-          <w:kern w:val="0"/>
-          <w:szCs w:val="20"/>
-        </w:rPr>
-      </w:pPr>
-      <w:r>
-        <w:rPr>
-          <w:rFonts w:eastAsiaTheme="minorHAnsi" w:hint="eastAsia"/>
-          <w:kern w:val="0"/>
-          <w:szCs w:val="20"/>
-        </w:rPr>
-        <w:t xml:space="preserve">예를 들어서 공격 </w:t>
-      </w:r>
-      <w:proofErr w:type="spellStart"/>
-      <w:r>
-        <w:rPr>
-          <w:rFonts w:eastAsiaTheme="minorHAnsi" w:hint="eastAsia"/>
-          <w:kern w:val="0"/>
-          <w:szCs w:val="20"/>
-        </w:rPr>
-        <w:t>스킬을</w:t>
-      </w:r>
-      <w:proofErr w:type="spellEnd"/>
-      <w:r>
-        <w:rPr>
-          <w:rFonts w:eastAsiaTheme="minorHAnsi" w:hint="eastAsia"/>
-          <w:kern w:val="0"/>
-          <w:szCs w:val="20"/>
-        </w:rPr>
-        <w:t xml:space="preserve"> 발동할 경우에</w:t>
-      </w:r>
-      <w:r>
-        <w:rPr>
-          <w:rFonts w:eastAsiaTheme="minorHAnsi" w:hint="eastAsia"/>
-          <w:kern w:val="0"/>
-          <w:szCs w:val="20"/>
-        </w:rPr>
-        <w:t xml:space="preserve">는 </w:t>
-      </w:r>
-      <w:proofErr w:type="spellStart"/>
-      <w:r>
-        <w:rPr>
-          <w:rFonts w:eastAsiaTheme="minorHAnsi" w:hint="eastAsia"/>
-          <w:kern w:val="0"/>
-          <w:szCs w:val="20"/>
-        </w:rPr>
-        <w:t>스킬을</w:t>
-      </w:r>
-      <w:proofErr w:type="spellEnd"/>
-      <w:r>
-        <w:rPr>
-          <w:rFonts w:eastAsiaTheme="minorHAnsi" w:hint="eastAsia"/>
-          <w:kern w:val="0"/>
-          <w:szCs w:val="20"/>
-        </w:rPr>
-        <w:t xml:space="preserve"> 사용할 배를 선택한 후 해당 </w:t>
-      </w:r>
-      <w:proofErr w:type="spellStart"/>
-      <w:r>
-        <w:rPr>
-          <w:rFonts w:eastAsiaTheme="minorHAnsi" w:hint="eastAsia"/>
-          <w:kern w:val="0"/>
-          <w:szCs w:val="20"/>
-        </w:rPr>
-        <w:t>퀵</w:t>
-      </w:r>
-      <w:proofErr w:type="spellEnd"/>
-      <w:r>
-        <w:rPr>
-          <w:rFonts w:eastAsiaTheme="minorHAnsi" w:hint="eastAsia"/>
-          <w:kern w:val="0"/>
-          <w:szCs w:val="20"/>
-        </w:rPr>
-        <w:t xml:space="preserve"> 슬롯에서 해당 </w:t>
-      </w:r>
-      <w:proofErr w:type="spellStart"/>
-      <w:r>
-        <w:rPr>
-          <w:rFonts w:eastAsiaTheme="minorHAnsi" w:hint="eastAsia"/>
-          <w:kern w:val="0"/>
-          <w:szCs w:val="20"/>
-        </w:rPr>
-        <w:t>스킬을</w:t>
-      </w:r>
-      <w:proofErr w:type="spellEnd"/>
-      <w:r>
-        <w:rPr>
-          <w:rFonts w:eastAsiaTheme="minorHAnsi" w:hint="eastAsia"/>
-          <w:kern w:val="0"/>
-          <w:szCs w:val="20"/>
-        </w:rPr>
-        <w:t xml:space="preserve"> 선택합니다. 그리고 공격하고자 하는 배를 선택하면 해당 배가 타격을 받습니다.</w:t>
-      </w:r>
-    </w:p>
-    <w:p>
-      <w:pPr>
-        <w:rPr>
-          <w:rFonts w:eastAsiaTheme="minorHAnsi"/>
-          <w:kern w:val="0"/>
-          <w:szCs w:val="20"/>
-        </w:rPr>
-      </w:pPr>
-    </w:p>
-    <w:p>
-      <w:pPr>
-        <w:rPr>
-          <w:rFonts w:eastAsiaTheme="minorHAnsi"/>
-          <w:kern w:val="0"/>
-          <w:szCs w:val="20"/>
-        </w:rPr>
-      </w:pPr>
-      <w:r>
-        <w:rPr>
-          <w:rFonts w:eastAsiaTheme="minorHAnsi" w:hint="eastAsia"/>
-          <w:kern w:val="0"/>
-          <w:szCs w:val="20"/>
-        </w:rPr>
-        <w:t>3번 자동</w:t>
-      </w:r>
-      <w:r>
-        <w:rPr>
-          <w:rFonts w:eastAsiaTheme="minorHAnsi" w:hint="eastAsia"/>
-          <w:kern w:val="0"/>
-          <w:szCs w:val="20"/>
-        </w:rPr>
-        <w:t>전</w:t>
-      </w:r>
-      <w:r>
-        <w:rPr>
-          <w:rFonts w:eastAsiaTheme="minorHAnsi" w:hint="eastAsia"/>
-          <w:kern w:val="0"/>
-          <w:szCs w:val="20"/>
-        </w:rPr>
-        <w:t>투</w:t>
-      </w:r>
-    </w:p>
-    <w:p>
-      <w:pPr>
-        <w:rPr>
-          <w:rFonts w:eastAsiaTheme="minorHAnsi"/>
-          <w:kern w:val="0"/>
-          <w:szCs w:val="20"/>
-        </w:rPr>
-      </w:pPr>
-      <w:r>
-        <w:rPr>
-          <w:rFonts w:eastAsiaTheme="minorHAnsi" w:hint="eastAsia"/>
-          <w:kern w:val="0"/>
-          <w:szCs w:val="20"/>
-        </w:rPr>
         <w:t>아군과 적군의 배가 각각 사정거리에 들어오면 자동으로 대포를 쏘면서 공격을 합니다. 그리고 사정거리를 벗어나면 공격을 할 수 없습니다. 그래서 전략적으로 이동하면서 최대한 적에게 공격받지 않고 내가 공격을 할 수 있도록 해야 합니다.</w:t>
       </w:r>
     </w:p>
     <w:p>
       <w:pPr>
-        <w:rPr>
-          <w:rFonts w:eastAsiaTheme="minorHAnsi"/>
+        <w:pStyle w:val="a3"/>
+        <w:ind w:leftChars="0" w:left="1840"/>
+        <w:rPr>
+          <w:rFonts w:eastAsiaTheme="minorHAnsi" w:hint="eastAsia"/>
           <w:kern w:val="0"/>
           <w:szCs w:val="20"/>
         </w:rPr>
@@ -7863,17 +7878,21 @@
     </w:p>
     <w:p>
       <w:pPr>
-        <w:rPr>
-          <w:rFonts w:eastAsiaTheme="minorHAnsi"/>
-          <w:kern w:val="0"/>
-          <w:szCs w:val="20"/>
-        </w:rPr>
-      </w:pPr>
-    </w:p>
-    <w:p>
-      <w:pPr>
-        <w:rPr>
-          <w:rFonts w:eastAsiaTheme="minorHAnsi"/>
+        <w:pStyle w:val="a3"/>
+        <w:ind w:leftChars="0" w:left="1840"/>
+        <w:rPr>
+          <w:rFonts w:eastAsiaTheme="minorHAnsi" w:hint="eastAsia"/>
+          <w:kern w:val="0"/>
+          <w:szCs w:val="20"/>
+        </w:rPr>
+      </w:pPr>
+    </w:p>
+    <w:p>
+      <w:pPr>
+        <w:pStyle w:val="a3"/>
+        <w:ind w:leftChars="0" w:left="1840"/>
+        <w:rPr>
+          <w:rFonts w:eastAsiaTheme="minorHAnsi" w:hint="eastAsia"/>
           <w:kern w:val="0"/>
           <w:szCs w:val="20"/>
         </w:rPr>
@@ -7889,8 +7908,10 @@
     </w:p>
     <w:p>
       <w:pPr>
-        <w:rPr>
-          <w:rFonts w:eastAsiaTheme="minorHAnsi"/>
+        <w:pStyle w:val="a3"/>
+        <w:ind w:leftChars="0" w:left="1840"/>
+        <w:rPr>
+          <w:rFonts w:eastAsiaTheme="minorHAnsi" w:hint="eastAsia"/>
           <w:kern w:val="0"/>
           <w:szCs w:val="20"/>
         </w:rPr>
@@ -7906,8 +7927,10 @@
     </w:p>
     <w:p>
       <w:pPr>
-        <w:rPr>
-          <w:rFonts w:eastAsiaTheme="minorHAnsi"/>
+        <w:pStyle w:val="a3"/>
+        <w:ind w:leftChars="0" w:left="1840"/>
+        <w:rPr>
+          <w:rFonts w:eastAsiaTheme="minorHAnsi" w:hint="eastAsia"/>
           <w:kern w:val="0"/>
           <w:szCs w:val="20"/>
         </w:rPr>
@@ -7923,24 +7946,30 @@
     </w:p>
     <w:p>
       <w:pPr>
-        <w:rPr>
-          <w:rFonts w:eastAsiaTheme="minorHAnsi"/>
-          <w:kern w:val="0"/>
-          <w:szCs w:val="20"/>
-        </w:rPr>
-      </w:pPr>
-    </w:p>
-    <w:p>
-      <w:pPr>
-        <w:rPr>
-          <w:rFonts w:eastAsiaTheme="minorHAnsi"/>
-          <w:kern w:val="0"/>
-          <w:szCs w:val="20"/>
-        </w:rPr>
-      </w:pPr>
-      <w:r>
-        <w:rPr>
-          <w:rFonts w:eastAsiaTheme="minorHAnsi" w:hint="eastAsia"/>
+        <w:pStyle w:val="a3"/>
+        <w:ind w:leftChars="0" w:left="1840"/>
+        <w:rPr>
+          <w:rFonts w:eastAsiaTheme="minorHAnsi" w:hint="eastAsia"/>
+          <w:kern w:val="0"/>
+          <w:szCs w:val="20"/>
+        </w:rPr>
+      </w:pPr>
+    </w:p>
+    <w:p>
+      <w:pPr>
+        <w:pStyle w:val="a3"/>
+        <w:ind w:leftChars="0" w:left="1840"/>
+        <w:rPr>
+          <w:rFonts w:eastAsiaTheme="minorHAnsi" w:hint="eastAsia"/>
+          <w:b/>
+          <w:kern w:val="0"/>
+          <w:szCs w:val="20"/>
+        </w:rPr>
+      </w:pPr>
+      <w:r>
+        <w:rPr>
+          <w:rFonts w:eastAsiaTheme="minorHAnsi" w:hint="eastAsia"/>
+          <w:b/>
           <w:kern w:val="0"/>
           <w:szCs w:val="20"/>
         </w:rPr>
@@ -7950,6 +7979,7 @@
       <w:r>
         <w:rPr>
           <w:rFonts w:eastAsiaTheme="minorHAnsi" w:hint="eastAsia"/>
+          <w:b/>
           <w:kern w:val="0"/>
           <w:szCs w:val="20"/>
         </w:rPr>
@@ -7959,295 +7989,11 @@
     </w:p>
     <w:p>
       <w:pPr>
-        <w:rPr>
-          <w:rFonts w:eastAsiaTheme="minorHAnsi"/>
-          <w:kern w:val="0"/>
-          <w:szCs w:val="20"/>
-        </w:rPr>
-      </w:pPr>
-      <w:r>
-        <w:rPr>
-          <w:rFonts w:eastAsiaTheme="minorHAnsi"/>
-          <w:noProof/>
-          <w:kern w:val="0"/>
-          <w:szCs w:val="20"/>
-        </w:rPr>
-        <w:pict>
-          <v:rect id="_x0000_s1103" style="position:absolute;left:0;text-align:left;margin-left:376.5pt;margin-top:13.7pt;width:93.75pt;height:63pt;z-index:251698688" fillcolor="#0f243e [1615]">
-            <v:fill color2="#cfd4d9"/>
-            <v:textbox style="mso-next-textbox:#_x0000_s1103">
-              <w:txbxContent>
-                <w:p>
-                  <w:pPr>
-                    <w:rPr>
-                      <w:b/>
-                      <w:sz w:val="22"/>
-                    </w:rPr>
-                  </w:pPr>
-                  <w:r>
-                    <w:rPr>
-                      <w:rFonts w:hint="eastAsia"/>
-                      <w:b/>
-                      <w:sz w:val="22"/>
-                    </w:rPr>
-                    <w:t>스테이지</w:t>
-                  </w:r>
-                  <w:r>
-                    <w:rPr>
-                      <w:rFonts w:hint="eastAsia"/>
-                      <w:b/>
-                      <w:sz w:val="22"/>
-                    </w:rPr>
-                    <w:t xml:space="preserve"> N</w:t>
-                  </w:r>
-                </w:p>
-                <w:p>
-                  <w:pPr>
-                    <w:jc w:val="right"/>
-                    <w:rPr>
-                      <w:b/>
-                      <w:sz w:val="22"/>
-                    </w:rPr>
-                  </w:pPr>
-                  <w:r>
-                    <w:rPr>
-                      <w:rFonts w:hint="eastAsia"/>
-                      <w:b/>
-                      <w:sz w:val="22"/>
-                    </w:rPr>
-                    <w:t>보스</w:t>
-                  </w:r>
-                  <w:r>
-                    <w:rPr>
-                      <w:rFonts w:hint="eastAsia"/>
-                      <w:b/>
-                      <w:sz w:val="22"/>
-                    </w:rPr>
-                    <w:t xml:space="preserve"> </w:t>
-                  </w:r>
-                  <w:proofErr w:type="spellStart"/>
-                  <w:r>
-                    <w:rPr>
-                      <w:rFonts w:hint="eastAsia"/>
-                      <w:b/>
-                      <w:sz w:val="22"/>
-                    </w:rPr>
-                    <w:t>몬스터</w:t>
-                  </w:r>
-                  <w:proofErr w:type="spellEnd"/>
-                </w:p>
-              </w:txbxContent>
-            </v:textbox>
-          </v:rect>
-        </w:pict>
-      </w:r>
-      <w:r>
-        <w:rPr>
-          <w:rFonts w:eastAsiaTheme="minorHAnsi"/>
-          <w:noProof/>
-          <w:kern w:val="0"/>
-          <w:szCs w:val="20"/>
-        </w:rPr>
-        <w:pict>
-          <v:rect id="_x0000_s1101" style="position:absolute;left:0;text-align:left;margin-left:159.75pt;margin-top:13.7pt;width:93.75pt;height:63pt;z-index:251701760" fillcolor="#0f243e [1615]">
-            <v:fill color2="#cfd4d9"/>
-            <v:textbox style="mso-next-textbox:#_x0000_s1101">
-              <w:txbxContent>
-                <w:p>
-                  <w:pPr>
-                    <w:jc w:val="center"/>
-                    <w:rPr>
-                      <w:b/>
-                      <w:sz w:val="22"/>
-                    </w:rPr>
-                  </w:pPr>
-                  <w:r>
-                    <w:rPr>
-                      <w:rFonts w:hint="eastAsia"/>
-                      <w:b/>
-                      <w:sz w:val="22"/>
-                    </w:rPr>
-                    <w:t>스테이지 2</w:t>
-                  </w:r>
-                </w:p>
-              </w:txbxContent>
-            </v:textbox>
-          </v:rect>
-        </w:pict>
-      </w:r>
-      <w:r>
-        <w:rPr>
-          <w:rFonts w:eastAsiaTheme="minorHAnsi"/>
-          <w:noProof/>
-          <w:kern w:val="0"/>
-          <w:szCs w:val="20"/>
-        </w:rPr>
-        <w:pict>
-          <v:rect id="_x0000_s1100" style="position:absolute;left:0;text-align:left;margin-left:51pt;margin-top:13.7pt;width:93.75pt;height:63pt;z-index:251700736" fillcolor="#0f243e [1615]">
-            <v:fill color2="#cfd4d9"/>
-            <v:textbox style="mso-next-textbox:#_x0000_s1100">
-              <w:txbxContent>
-                <w:p>
-                  <w:pPr>
-                    <w:jc w:val="center"/>
-                    <w:rPr>
-                      <w:b/>
-                      <w:sz w:val="22"/>
-                    </w:rPr>
-                  </w:pPr>
-                  <w:r>
-                    <w:rPr>
-                      <w:rFonts w:hint="eastAsia"/>
-                      <w:b/>
-                      <w:sz w:val="22"/>
-                    </w:rPr>
-                    <w:t>스테이지 1</w:t>
-                  </w:r>
-                </w:p>
-              </w:txbxContent>
-            </v:textbox>
-          </v:rect>
-        </w:pict>
-      </w:r>
-      <w:r>
-        <w:rPr>
-          <w:rFonts w:eastAsiaTheme="minorHAnsi"/>
-          <w:noProof/>
-          <w:kern w:val="0"/>
-          <w:szCs w:val="20"/>
-        </w:rPr>
-        <w:pict>
-          <v:rect id="_x0000_s1102" style="position:absolute;left:0;text-align:left;margin-left:267.75pt;margin-top:13.7pt;width:93.75pt;height:63pt;z-index:251702784" fillcolor="#0f243e [1615]">
-            <v:fill color2="#cfd4d9"/>
-            <v:textbox style="mso-next-textbox:#_x0000_s1102">
-              <w:txbxContent>
-                <w:p>
-                  <w:pPr>
-                    <w:jc w:val="center"/>
-                    <w:rPr>
-                      <w:b/>
-                      <w:sz w:val="22"/>
-                    </w:rPr>
-                  </w:pPr>
-                  <w:r>
-                    <w:rPr>
-                      <w:b/>
-                      <w:sz w:val="22"/>
-                    </w:rPr>
-                    <w:t>…</w:t>
-                  </w:r>
-                  <w:r>
-                    <w:rPr>
-                      <w:rFonts w:hint="eastAsia"/>
-                      <w:b/>
-                      <w:sz w:val="22"/>
-                    </w:rPr>
-                    <w:t>..</w:t>
-                  </w:r>
-                </w:p>
-              </w:txbxContent>
-            </v:textbox>
-          </v:rect>
-        </w:pict>
-      </w:r>
-    </w:p>
-    <w:p>
-      <w:pPr>
-        <w:rPr>
-          <w:rFonts w:eastAsiaTheme="minorHAnsi"/>
-          <w:kern w:val="0"/>
-          <w:szCs w:val="20"/>
-        </w:rPr>
-      </w:pPr>
-      <w:r>
-        <w:rPr>
-          <w:rFonts w:eastAsiaTheme="minorHAnsi"/>
-          <w:noProof/>
-          <w:kern w:val="0"/>
-          <w:szCs w:val="20"/>
-        </w:rPr>
-        <w:pict>
-          <v:shapetype id="_x0000_t13" coordsize="21600,21600" o:spt="13" adj="16200,5400" path="m@0,l@0@1,0@1,0@2@0@2@0,21600,21600,10800xe">
-            <v:stroke joinstyle="miter"/>
-            <v:formulas>
-              <v:f eqn="val #0"/>
-              <v:f eqn="val #1"/>
-              <v:f eqn="sum height 0 #1"/>
-              <v:f eqn="sum 10800 0 #1"/>
-              <v:f eqn="sum width 0 #0"/>
-              <v:f eqn="prod @4 @3 10800"/>
-              <v:f eqn="sum width 0 @5"/>
-            </v:formulas>
-            <v:path o:connecttype="custom" o:connectlocs="@0,0;0,10800;@0,21600;21600,10800" o:connectangles="270,180,90,0" textboxrect="0,@1,@6,@2"/>
-            <v:handles>
-              <v:h position="#0,#1" xrange="0,21600" yrange="0,10800"/>
-            </v:handles>
-          </v:shapetype>
-          <v:shape id="_x0000_s1104" type="#_x0000_t13" style="position:absolute;left:0;text-align:left;margin-left:7.5pt;margin-top:15.15pt;width:388.5pt;height:37.5pt;z-index:251699712" adj="20140,4435" fillcolor="#d8d8d8 [2732]">
-            <v:textbox style="mso-next-textbox:#_x0000_s1104">
-              <w:txbxContent>
-                <w:p>
-                  <w:pPr>
-                    <w:rPr>
-                      <w:b/>
-                      <w:sz w:val="22"/>
-                    </w:rPr>
-                  </w:pPr>
-                  <w:r>
-                    <w:rPr>
-                      <w:rFonts w:hint="eastAsia"/>
-                      <w:b/>
-                      <w:sz w:val="22"/>
-                    </w:rPr>
-                    <w:t>시작</w:t>
-                  </w:r>
-                </w:p>
-              </w:txbxContent>
-            </v:textbox>
-          </v:shape>
-        </w:pict>
-      </w:r>
-    </w:p>
-    <w:p>
-      <w:pPr>
-        <w:rPr>
-          <w:rFonts w:eastAsiaTheme="minorHAnsi"/>
-          <w:kern w:val="0"/>
-          <w:szCs w:val="20"/>
-        </w:rPr>
-      </w:pPr>
-    </w:p>
-    <w:p>
-      <w:pPr>
-        <w:rPr>
-          <w:rFonts w:eastAsiaTheme="minorHAnsi"/>
-          <w:kern w:val="0"/>
-          <w:szCs w:val="20"/>
-        </w:rPr>
-      </w:pPr>
-    </w:p>
-    <w:p>
-      <w:pPr>
-        <w:rPr>
-          <w:rFonts w:eastAsiaTheme="minorHAnsi"/>
-          <w:kern w:val="0"/>
-          <w:szCs w:val="20"/>
-        </w:rPr>
-      </w:pPr>
-    </w:p>
-    <w:p>
-      <w:pPr>
-        <w:rPr>
-          <w:rFonts w:eastAsiaTheme="minorHAnsi"/>
-          <w:kern w:val="0"/>
-          <w:szCs w:val="20"/>
-        </w:rPr>
-      </w:pPr>
-    </w:p>
-    <w:p>
-      <w:pPr>
-        <w:rPr>
-          <w:rFonts w:eastAsiaTheme="minorHAnsi"/>
+        <w:pStyle w:val="a3"/>
+        <w:ind w:leftChars="0" w:left="1840"/>
+        <w:rPr>
+          <w:rFonts w:eastAsiaTheme="minorHAnsi"/>
+          <w:b/>
           <w:kern w:val="0"/>
           <w:szCs w:val="20"/>
         </w:rPr>
@@ -8324,15 +8070,14 @@
         </w:rPr>
         <w:t xml:space="preserve"> 형태로 진행됩니다.</w:t>
       </w:r>
-    </w:p>
-    <w:p>
-      <w:pPr>
-        <w:rPr>
-          <w:rFonts w:eastAsiaTheme="minorHAnsi"/>
-          <w:kern w:val="0"/>
-          <w:szCs w:val="20"/>
-        </w:rPr>
-      </w:pPr>
+      <w:r>
+        <w:rPr>
+          <w:rFonts w:eastAsiaTheme="minorHAnsi" w:hint="eastAsia"/>
+          <w:kern w:val="0"/>
+          <w:szCs w:val="20"/>
+        </w:rPr>
+        <w:t xml:space="preserve"> </w:t>
+      </w:r>
       <w:proofErr w:type="spellStart"/>
       <w:r>
         <w:rPr>
@@ -8375,15 +8120,6 @@
         </w:rPr>
         <w:t xml:space="preserve">합니다. </w:t>
       </w:r>
-    </w:p>
-    <w:p>
-      <w:pPr>
-        <w:rPr>
-          <w:rFonts w:eastAsiaTheme="minorHAnsi"/>
-          <w:kern w:val="0"/>
-          <w:szCs w:val="20"/>
-        </w:rPr>
-      </w:pPr>
       <w:r>
         <w:rPr>
           <w:rFonts w:eastAsiaTheme="minorHAnsi" w:hint="eastAsia"/>
@@ -8392,15 +8128,6 @@
         </w:rPr>
         <w:t xml:space="preserve">각 스테이지는 일반적인 전투 형태일 수도 있고, 장애물 피하기 등의 미니 게임 형식일 수도 있습니다. </w:t>
       </w:r>
-    </w:p>
-    <w:p>
-      <w:pPr>
-        <w:rPr>
-          <w:rFonts w:eastAsiaTheme="minorHAnsi"/>
-          <w:kern w:val="0"/>
-          <w:szCs w:val="20"/>
-        </w:rPr>
-      </w:pPr>
       <w:r>
         <w:rPr>
           <w:rFonts w:eastAsiaTheme="minorHAnsi" w:hint="eastAsia"/>
@@ -8432,84 +8159,129 @@
       <w:pPr>
         <w:rPr>
           <w:rFonts w:eastAsiaTheme="minorHAnsi"/>
-          <w:kern w:val="0"/>
-          <w:szCs w:val="20"/>
-        </w:rPr>
-      </w:pPr>
-    </w:p>
-    <w:p>
-      <w:pPr>
-        <w:rPr>
-          <w:rFonts w:eastAsiaTheme="minorHAnsi"/>
-          <w:kern w:val="0"/>
-          <w:szCs w:val="20"/>
-        </w:rPr>
-      </w:pPr>
-      <w:r>
-        <w:rPr>
-          <w:rFonts w:eastAsiaTheme="minorHAnsi"/>
-          <w:kern w:val="0"/>
-          <w:szCs w:val="20"/>
-        </w:rPr>
-        <w:t>3.5 커뮤니티 시스템</w:t>
-      </w:r>
-    </w:p>
-    <w:p>
-      <w:pPr>
-        <w:rPr>
-          <w:rFonts w:eastAsiaTheme="minorHAnsi"/>
-          <w:kern w:val="0"/>
-          <w:szCs w:val="20"/>
-        </w:rPr>
-      </w:pPr>
-    </w:p>
-    <w:p>
-      <w:pPr>
-        <w:rPr>
-          <w:rFonts w:eastAsiaTheme="minorHAnsi"/>
-          <w:kern w:val="0"/>
-          <w:szCs w:val="20"/>
-        </w:rPr>
-      </w:pPr>
-      <w:r>
-        <w:rPr>
-          <w:rFonts w:eastAsiaTheme="minorHAnsi"/>
-          <w:kern w:val="0"/>
-          <w:szCs w:val="20"/>
-        </w:rPr>
-        <w:t>4. 게임 개발 환경</w:t>
-      </w:r>
-    </w:p>
-    <w:p>
-      <w:pPr>
-        <w:rPr>
-          <w:rFonts w:eastAsiaTheme="minorHAnsi"/>
-          <w:kern w:val="0"/>
-          <w:szCs w:val="20"/>
-        </w:rPr>
-      </w:pPr>
-    </w:p>
-    <w:p>
-      <w:pPr>
-        <w:rPr>
-          <w:rFonts w:eastAsiaTheme="minorHAnsi"/>
-          <w:kern w:val="0"/>
-          <w:szCs w:val="20"/>
-        </w:rPr>
-      </w:pPr>
-      <w:r>
-        <w:rPr>
-          <w:rFonts w:eastAsiaTheme="minorHAnsi"/>
-          <w:kern w:val="0"/>
-          <w:szCs w:val="20"/>
-        </w:rPr>
-        <w:t>4.1 개발 환경</w:t>
-      </w:r>
-    </w:p>
-    <w:p>
-      <w:pPr>
-        <w:rPr>
-          <w:rFonts w:eastAsiaTheme="minorHAnsi"/>
+          <w:b/>
+          <w:kern w:val="0"/>
+          <w:szCs w:val="20"/>
+        </w:rPr>
+      </w:pPr>
+    </w:p>
+    <w:p>
+      <w:pPr>
+        <w:pStyle w:val="a3"/>
+        <w:numPr>
+          <w:ilvl w:val="1"/>
+          <w:numId w:val="5"/>
+        </w:numPr>
+        <w:ind w:leftChars="0"/>
+        <w:rPr>
+          <w:rFonts w:eastAsiaTheme="minorHAnsi" w:hint="eastAsia"/>
+          <w:b/>
+          <w:kern w:val="0"/>
+          <w:szCs w:val="20"/>
+        </w:rPr>
+      </w:pPr>
+      <w:r>
+        <w:rPr>
+          <w:rFonts w:eastAsiaTheme="minorHAnsi"/>
+          <w:b/>
+          <w:kern w:val="0"/>
+          <w:szCs w:val="20"/>
+        </w:rPr>
+        <w:t>커뮤니티 시스템</w:t>
+      </w:r>
+    </w:p>
+    <w:p>
+      <w:pPr>
+        <w:pStyle w:val="a3"/>
+        <w:ind w:leftChars="0" w:left="1120"/>
+        <w:rPr>
+          <w:rFonts w:eastAsiaTheme="minorHAnsi"/>
+          <w:b/>
+          <w:kern w:val="0"/>
+          <w:szCs w:val="20"/>
+        </w:rPr>
+      </w:pPr>
+    </w:p>
+    <w:p>
+      <w:pPr>
+        <w:pStyle w:val="a3"/>
+        <w:numPr>
+          <w:ilvl w:val="0"/>
+          <w:numId w:val="5"/>
+        </w:numPr>
+        <w:ind w:leftChars="0"/>
+        <w:rPr>
+          <w:rFonts w:eastAsiaTheme="minorHAnsi" w:hint="eastAsia"/>
+          <w:b/>
+          <w:kern w:val="0"/>
+          <w:szCs w:val="20"/>
+        </w:rPr>
+      </w:pPr>
+      <w:r>
+        <w:rPr>
+          <w:rFonts w:eastAsiaTheme="minorHAnsi"/>
+          <w:b/>
+          <w:kern w:val="0"/>
+          <w:szCs w:val="20"/>
+        </w:rPr>
+        <w:t>게임 개발 환경</w:t>
+      </w:r>
+    </w:p>
+    <w:p>
+      <w:pPr>
+        <w:pStyle w:val="a3"/>
+        <w:ind w:leftChars="0" w:left="760"/>
+        <w:rPr>
+          <w:rFonts w:eastAsiaTheme="minorHAnsi"/>
+          <w:b/>
+          <w:kern w:val="0"/>
+          <w:szCs w:val="20"/>
+        </w:rPr>
+      </w:pPr>
+    </w:p>
+    <w:p>
+      <w:pPr>
+        <w:pStyle w:val="a3"/>
+        <w:numPr>
+          <w:ilvl w:val="1"/>
+          <w:numId w:val="5"/>
+        </w:numPr>
+        <w:ind w:leftChars="0"/>
+        <w:rPr>
+          <w:rFonts w:eastAsiaTheme="minorHAnsi" w:hint="eastAsia"/>
+          <w:b/>
+          <w:kern w:val="0"/>
+          <w:szCs w:val="20"/>
+        </w:rPr>
+      </w:pPr>
+      <w:r>
+        <w:rPr>
+          <w:rFonts w:eastAsiaTheme="minorHAnsi"/>
+          <w:b/>
+          <w:kern w:val="0"/>
+          <w:szCs w:val="20"/>
+        </w:rPr>
+        <w:t xml:space="preserve">개발 </w:t>
+      </w:r>
+      <w:proofErr w:type="spellStart"/>
+      <w:r>
+        <w:rPr>
+          <w:rFonts w:eastAsiaTheme="minorHAnsi"/>
+          <w:b/>
+          <w:kern w:val="0"/>
+          <w:szCs w:val="20"/>
+        </w:rPr>
+        <w:t>환경</w:t>
+      </w:r>
+      <w:proofErr w:type="spellEnd"/>
+    </w:p>
+    <w:p>
+      <w:pPr>
+        <w:pStyle w:val="a3"/>
+        <w:ind w:leftChars="0" w:left="1120"/>
+        <w:rPr>
+          <w:rFonts w:eastAsiaTheme="minorHAnsi"/>
+          <w:b/>
           <w:kern w:val="0"/>
           <w:szCs w:val="20"/>
         </w:rPr>
@@ -8544,25 +8316,47 @@
     </w:p>
     <w:p>
       <w:pPr>
-        <w:rPr>
-          <w:rFonts w:eastAsiaTheme="minorHAnsi"/>
-          <w:kern w:val="0"/>
-          <w:szCs w:val="20"/>
-        </w:rPr>
-      </w:pPr>
-      <w:r>
-        <w:rPr>
-          <w:rFonts w:eastAsiaTheme="minorHAnsi"/>
-          <w:kern w:val="0"/>
-          <w:szCs w:val="20"/>
-        </w:rPr>
-        <w:t>4.2 시스템 요구사항</w:t>
-      </w:r>
-    </w:p>
-    <w:p>
-      <w:pPr>
-        <w:rPr>
-          <w:rFonts w:eastAsiaTheme="minorHAnsi"/>
+        <w:pStyle w:val="a3"/>
+        <w:numPr>
+          <w:ilvl w:val="1"/>
+          <w:numId w:val="5"/>
+        </w:numPr>
+        <w:ind w:leftChars="0"/>
+        <w:rPr>
+          <w:rFonts w:eastAsiaTheme="minorHAnsi" w:hint="eastAsia"/>
+          <w:b/>
+          <w:kern w:val="0"/>
+          <w:szCs w:val="20"/>
+        </w:rPr>
+      </w:pPr>
+      <w:r>
+        <w:rPr>
+          <w:rFonts w:eastAsiaTheme="minorHAnsi"/>
+          <w:b/>
+          <w:kern w:val="0"/>
+          <w:szCs w:val="20"/>
+        </w:rPr>
+        <w:t xml:space="preserve">시스템 </w:t>
+      </w:r>
+      <w:proofErr w:type="spellStart"/>
+      <w:r>
+        <w:rPr>
+          <w:rFonts w:eastAsiaTheme="minorHAnsi"/>
+          <w:b/>
+          <w:kern w:val="0"/>
+          <w:szCs w:val="20"/>
+        </w:rPr>
+        <w:t>요구사항</w:t>
+      </w:r>
+      <w:proofErr w:type="spellEnd"/>
+    </w:p>
+    <w:p>
+      <w:pPr>
+        <w:pStyle w:val="a3"/>
+        <w:ind w:leftChars="0" w:left="1120"/>
+        <w:rPr>
+          <w:rFonts w:eastAsiaTheme="minorHAnsi"/>
+          <w:b/>
           <w:kern w:val="0"/>
           <w:szCs w:val="20"/>
         </w:rPr>
@@ -8608,48 +8402,64 @@
       <w:pPr>
         <w:rPr>
           <w:rFonts w:eastAsiaTheme="minorHAnsi"/>
-          <w:kern w:val="0"/>
-          <w:szCs w:val="20"/>
-        </w:rPr>
-      </w:pPr>
-    </w:p>
-    <w:p>
-      <w:pPr>
-        <w:rPr>
-          <w:rFonts w:eastAsiaTheme="minorHAnsi"/>
-          <w:kern w:val="0"/>
-          <w:szCs w:val="20"/>
-        </w:rPr>
-      </w:pPr>
-      <w:r>
-        <w:rPr>
-          <w:rFonts w:eastAsiaTheme="minorHAnsi"/>
-          <w:kern w:val="0"/>
-          <w:szCs w:val="20"/>
-        </w:rPr>
-        <w:t>5. 마케팅</w:t>
-      </w:r>
-    </w:p>
-    <w:p>
-      <w:pPr>
-        <w:rPr>
-          <w:rFonts w:eastAsiaTheme="minorHAnsi"/>
-          <w:kern w:val="0"/>
-          <w:szCs w:val="20"/>
-        </w:rPr>
-      </w:pPr>
-    </w:p>
-    <w:p>
-      <w:pPr>
-        <w:rPr>
-          <w:rFonts w:eastAsiaTheme="minorHAnsi"/>
-          <w:kern w:val="0"/>
-          <w:szCs w:val="20"/>
-        </w:rPr>
-      </w:pPr>
-      <w:r>
-        <w:rPr>
-          <w:rFonts w:eastAsiaTheme="minorHAnsi"/>
+          <w:b/>
+          <w:kern w:val="0"/>
+          <w:szCs w:val="20"/>
+        </w:rPr>
+      </w:pPr>
+    </w:p>
+    <w:p>
+      <w:pPr>
+        <w:pStyle w:val="a3"/>
+        <w:numPr>
+          <w:ilvl w:val="0"/>
+          <w:numId w:val="5"/>
+        </w:numPr>
+        <w:ind w:leftChars="0"/>
+        <w:rPr>
+          <w:rFonts w:eastAsiaTheme="minorHAnsi" w:hint="eastAsia"/>
+          <w:b/>
+          <w:kern w:val="0"/>
+          <w:szCs w:val="20"/>
+        </w:rPr>
+      </w:pPr>
+      <w:r>
+        <w:rPr>
+          <w:rFonts w:eastAsiaTheme="minorHAnsi"/>
+          <w:b/>
+          <w:kern w:val="0"/>
+          <w:szCs w:val="20"/>
+        </w:rPr>
+        <w:t>마케팅</w:t>
+      </w:r>
+    </w:p>
+    <w:p>
+      <w:pPr>
+        <w:pStyle w:val="a3"/>
+        <w:ind w:leftChars="0" w:left="760"/>
+        <w:rPr>
+          <w:rFonts w:eastAsiaTheme="minorHAnsi" w:hint="eastAsia"/>
+          <w:b/>
+          <w:kern w:val="0"/>
+          <w:szCs w:val="20"/>
+        </w:rPr>
+      </w:pPr>
+    </w:p>
+    <w:p>
+      <w:pPr>
+        <w:pStyle w:val="a3"/>
+        <w:ind w:leftChars="0" w:left="760"/>
+        <w:rPr>
+          <w:rFonts w:eastAsiaTheme="minorHAnsi" w:hint="eastAsia"/>
+          <w:b/>
+          <w:kern w:val="0"/>
+          <w:szCs w:val="20"/>
+        </w:rPr>
+      </w:pPr>
+      <w:r>
+        <w:rPr>
+          <w:rFonts w:eastAsiaTheme="minorHAnsi"/>
+          <w:b/>
           <w:kern w:val="0"/>
           <w:szCs w:val="20"/>
         </w:rPr>
@@ -8658,24 +8468,19 @@
     </w:p>
     <w:p>
       <w:pPr>
-        <w:rPr>
-          <w:rFonts w:eastAsiaTheme="minorHAnsi"/>
-          <w:kern w:val="0"/>
-          <w:szCs w:val="20"/>
-        </w:rPr>
-      </w:pPr>
-    </w:p>
-    <w:p>
-      <w:pPr>
-        <w:rPr>
-          <w:rFonts w:eastAsiaTheme="minorHAnsi"/>
-          <w:kern w:val="0"/>
-          <w:szCs w:val="20"/>
-        </w:rPr>
-      </w:pPr>
-      <w:r>
-        <w:rPr>
-          <w:rFonts w:eastAsiaTheme="minorHAnsi"/>
+        <w:pStyle w:val="a3"/>
+        <w:ind w:leftChars="0" w:left="760"/>
+        <w:rPr>
+          <w:rFonts w:eastAsiaTheme="minorHAnsi" w:hint="eastAsia"/>
+          <w:b/>
+          <w:kern w:val="0"/>
+          <w:szCs w:val="20"/>
+        </w:rPr>
+      </w:pPr>
+      <w:r>
+        <w:rPr>
+          <w:rFonts w:eastAsiaTheme="minorHAnsi"/>
+          <w:b/>
           <w:kern w:val="0"/>
           <w:szCs w:val="20"/>
         </w:rPr>
@@ -8685,6 +8490,7 @@
       <w:r>
         <w:rPr>
           <w:rFonts w:eastAsiaTheme="minorHAnsi"/>
+          <w:b/>
           <w:kern w:val="0"/>
           <w:szCs w:val="20"/>
         </w:rPr>
@@ -8694,6 +8500,7 @@
       <w:r>
         <w:rPr>
           <w:rFonts w:eastAsiaTheme="minorHAnsi"/>
+          <w:b/>
           <w:kern w:val="0"/>
           <w:szCs w:val="20"/>
         </w:rPr>
@@ -8703,6 +8510,7 @@
       <w:r>
         <w:rPr>
           <w:rFonts w:eastAsiaTheme="minorHAnsi"/>
+          <w:b/>
           <w:kern w:val="0"/>
           <w:szCs w:val="20"/>
         </w:rPr>
@@ -8712,24 +8520,19 @@
     </w:p>
     <w:p>
       <w:pPr>
-        <w:rPr>
-          <w:rFonts w:eastAsiaTheme="minorHAnsi"/>
-          <w:kern w:val="0"/>
-          <w:szCs w:val="20"/>
-        </w:rPr>
-      </w:pPr>
-    </w:p>
-    <w:p>
-      <w:pPr>
-        <w:rPr>
-          <w:rFonts w:eastAsiaTheme="minorHAnsi"/>
-          <w:kern w:val="0"/>
-          <w:szCs w:val="20"/>
-        </w:rPr>
-      </w:pPr>
-      <w:r>
-        <w:rPr>
-          <w:rFonts w:eastAsiaTheme="minorHAnsi"/>
+        <w:pStyle w:val="a3"/>
+        <w:ind w:leftChars="0" w:left="760"/>
+        <w:rPr>
+          <w:rFonts w:eastAsiaTheme="minorHAnsi"/>
+          <w:b/>
+          <w:kern w:val="0"/>
+          <w:szCs w:val="20"/>
+        </w:rPr>
+      </w:pPr>
+      <w:r>
+        <w:rPr>
+          <w:rFonts w:eastAsiaTheme="minorHAnsi"/>
+          <w:b/>
           <w:kern w:val="0"/>
           <w:szCs w:val="20"/>
         </w:rPr>
@@ -8739,6 +8542,7 @@
       <w:r>
         <w:rPr>
           <w:rFonts w:eastAsiaTheme="minorHAnsi"/>
+          <w:b/>
           <w:kern w:val="0"/>
           <w:szCs w:val="20"/>
         </w:rPr>
@@ -8748,30 +8552,12 @@
       <w:r>
         <w:rPr>
           <w:rFonts w:eastAsiaTheme="minorHAnsi"/>
+          <w:b/>
           <w:kern w:val="0"/>
           <w:szCs w:val="20"/>
         </w:rPr>
         <w:t xml:space="preserve"> 기능</w:t>
       </w:r>
-    </w:p>
-    <w:p>
-      <w:pPr>
-        <w:rPr>
-          <w:rFonts w:eastAsiaTheme="minorHAnsi"/>
-          <w:kern w:val="0"/>
-          <w:szCs w:val="20"/>
-        </w:rPr>
-      </w:pPr>
-      <w:proofErr w:type="spellStart"/>
-      <w:r>
-        <w:rPr>
-          <w:rFonts w:eastAsiaTheme="minorHAnsi"/>
-          <w:kern w:val="0"/>
-          <w:szCs w:val="20"/>
-        </w:rPr>
-        <w:t>던전</w:t>
-      </w:r>
-      <w:proofErr w:type="spellEnd"/>
     </w:p>
     <w:p>
       <w:pPr>

--- a/tortuga_bay_v0.3.docx
+++ b/tortuga_bay_v0.3.docx
@@ -236,19 +236,8 @@
           <w:kern w:val="0"/>
           <w:szCs w:val="20"/>
         </w:rPr>
-        <w:t xml:space="preserve">게임 의도 및 </w:t>
-      </w:r>
-      <w:proofErr w:type="spellStart"/>
-      <w:r>
-        <w:rPr>
-          <w:rFonts w:eastAsiaTheme="minorHAnsi" w:hint="eastAsia"/>
-          <w:b/>
-          <w:kern w:val="0"/>
-          <w:szCs w:val="20"/>
-        </w:rPr>
-        <w:t>목적</w:t>
-      </w:r>
-      <w:proofErr w:type="spellEnd"/>
+        <w:t>게임 의도 및 목적</w:t>
+      </w:r>
     </w:p>
     <w:p>
       <w:pPr>
@@ -256,6 +245,7 @@
         <w:ind w:leftChars="0" w:left="1120"/>
         <w:rPr>
           <w:rFonts w:eastAsiaTheme="minorHAnsi" w:hint="eastAsia"/>
+          <w:b/>
           <w:kern w:val="0"/>
           <w:szCs w:val="20"/>
         </w:rPr>
@@ -294,7 +284,7 @@
           <w:kern w:val="0"/>
           <w:szCs w:val="20"/>
         </w:rPr>
-        <w:t xml:space="preserve"> 베이는 이러한 단점을 개선하고자, 게임에 적절한 시나리오를 엮고 게임 중 플레이어에게 선택권을 부여하였습니다. 플레이어는 게임이 시작하는 동시에 마치 한 편의 이야기를 보고 듣는 듯한 느낌을 가질 수 있습니다.</w:t>
+        <w:t xml:space="preserve"> 베이는 이러한 단점을 개선하고자, 게임에 적절한 시나리오를 엮고 게임 중 플레이어에게 선택권을 부여하였습니다. </w:t>
       </w:r>
     </w:p>
     <w:p>
@@ -869,44 +859,52 @@
           <w:kern w:val="0"/>
           <w:szCs w:val="20"/>
         </w:rPr>
+        <w:t xml:space="preserve">실제로 </w:t>
+      </w:r>
+      <w:proofErr w:type="spellStart"/>
+      <w:r>
+        <w:rPr>
+          <w:rFonts w:eastAsiaTheme="minorHAnsi"/>
+          <w:kern w:val="0"/>
+          <w:szCs w:val="20"/>
+        </w:rPr>
+        <w:t>바스티아는</w:t>
+      </w:r>
+      <w:proofErr w:type="spellEnd"/>
+      <w:r>
+        <w:rPr>
+          <w:rFonts w:eastAsiaTheme="minorHAnsi"/>
+          <w:kern w:val="0"/>
+          <w:szCs w:val="20"/>
+        </w:rPr>
+        <w:t xml:space="preserve"> 지중해 북부의 </w:t>
+      </w:r>
+      <w:proofErr w:type="spellStart"/>
+      <w:r>
+        <w:rPr>
+          <w:rFonts w:eastAsiaTheme="minorHAnsi"/>
+          <w:kern w:val="0"/>
+          <w:szCs w:val="20"/>
+        </w:rPr>
+        <w:t>보니파시오</w:t>
+      </w:r>
+      <w:proofErr w:type="spellEnd"/>
+      <w:r>
+        <w:rPr>
+          <w:rFonts w:eastAsiaTheme="minorHAnsi"/>
+          <w:kern w:val="0"/>
+          <w:szCs w:val="20"/>
+        </w:rPr>
+        <w:t xml:space="preserve"> 해협 사이에 있는 프랑스령 코</w:t>
+      </w:r>
+      <w:r>
+        <w:rPr>
+          <w:rFonts w:eastAsiaTheme="minorHAnsi"/>
+          <w:kern w:val="0"/>
+          <w:szCs w:val="20"/>
+        </w:rPr>
         <w:lastRenderedPageBreak/>
-        <w:t xml:space="preserve">실제로 </w:t>
-      </w:r>
-      <w:proofErr w:type="spellStart"/>
-      <w:r>
-        <w:rPr>
-          <w:rFonts w:eastAsiaTheme="minorHAnsi"/>
-          <w:kern w:val="0"/>
-          <w:szCs w:val="20"/>
-        </w:rPr>
-        <w:t>바스티아는</w:t>
-      </w:r>
-      <w:proofErr w:type="spellEnd"/>
-      <w:r>
-        <w:rPr>
-          <w:rFonts w:eastAsiaTheme="minorHAnsi"/>
-          <w:kern w:val="0"/>
-          <w:szCs w:val="20"/>
-        </w:rPr>
-        <w:t xml:space="preserve"> 지중해 북부의 </w:t>
-      </w:r>
-      <w:proofErr w:type="spellStart"/>
-      <w:r>
-        <w:rPr>
-          <w:rFonts w:eastAsiaTheme="minorHAnsi"/>
-          <w:kern w:val="0"/>
-          <w:szCs w:val="20"/>
-        </w:rPr>
-        <w:t>보니파시오</w:t>
-      </w:r>
-      <w:proofErr w:type="spellEnd"/>
-      <w:r>
-        <w:rPr>
-          <w:rFonts w:eastAsiaTheme="minorHAnsi"/>
-          <w:kern w:val="0"/>
-          <w:szCs w:val="20"/>
-        </w:rPr>
-        <w:t xml:space="preserve"> 해협 사이에 있는 프랑스령 코르시카 섬 최대의 상업도시이면서, 동해안의 유일한 항만도시입니다. 또한 </w:t>
+        <w:t xml:space="preserve">르시카 섬 최대의 상업도시이면서, 동해안의 유일한 항만도시입니다. 또한 </w:t>
       </w:r>
       <w:proofErr w:type="spellStart"/>
       <w:r>
@@ -1520,7 +1518,6 @@
           <w:kern w:val="0"/>
           <w:szCs w:val="20"/>
         </w:rPr>
-        <w:lastRenderedPageBreak/>
         <w:t>게임 목표</w:t>
       </w:r>
     </w:p>
@@ -2369,7 +2366,6 @@
           <w:kern w:val="0"/>
           <w:szCs w:val="20"/>
         </w:rPr>
-        <w:lastRenderedPageBreak/>
         <w:t>게임 내용</w:t>
       </w:r>
     </w:p>
@@ -2395,6 +2391,7 @@
           <w:kern w:val="0"/>
           <w:szCs w:val="20"/>
         </w:rPr>
+        <w:lastRenderedPageBreak/>
         <w:t>세계관</w:t>
       </w:r>
     </w:p>
@@ -3758,35 +3755,43 @@
           <w:kern w:val="0"/>
           <w:szCs w:val="20"/>
         </w:rPr>
+        <w:t>경험치와</w:t>
+      </w:r>
+      <w:proofErr w:type="spellEnd"/>
+      <w:r>
+        <w:rPr>
+          <w:rFonts w:eastAsiaTheme="minorHAnsi"/>
+          <w:kern w:val="0"/>
+          <w:szCs w:val="20"/>
+        </w:rPr>
+        <w:t xml:space="preserve"> 레벨이 어느 정도 달성 되면 </w:t>
+      </w:r>
+      <w:proofErr w:type="spellStart"/>
+      <w:r>
+        <w:rPr>
+          <w:rFonts w:eastAsiaTheme="minorHAnsi"/>
+          <w:kern w:val="0"/>
+          <w:szCs w:val="20"/>
+        </w:rPr>
+        <w:t>바스티아의</w:t>
+      </w:r>
+      <w:proofErr w:type="spellEnd"/>
+      <w:r>
+        <w:rPr>
+          <w:rFonts w:eastAsiaTheme="minorHAnsi"/>
+          <w:kern w:val="0"/>
+          <w:szCs w:val="20"/>
+        </w:rPr>
+        <w:t xml:space="preserve"> 해군 장교의 눈에 띄게 된</w:t>
+      </w:r>
+      <w:r>
+        <w:rPr>
+          <w:rFonts w:eastAsiaTheme="minorHAnsi"/>
+          <w:kern w:val="0"/>
+          <w:szCs w:val="20"/>
+        </w:rPr>
         <w:lastRenderedPageBreak/>
-        <w:t>경험치와</w:t>
-      </w:r>
-      <w:proofErr w:type="spellEnd"/>
-      <w:r>
-        <w:rPr>
-          <w:rFonts w:eastAsiaTheme="minorHAnsi"/>
-          <w:kern w:val="0"/>
-          <w:szCs w:val="20"/>
-        </w:rPr>
-        <w:t xml:space="preserve"> 레벨이 어느 정도 달성 되면 </w:t>
-      </w:r>
-      <w:proofErr w:type="spellStart"/>
-      <w:r>
-        <w:rPr>
-          <w:rFonts w:eastAsiaTheme="minorHAnsi"/>
-          <w:kern w:val="0"/>
-          <w:szCs w:val="20"/>
-        </w:rPr>
-        <w:t>바스티아의</w:t>
-      </w:r>
-      <w:proofErr w:type="spellEnd"/>
-      <w:r>
-        <w:rPr>
-          <w:rFonts w:eastAsiaTheme="minorHAnsi"/>
-          <w:kern w:val="0"/>
-          <w:szCs w:val="20"/>
-        </w:rPr>
-        <w:t xml:space="preserve"> 해군 장교의 눈에 띄게 된다. </w:t>
+        <w:t xml:space="preserve">다. </w:t>
       </w:r>
       <w:proofErr w:type="spellStart"/>
       <w:r>
@@ -5072,7 +5077,6 @@
           <w:kern w:val="0"/>
           <w:szCs w:val="20"/>
         </w:rPr>
-        <w:lastRenderedPageBreak/>
         <w:t>캐릭터</w:t>
       </w:r>
     </w:p>
@@ -5936,25 +5940,25 @@
           <w:kern w:val="0"/>
           <w:szCs w:val="20"/>
         </w:rPr>
-        <w:t>전열</w:t>
-      </w:r>
+        <w:t>전열함</w:t>
+      </w:r>
+      <w:proofErr w:type="spellEnd"/>
       <w:r>
         <w:rPr>
           <w:rFonts w:eastAsiaTheme="minorHAnsi" w:cs="굴림" w:hint="eastAsia"/>
           <w:kern w:val="0"/>
           <w:szCs w:val="20"/>
         </w:rPr>
+        <w:t xml:space="preserve"> 등의 배 종류들이 있습니다. 배는 조선소를 통해 구입을 하거나, 제작할 </w:t>
+      </w:r>
+      <w:r>
+        <w:rPr>
+          <w:rFonts w:eastAsiaTheme="minorHAnsi" w:cs="굴림" w:hint="eastAsia"/>
+          <w:kern w:val="0"/>
+          <w:szCs w:val="20"/>
+        </w:rPr>
         <w:lastRenderedPageBreak/>
-        <w:t>함</w:t>
-      </w:r>
-      <w:proofErr w:type="spellEnd"/>
-      <w:r>
-        <w:rPr>
-          <w:rFonts w:eastAsiaTheme="minorHAnsi" w:cs="굴림" w:hint="eastAsia"/>
-          <w:kern w:val="0"/>
-          <w:szCs w:val="20"/>
-        </w:rPr>
-        <w:t xml:space="preserve"> 등의 배 종류들이 있습니다. 배는 조선소를 통해 구입을 하거나, 제작할 수 있습니다. 또한 조선 </w:t>
+        <w:t xml:space="preserve">수 있습니다. 또한 조선 </w:t>
       </w:r>
       <w:proofErr w:type="spellStart"/>
       <w:r>
@@ -6787,28 +6791,28 @@
           <w:kern w:val="0"/>
           <w:szCs w:val="20"/>
         </w:rPr>
+        <w:t>조작법</w:t>
+      </w:r>
+    </w:p>
+    <w:p>
+      <w:pPr>
+        <w:pStyle w:val="a3"/>
+        <w:ind w:leftChars="0" w:left="1840"/>
+        <w:rPr>
+          <w:rFonts w:eastAsiaTheme="minorHAnsi" w:hint="eastAsia"/>
+          <w:b/>
+          <w:kern w:val="0"/>
+          <w:szCs w:val="20"/>
+        </w:rPr>
+      </w:pPr>
+      <w:r>
+        <w:rPr>
+          <w:rFonts w:eastAsiaTheme="minorHAnsi" w:hint="eastAsia"/>
+          <w:b/>
+          <w:kern w:val="0"/>
+          <w:szCs w:val="20"/>
+        </w:rPr>
         <w:lastRenderedPageBreak/>
-        <w:t>조작법</w:t>
-      </w:r>
-    </w:p>
-    <w:p>
-      <w:pPr>
-        <w:pStyle w:val="a3"/>
-        <w:ind w:leftChars="0" w:left="1840"/>
-        <w:rPr>
-          <w:rFonts w:eastAsiaTheme="minorHAnsi" w:hint="eastAsia"/>
-          <w:b/>
-          <w:kern w:val="0"/>
-          <w:szCs w:val="20"/>
-        </w:rPr>
-      </w:pPr>
-      <w:r>
-        <w:rPr>
-          <w:rFonts w:eastAsiaTheme="minorHAnsi" w:hint="eastAsia"/>
-          <w:b/>
-          <w:kern w:val="0"/>
-          <w:szCs w:val="20"/>
-        </w:rPr>
         <w:t>-바다</w:t>
       </w:r>
     </w:p>
@@ -7817,8 +7821,16 @@
           <w:kern w:val="0"/>
           <w:szCs w:val="20"/>
         </w:rPr>
+        <w:t>아군과 적군의 배가 각각 사정거리에 들어오면 자동으로 대포를 쏘면서 공격</w:t>
+      </w:r>
+      <w:r>
+        <w:rPr>
+          <w:rFonts w:eastAsiaTheme="minorHAnsi" w:hint="eastAsia"/>
+          <w:kern w:val="0"/>
+          <w:szCs w:val="20"/>
+        </w:rPr>
         <w:lastRenderedPageBreak/>
-        <w:t>아군과 적군의 배가 각각 사정거리에 들어오면 자동으로 대포를 쏘면서 공격을 합니다. 그리고 사정거리를 벗어나면 공격을 할 수 없습니다. 그래서 전략적으로 이동하면서 최대한 적에게 공격받지 않고 내가 공격을 할 수 있도록 해야 합니다.</w:t>
+        <w:t>을 합니다. 그리고 사정거리를 벗어나면 공격을 할 수 없습니다. 그래서 전략적으로 이동하면서 최대한 적에게 공격받지 않고 내가 공격을 할 수 있도록 해야 합니다.</w:t>
       </w:r>
     </w:p>
     <w:p>
